--- a/docs/teamcontract.docx
+++ b/docs/teamcontract.docx
@@ -1,13 +1,12 @@
 
 <file path=word/document.xml><?xml version="1.0" encoding="utf-8"?>
-<w:document xmlns:o="urn:schemas-microsoft-com:office:office" xmlns:r="http://schemas.openxmlformats.org/officeDocument/2006/relationships" xmlns:v="urn:schemas-microsoft-com:vml" xmlns:w="http://schemas.openxmlformats.org/wordprocessingml/2006/main" xmlns:w10="urn:schemas-microsoft-com:office:word" xmlns:wp="http://schemas.openxmlformats.org/drawingml/2006/wordprocessingDrawing" xmlns:wps="http://schemas.microsoft.com/office/word/2010/wordprocessingShape" xmlns:wpg="http://schemas.microsoft.com/office/word/2010/wordprocessingGroup" xmlns:mc="http://schemas.openxmlformats.org/markup-compatibility/2006" xmlns:wp14="http://schemas.microsoft.com/office/word/2010/wordprocessingDrawing" xmlns:w14="http://schemas.microsoft.com/office/word/2010/wordml" xmlns:w15="http://schemas.microsoft.com/office/word/2012/wordml" mc:Ignorable="w14 wp14 w15">
+<w:document xmlns:wpc="http://schemas.microsoft.com/office/word/2010/wordprocessingCanvas" xmlns:cx="http://schemas.microsoft.com/office/drawing/2014/chartex" xmlns:cx1="http://schemas.microsoft.com/office/drawing/2015/9/8/chartex" xmlns:cx2="http://schemas.microsoft.com/office/drawing/2015/10/21/chartex" xmlns:cx3="http://schemas.microsoft.com/office/drawing/2016/5/9/chartex" xmlns:cx4="http://schemas.microsoft.com/office/drawing/2016/5/10/chartex" xmlns:cx5="http://schemas.microsoft.com/office/drawing/2016/5/11/chartex" xmlns:cx6="http://schemas.microsoft.com/office/drawing/2016/5/12/chartex" xmlns:cx7="http://schemas.microsoft.com/office/drawing/2016/5/13/chartex" xmlns:cx8="http://schemas.microsoft.com/office/drawing/2016/5/14/chartex" xmlns:mc="http://schemas.openxmlformats.org/markup-compatibility/2006" xmlns:aink="http://schemas.microsoft.com/office/drawing/2016/ink" xmlns:am3d="http://schemas.microsoft.com/office/drawing/2017/model3d" xmlns:o="urn:schemas-microsoft-com:office:office" xmlns:oel="http://schemas.microsoft.com/office/2019/extlst" xmlns:r="http://schemas.openxmlformats.org/officeDocument/2006/relationships" xmlns:m="http://schemas.openxmlformats.org/officeDocument/2006/math" xmlns:v="urn:schemas-microsoft-com:vml" xmlns:wp14="http://schemas.microsoft.com/office/word/2010/wordprocessingDrawing" xmlns:wp="http://schemas.openxmlformats.org/drawingml/2006/wordprocessingDrawing" xmlns:w10="urn:schemas-microsoft-com:office:word" xmlns:w="http://schemas.openxmlformats.org/wordprocessingml/2006/main" xmlns:w14="http://schemas.microsoft.com/office/word/2010/wordml" xmlns:w15="http://schemas.microsoft.com/office/word/2012/wordml" xmlns:w16cex="http://schemas.microsoft.com/office/word/2018/wordml/cex" xmlns:w16cid="http://schemas.microsoft.com/office/word/2016/wordml/cid" xmlns:w16="http://schemas.microsoft.com/office/word/2018/wordml" xmlns:w16sdtdh="http://schemas.microsoft.com/office/word/2020/wordml/sdtdatahash" xmlns:w16se="http://schemas.microsoft.com/office/word/2015/wordml/symex" xmlns:wpg="http://schemas.microsoft.com/office/word/2010/wordprocessingGroup" xmlns:wpi="http://schemas.microsoft.com/office/word/2010/wordprocessingInk" xmlns:wne="http://schemas.microsoft.com/office/word/2006/wordml" xmlns:wps="http://schemas.microsoft.com/office/word/2010/wordprocessingShape" mc:Ignorable="w14 w15 w16se w16cid w16 w16cex w16sdtdh wp14">
   <w:body>
     <w:p>
       <w:pPr>
-        <w:pStyle w:val="Normal1"/>
+        <w:pStyle w:val="LO-normal"/>
         <w:jc w:val="center"/>
         <w:rPr>
-          <w:b/>
           <w:b/>
         </w:rPr>
       </w:pPr>
@@ -20,38 +19,24 @@
     </w:p>
     <w:p>
       <w:pPr>
-        <w:pStyle w:val="Normal1"/>
-        <w:jc w:val="left"/>
-        <w:rPr>
-          <w:i/>
-          <w:i/>
-        </w:rPr>
-      </w:pPr>
-      <w:r>
+        <w:pStyle w:val="LO-normal"/>
         <w:rPr>
           <w:i/>
         </w:rPr>
-      </w:r>
+      </w:pPr>
       <w:bookmarkStart w:id="0" w:name="_gjdgxs"/>
-      <w:bookmarkStart w:id="1" w:name="_gjdgxs"/>
-      <w:bookmarkEnd w:id="1"/>
+      <w:bookmarkEnd w:id="0"/>
     </w:p>
     <w:p>
       <w:pPr>
-        <w:pStyle w:val="Normal1"/>
-        <w:rPr/>
-      </w:pPr>
-      <w:r>
-        <w:rPr/>
-      </w:r>
+        <w:pStyle w:val="LO-normal"/>
+      </w:pPr>
     </w:p>
     <w:p>
       <w:pPr>
-        <w:pStyle w:val="Normal1"/>
-        <w:rPr/>
+        <w:pStyle w:val="LO-normal"/>
       </w:pPr>
       <w:r>
-        <w:rPr/>
         <w:t xml:space="preserve">Team Name: </w:t>
       </w:r>
       <w:r>
@@ -60,11 +45,22 @@
           <w:bCs/>
         </w:rPr>
         <w:t xml:space="preserve">Homology Explorer </w:t>
-        <w:tab/>
+      </w:r>
+      <w:r>
+        <w:rPr>
+          <w:b/>
+          <w:bCs/>
+        </w:rPr>
         <w:tab/>
       </w:r>
       <w:r>
-        <w:rPr/>
+        <w:rPr>
+          <w:b/>
+          <w:bCs/>
+        </w:rPr>
+        <w:tab/>
+      </w:r>
+      <w:r>
         <w:t xml:space="preserve">Date: </w:t>
       </w:r>
       <w:r>
@@ -77,42 +73,24 @@
     </w:p>
     <w:p>
       <w:pPr>
-        <w:pStyle w:val="Normal1"/>
-        <w:rPr/>
-      </w:pPr>
-      <w:r>
-        <w:rPr/>
-      </w:r>
+        <w:pStyle w:val="LO-normal"/>
+      </w:pPr>
     </w:p>
     <w:p>
       <w:pPr>
-        <w:pStyle w:val="Normal1"/>
-        <w:rPr/>
-      </w:pPr>
-      <w:r>
-        <w:rPr/>
-      </w:r>
+        <w:pStyle w:val="LO-normal"/>
+      </w:pPr>
     </w:p>
     <w:tbl>
       <w:tblPr>
-        <w:tblStyle w:val="Table1"/>
         <w:tblW w:w="8856" w:type="dxa"/>
-        <w:jc w:val="left"/>
-        <w:tblInd w:w="0" w:type="dxa"/>
         <w:tblLayout w:type="fixed"/>
-        <w:tblCellMar>
-          <w:top w:w="0" w:type="dxa"/>
-          <w:left w:w="108" w:type="dxa"/>
-          <w:bottom w:w="0" w:type="dxa"/>
-          <w:right w:w="108" w:type="dxa"/>
-        </w:tblCellMar>
-        <w:tblLook w:val="0000"/>
+        <w:tblLook w:val="0000" w:firstRow="0" w:lastRow="0" w:firstColumn="0" w:lastColumn="0" w:noHBand="0" w:noVBand="0"/>
       </w:tblPr>
       <w:tblGrid>
         <w:gridCol w:w="8856"/>
       </w:tblGrid>
       <w:tr>
-        <w:trPr/>
         <w:tc>
           <w:tcPr>
             <w:tcW w:w="8856" w:type="dxa"/>
@@ -125,30 +103,25 @@
           </w:tcPr>
           <w:p>
             <w:pPr>
-              <w:pStyle w:val="Normal1"/>
-              <w:widowControl w:val="false"/>
-              <w:rPr/>
-            </w:pPr>
-            <w:r>
-              <w:rPr/>
+              <w:pStyle w:val="LO-normal"/>
+              <w:widowControl w:val="0"/>
+            </w:pPr>
+            <w:r>
               <w:t xml:space="preserve">GOALS: What are our team goals for this project? </w:t>
             </w:r>
           </w:p>
           <w:p>
             <w:pPr>
-              <w:pStyle w:val="Normal1"/>
-              <w:widowControl w:val="false"/>
-              <w:rPr/>
-            </w:pPr>
-            <w:r>
-              <w:rPr/>
+              <w:pStyle w:val="LO-normal"/>
+              <w:widowControl w:val="0"/>
+            </w:pPr>
+            <w:r>
               <w:t>What do we want to accomplish? What skills do we want to develop or refine?</w:t>
             </w:r>
           </w:p>
         </w:tc>
       </w:tr>
       <w:tr>
-        <w:trPr/>
         <w:tc>
           <w:tcPr>
             <w:tcW w:w="8856" w:type="dxa"/>
@@ -161,83 +134,123 @@
           </w:tcPr>
           <w:p>
             <w:pPr>
-              <w:pStyle w:val="Normal1"/>
-              <w:widowControl w:val="false"/>
-              <w:rPr/>
-            </w:pPr>
-            <w:r>
-              <w:rPr/>
-            </w:r>
-          </w:p>
-          <w:p>
-            <w:pPr>
-              <w:pStyle w:val="Normal1"/>
-              <w:widowControl w:val="false"/>
+              <w:pStyle w:val="LO-normal"/>
+              <w:widowControl w:val="0"/>
+            </w:pPr>
+          </w:p>
+          <w:p>
+            <w:pPr>
+              <w:pStyle w:val="LO-normal"/>
+              <w:widowControl w:val="0"/>
               <w:numPr>
                 <w:ilvl w:val="0"/>
                 <w:numId w:val="1"/>
               </w:numPr>
-              <w:rPr/>
-            </w:pPr>
-            <w:r>
-              <w:rPr/>
-              <w:t xml:space="preserve">Build and host a web application the network visualization of the gene orthologs and paralogs between species. </w:t>
-            </w:r>
-          </w:p>
-          <w:p>
-            <w:pPr>
-              <w:pStyle w:val="Normal1"/>
-              <w:widowControl w:val="false"/>
+            </w:pPr>
+            <w:r>
+              <w:t>Build a</w:t>
+            </w:r>
+            <w:r>
+              <w:t xml:space="preserve"> web</w:t>
+            </w:r>
+            <w:r>
+              <w:t xml:space="preserve"> </w:t>
+            </w:r>
+            <w:r>
+              <w:t xml:space="preserve">application for </w:t>
+            </w:r>
+            <w:r>
+              <w:t xml:space="preserve">visualization of gene </w:t>
+            </w:r>
+            <w:r>
+              <w:t>homolog</w:t>
+            </w:r>
+            <w:r>
+              <w:t>y</w:t>
+            </w:r>
+            <w:r>
+              <w:t xml:space="preserve"> networks within and </w:t>
+            </w:r>
+            <w:r>
+              <w:t xml:space="preserve">between species. </w:t>
+            </w:r>
+          </w:p>
+          <w:p>
+            <w:pPr>
+              <w:pStyle w:val="LO-normal"/>
+              <w:widowControl w:val="0"/>
               <w:numPr>
                 <w:ilvl w:val="0"/>
                 <w:numId w:val="1"/>
               </w:numPr>
-              <w:rPr/>
-            </w:pPr>
-            <w:r>
-              <w:rPr/>
-              <w:t>Publish a paper in PubMed?</w:t>
-            </w:r>
-          </w:p>
-          <w:p>
-            <w:pPr>
-              <w:pStyle w:val="Normal1"/>
-              <w:widowControl w:val="false"/>
+            </w:pPr>
+            <w:r>
+              <w:t>Publish a paper?</w:t>
+            </w:r>
+          </w:p>
+          <w:p>
+            <w:pPr>
+              <w:pStyle w:val="LO-normal"/>
+              <w:widowControl w:val="0"/>
               <w:numPr>
                 <w:ilvl w:val="0"/>
                 <w:numId w:val="1"/>
               </w:numPr>
-              <w:rPr/>
-            </w:pPr>
-            <w:r>
-              <w:rPr/>
-              <w:t xml:space="preserve">Mark wants to learn more about web app development outside Shiny, and also to hone Markdown / TeX / Pandoc document production skills. Also interested in learning more about genetics. </w:t>
-            </w:r>
-          </w:p>
-          <w:p>
-            <w:pPr>
-              <w:pStyle w:val="Normal1"/>
-              <w:widowControl w:val="false"/>
-              <w:rPr/>
-            </w:pPr>
-            <w:r>
-              <w:rPr/>
-            </w:r>
-          </w:p>
-          <w:p>
-            <w:pPr>
-              <w:pStyle w:val="Normal1"/>
-              <w:widowControl w:val="false"/>
-              <w:rPr/>
-            </w:pPr>
-            <w:r>
-              <w:rPr/>
-            </w:r>
+            </w:pPr>
+            <w:r>
+              <w:t xml:space="preserve">Mark wants to learn more about web app development outside Shiny, and also to hone Markdown / </w:t>
+            </w:r>
+            <w:proofErr w:type="spellStart"/>
+            <w:r>
+              <w:t>TeX</w:t>
+            </w:r>
+            <w:proofErr w:type="spellEnd"/>
+            <w:r>
+              <w:t xml:space="preserve"> / </w:t>
+            </w:r>
+            <w:proofErr w:type="spellStart"/>
+            <w:r>
+              <w:t>Pandoc</w:t>
+            </w:r>
+            <w:proofErr w:type="spellEnd"/>
+            <w:r>
+              <w:t xml:space="preserve"> document production skills. Also interested in learning more about genetics. </w:t>
+            </w:r>
+          </w:p>
+          <w:p>
+            <w:pPr>
+              <w:pStyle w:val="LO-normal"/>
+              <w:widowControl w:val="0"/>
+              <w:numPr>
+                <w:ilvl w:val="0"/>
+                <w:numId w:val="1"/>
+              </w:numPr>
+            </w:pPr>
+            <w:r>
+              <w:t xml:space="preserve">Josh wants to deepen his experience with network analysis algorithms </w:t>
+            </w:r>
+            <w:r>
+              <w:t xml:space="preserve">and visualization tools </w:t>
+            </w:r>
+            <w:r>
+              <w:t>by applying course knowledge to a familiar domain / problem space.</w:t>
+            </w:r>
+          </w:p>
+          <w:p>
+            <w:pPr>
+              <w:pStyle w:val="LO-normal"/>
+              <w:widowControl w:val="0"/>
+            </w:pPr>
+          </w:p>
+          <w:p>
+            <w:pPr>
+              <w:pStyle w:val="LO-normal"/>
+              <w:widowControl w:val="0"/>
+            </w:pPr>
           </w:p>
         </w:tc>
       </w:tr>
       <w:tr>
-        <w:trPr/>
         <w:tc>
           <w:tcPr>
             <w:tcW w:w="8856" w:type="dxa"/>
@@ -250,12 +263,10 @@
           </w:tcPr>
           <w:p>
             <w:pPr>
-              <w:pStyle w:val="Normal1"/>
-              <w:widowControl w:val="false"/>
-              <w:rPr/>
-            </w:pPr>
-            <w:r>
-              <w:rPr/>
+              <w:pStyle w:val="LO-normal"/>
+              <w:widowControl w:val="0"/>
+            </w:pPr>
+            <w:r>
               <w:t>EXPECTATIONS: What do we expect of one another in regard to attendance at meetings, participation, frequency of communication, the quality of work, etc.?</w:t>
             </w:r>
           </w:p>
@@ -263,7 +274,7 @@
       </w:tr>
       <w:tr>
         <w:trPr>
-          <w:trHeight w:val="368" w:hRule="atLeast"/>
+          <w:trHeight w:val="368"/>
         </w:trPr>
         <w:tc>
           <w:tcPr>
@@ -277,83 +288,64 @@
           </w:tcPr>
           <w:p>
             <w:pPr>
-              <w:pStyle w:val="Normal1"/>
-              <w:widowControl w:val="false"/>
-              <w:rPr/>
-            </w:pPr>
-            <w:r>
-              <w:rPr/>
-            </w:r>
-          </w:p>
-          <w:p>
-            <w:pPr>
-              <w:pStyle w:val="Normal1"/>
-              <w:widowControl w:val="false"/>
+              <w:pStyle w:val="LO-normal"/>
+              <w:widowControl w:val="0"/>
+            </w:pPr>
+          </w:p>
+          <w:p>
+            <w:pPr>
+              <w:pStyle w:val="LO-normal"/>
+              <w:widowControl w:val="0"/>
               <w:numPr>
                 <w:ilvl w:val="0"/>
                 <w:numId w:val="2"/>
               </w:numPr>
-              <w:rPr/>
-            </w:pPr>
-            <w:r>
-              <w:rPr/>
+            </w:pPr>
+            <w:r>
               <w:t xml:space="preserve">Main expectation is to maintain good communication and to attend scheduled meetings. </w:t>
             </w:r>
           </w:p>
           <w:p>
             <w:pPr>
-              <w:pStyle w:val="Normal1"/>
-              <w:widowControl w:val="false"/>
+              <w:pStyle w:val="LO-normal"/>
+              <w:widowControl w:val="0"/>
               <w:numPr>
                 <w:ilvl w:val="0"/>
                 <w:numId w:val="2"/>
               </w:numPr>
-              <w:rPr/>
-            </w:pPr>
-            <w:r>
-              <w:rPr/>
+            </w:pPr>
+            <w:r>
               <w:t xml:space="preserve">Communication frequency is as needed. </w:t>
             </w:r>
           </w:p>
           <w:p>
             <w:pPr>
-              <w:pStyle w:val="Normal1"/>
-              <w:widowControl w:val="false"/>
+              <w:pStyle w:val="LO-normal"/>
+              <w:widowControl w:val="0"/>
               <w:numPr>
                 <w:ilvl w:val="0"/>
                 <w:numId w:val="2"/>
               </w:numPr>
-              <w:rPr/>
-            </w:pPr>
-            <w:r>
-              <w:rPr/>
+            </w:pPr>
+            <w:r>
               <w:t>Quality of Work is expected to be high. Let’s make something really nice for our portfolio!</w:t>
             </w:r>
           </w:p>
           <w:p>
             <w:pPr>
-              <w:pStyle w:val="Normal1"/>
-              <w:widowControl w:val="false"/>
-              <w:rPr/>
-            </w:pPr>
-            <w:r>
-              <w:rPr/>
-            </w:r>
-          </w:p>
-          <w:p>
-            <w:pPr>
-              <w:pStyle w:val="Normal1"/>
-              <w:widowControl w:val="false"/>
-              <w:rPr/>
-            </w:pPr>
-            <w:r>
-              <w:rPr/>
-            </w:r>
+              <w:pStyle w:val="LO-normal"/>
+              <w:widowControl w:val="0"/>
+            </w:pPr>
+          </w:p>
+          <w:p>
+            <w:pPr>
+              <w:pStyle w:val="LO-normal"/>
+              <w:widowControl w:val="0"/>
+            </w:pPr>
           </w:p>
         </w:tc>
       </w:tr>
       <w:tr>
-        <w:trPr/>
         <w:tc>
           <w:tcPr>
             <w:tcW w:w="8856" w:type="dxa"/>
@@ -366,19 +358,16 @@
           </w:tcPr>
           <w:p>
             <w:pPr>
-              <w:pStyle w:val="Normal1"/>
-              <w:widowControl w:val="false"/>
-              <w:rPr/>
-            </w:pPr>
-            <w:r>
-              <w:rPr/>
+              <w:pStyle w:val="LO-normal"/>
+              <w:widowControl w:val="0"/>
+            </w:pPr>
+            <w:r>
               <w:t xml:space="preserve">POLICIES &amp; PROCEDURES: What rules can we agree on to help us meet our goals and expectations? </w:t>
             </w:r>
           </w:p>
         </w:tc>
       </w:tr>
       <w:tr>
-        <w:trPr/>
         <w:tc>
           <w:tcPr>
             <w:tcW w:w="8856" w:type="dxa"/>
@@ -391,83 +380,82 @@
           </w:tcPr>
           <w:p>
             <w:pPr>
-              <w:pStyle w:val="Normal1"/>
-              <w:widowControl w:val="false"/>
-              <w:rPr/>
-            </w:pPr>
-            <w:r>
-              <w:rPr/>
-            </w:r>
-          </w:p>
-          <w:p>
-            <w:pPr>
-              <w:pStyle w:val="Normal1"/>
-              <w:widowControl w:val="false"/>
+              <w:pStyle w:val="LO-normal"/>
+              <w:widowControl w:val="0"/>
+            </w:pPr>
+          </w:p>
+          <w:p>
+            <w:pPr>
+              <w:pStyle w:val="LO-normal"/>
+              <w:widowControl w:val="0"/>
               <w:numPr>
                 <w:ilvl w:val="0"/>
                 <w:numId w:val="3"/>
               </w:numPr>
-              <w:rPr/>
-            </w:pPr>
-            <w:r>
-              <w:rPr/>
+            </w:pPr>
+            <w:r>
               <w:t>Rule 1: communicate often</w:t>
             </w:r>
           </w:p>
           <w:p>
             <w:pPr>
-              <w:pStyle w:val="Normal1"/>
-              <w:widowControl w:val="false"/>
-              <w:rPr/>
-            </w:pPr>
-            <w:r>
-              <w:rPr/>
-            </w:r>
-          </w:p>
-          <w:p>
-            <w:pPr>
-              <w:pStyle w:val="Normal1"/>
-              <w:widowControl w:val="false"/>
-              <w:rPr/>
-            </w:pPr>
-            <w:r>
-              <w:rPr/>
-            </w:r>
-          </w:p>
-          <w:p>
-            <w:pPr>
-              <w:pStyle w:val="Normal1"/>
-              <w:widowControl w:val="false"/>
-              <w:rPr/>
-            </w:pPr>
-            <w:r>
-              <w:rPr/>
-            </w:r>
-          </w:p>
-          <w:p>
-            <w:pPr>
-              <w:pStyle w:val="Normal1"/>
-              <w:widowControl w:val="false"/>
-              <w:rPr/>
-            </w:pPr>
-            <w:r>
-              <w:rPr/>
-            </w:r>
-          </w:p>
-          <w:p>
-            <w:pPr>
-              <w:pStyle w:val="Normal1"/>
-              <w:widowControl w:val="false"/>
-              <w:rPr/>
-            </w:pPr>
-            <w:r>
-              <w:rPr/>
-            </w:r>
+              <w:pStyle w:val="LO-normal"/>
+              <w:widowControl w:val="0"/>
+              <w:numPr>
+                <w:ilvl w:val="0"/>
+                <w:numId w:val="3"/>
+              </w:numPr>
+            </w:pPr>
+            <w:r>
+              <w:t>Rule 2: track progress and adjust accordingly</w:t>
+            </w:r>
+          </w:p>
+          <w:p>
+            <w:pPr>
+              <w:pStyle w:val="LO-normal"/>
+              <w:widowControl w:val="0"/>
+              <w:numPr>
+                <w:ilvl w:val="0"/>
+                <w:numId w:val="3"/>
+              </w:numPr>
+            </w:pPr>
+            <w:r>
+              <w:t>Rule 3: be proactive and timely</w:t>
+            </w:r>
+          </w:p>
+          <w:p>
+            <w:pPr>
+              <w:pStyle w:val="LO-normal"/>
+              <w:widowControl w:val="0"/>
+            </w:pPr>
+          </w:p>
+          <w:p>
+            <w:pPr>
+              <w:pStyle w:val="LO-normal"/>
+              <w:widowControl w:val="0"/>
+            </w:pPr>
+          </w:p>
+          <w:p>
+            <w:pPr>
+              <w:pStyle w:val="LO-normal"/>
+              <w:widowControl w:val="0"/>
+            </w:pPr>
+          </w:p>
+          <w:p>
+            <w:pPr>
+              <w:pStyle w:val="LO-normal"/>
+              <w:widowControl w:val="0"/>
+            </w:pPr>
+          </w:p>
+          <w:p>
+            <w:pPr>
+              <w:pStyle w:val="LO-normal"/>
+              <w:widowControl w:val="0"/>
+            </w:pPr>
           </w:p>
         </w:tc>
       </w:tr>
       <w:tr>
-        <w:trPr/>
         <w:tc>
           <w:tcPr>
             <w:tcW w:w="8856" w:type="dxa"/>
@@ -480,19 +468,16 @@
           </w:tcPr>
           <w:p>
             <w:pPr>
-              <w:pStyle w:val="Normal1"/>
-              <w:widowControl w:val="false"/>
-              <w:rPr/>
-            </w:pPr>
-            <w:r>
-              <w:rPr/>
+              <w:pStyle w:val="LO-normal"/>
+              <w:widowControl w:val="0"/>
+            </w:pPr>
+            <w:r>
               <w:t xml:space="preserve">CONSEQUENCES: How will we address non-performance in regard to these goals, expectations, policies and procedures? </w:t>
             </w:r>
           </w:p>
         </w:tc>
       </w:tr>
       <w:tr>
-        <w:trPr/>
         <w:tc>
           <w:tcPr>
             <w:tcW w:w="8856" w:type="dxa"/>
@@ -505,182 +490,150 @@
           </w:tcPr>
           <w:p>
             <w:pPr>
-              <w:pStyle w:val="Normal1"/>
-              <w:widowControl w:val="false"/>
-              <w:rPr/>
-            </w:pPr>
-            <w:r>
-              <w:rPr/>
-            </w:r>
-          </w:p>
-          <w:p>
-            <w:pPr>
-              <w:pStyle w:val="Normal1"/>
-              <w:widowControl w:val="false"/>
+              <w:pStyle w:val="LO-normal"/>
+              <w:widowControl w:val="0"/>
+            </w:pPr>
+          </w:p>
+          <w:p>
+            <w:pPr>
+              <w:pStyle w:val="LO-normal"/>
+              <w:widowControl w:val="0"/>
               <w:numPr>
                 <w:ilvl w:val="0"/>
                 <w:numId w:val="4"/>
               </w:numPr>
-              <w:rPr/>
-            </w:pPr>
-            <w:r>
-              <w:rPr/>
+            </w:pPr>
+            <w:r>
               <w:t xml:space="preserve">Candid conversations hopefully – there are only two of us after all. </w:t>
             </w:r>
           </w:p>
           <w:p>
             <w:pPr>
-              <w:pStyle w:val="Normal1"/>
-              <w:widowControl w:val="false"/>
+              <w:pStyle w:val="LO-normal"/>
+              <w:widowControl w:val="0"/>
               <w:numPr>
                 <w:ilvl w:val="0"/>
                 <w:numId w:val="4"/>
               </w:numPr>
-              <w:rPr/>
-            </w:pPr>
-            <w:r>
-              <w:rPr/>
-              <w:t xml:space="preserve">If we are not meeting the expectations of the other, then we can dissolve the team and do separate projects (Mark has a couple backup plans, Josh would stick with the Fly Visualizations). </w:t>
-            </w:r>
-          </w:p>
-          <w:p>
-            <w:pPr>
-              <w:pStyle w:val="Normal1"/>
-              <w:widowControl w:val="false"/>
-              <w:rPr/>
-            </w:pPr>
-            <w:r>
-              <w:rPr/>
-            </w:r>
-          </w:p>
-          <w:p>
-            <w:pPr>
-              <w:pStyle w:val="Normal1"/>
-              <w:widowControl w:val="false"/>
-              <w:rPr/>
-            </w:pPr>
-            <w:r>
-              <w:rPr/>
-            </w:r>
+            </w:pPr>
+            <w:r>
+              <w:lastRenderedPageBreak/>
+              <w:t xml:space="preserve">If we are not meeting the expectations of the other, then we can dissolve the team and do separate projects (Mark has a couple backup plans, Josh would stick with the </w:t>
+            </w:r>
+            <w:r>
+              <w:t>homology</w:t>
+            </w:r>
+            <w:r>
+              <w:t xml:space="preserve"> </w:t>
+            </w:r>
+            <w:r>
+              <w:t>v</w:t>
+            </w:r>
+            <w:r>
+              <w:t xml:space="preserve">isualization). </w:t>
+            </w:r>
+          </w:p>
+          <w:p>
+            <w:pPr>
+              <w:pStyle w:val="LO-normal"/>
+              <w:widowControl w:val="0"/>
+            </w:pPr>
+          </w:p>
+          <w:p>
+            <w:pPr>
+              <w:pStyle w:val="LO-normal"/>
+              <w:widowControl w:val="0"/>
+            </w:pPr>
           </w:p>
         </w:tc>
       </w:tr>
     </w:tbl>
     <w:p>
       <w:pPr>
-        <w:pStyle w:val="Normal1"/>
-        <w:rPr/>
-      </w:pPr>
-      <w:r>
-        <w:rPr/>
-      </w:r>
+        <w:pStyle w:val="LO-normal"/>
+      </w:pPr>
     </w:p>
     <w:p>
       <w:pPr>
-        <w:pStyle w:val="Normal1"/>
-        <w:rPr/>
+        <w:pStyle w:val="LO-normal"/>
       </w:pPr>
       <w:r>
-        <w:rPr/>
         <w:t>We share these goals and expectations, and agree to these policies, procedures, and consequences.</w:t>
       </w:r>
     </w:p>
     <w:p>
       <w:pPr>
-        <w:pStyle w:val="Normal1"/>
-        <w:rPr/>
-      </w:pPr>
-      <w:r>
-        <w:rPr/>
-      </w:r>
+        <w:pStyle w:val="LO-normal"/>
+      </w:pPr>
     </w:p>
     <w:p>
       <w:pPr>
-        <w:pStyle w:val="Normal1"/>
-        <w:rPr/>
-      </w:pPr>
-      <w:r>
-        <w:rPr/>
-      </w:r>
+        <w:pStyle w:val="LO-normal"/>
+      </w:pPr>
     </w:p>
     <w:p>
       <w:pPr>
-        <w:pStyle w:val="Normal1"/>
+        <w:pStyle w:val="LO-normal"/>
         <w:pBdr>
           <w:bottom w:val="single" w:sz="12" w:space="1" w:color="000000"/>
         </w:pBdr>
-        <w:rPr/>
-      </w:pPr>
-      <w:r>
-        <w:rPr/>
-      </w:r>
+      </w:pPr>
     </w:p>
     <w:p>
       <w:pPr>
-        <w:pStyle w:val="Normal1"/>
-        <w:rPr/>
+        <w:pStyle w:val="LO-normal"/>
       </w:pPr>
       <w:r>
-        <w:rPr/>
         <w:t>Team member name</w:t>
       </w:r>
     </w:p>
     <w:p>
       <w:pPr>
-        <w:pStyle w:val="Normal1"/>
-        <w:rPr/>
+        <w:pStyle w:val="LO-normal"/>
+      </w:pPr>
+    </w:p>
+    <w:p>
+      <w:pPr>
+        <w:pStyle w:val="LO-normal"/>
+        <w:pBdr>
+          <w:bottom w:val="single" w:sz="12" w:space="1" w:color="000000"/>
+        </w:pBdr>
       </w:pPr>
       <w:r>
-        <w:rPr/>
+        <w:t>Josh Goodman</w:t>
       </w:r>
     </w:p>
     <w:p>
       <w:pPr>
-        <w:pStyle w:val="Normal1"/>
-        <w:pBdr>
-          <w:bottom w:val="single" w:sz="12" w:space="1" w:color="000000"/>
-        </w:pBdr>
-        <w:rPr/>
+        <w:pStyle w:val="LO-normal"/>
       </w:pPr>
       <w:r>
-        <w:rPr/>
-      </w:r>
-    </w:p>
-    <w:p>
-      <w:pPr>
-        <w:pStyle w:val="Normal1"/>
-        <w:rPr/>
-      </w:pPr>
-      <w:r>
-        <w:rPr/>
         <w:t>Team member name</w:t>
       </w:r>
     </w:p>
     <w:p>
       <w:pPr>
-        <w:pStyle w:val="Normal1"/>
-        <w:rPr/>
-      </w:pPr>
-      <w:r>
-        <w:rPr/>
-      </w:r>
+        <w:pStyle w:val="LO-normal"/>
+      </w:pPr>
     </w:p>
     <w:sectPr>
-      <w:type w:val="nextPage"/>
       <w:pgSz w:w="12240" w:h="15840"/>
-      <w:pgMar w:left="1800" w:right="1800" w:gutter="0" w:header="0" w:top="1440" w:footer="0" w:bottom="1440"/>
-      <w:pgNumType w:start="1" w:fmt="decimal"/>
-      <w:formProt w:val="false"/>
-      <w:textDirection w:val="lrTb"/>
-      <w:docGrid w:type="default" w:linePitch="100" w:charSpace="0"/>
+      <w:pgMar w:top="1440" w:right="1800" w:bottom="1440" w:left="1800" w:header="0" w:footer="0" w:gutter="0"/>
+      <w:pgNumType w:start="1"/>
+      <w:cols w:space="720"/>
+      <w:formProt w:val="0"/>
+      <w:docGrid w:linePitch="100"/>
     </w:sectPr>
   </w:body>
 </w:document>
 </file>
 
 <file path=word/numbering.xml><?xml version="1.0" encoding="utf-8"?>
-<w:numbering xmlns:w="http://schemas.openxmlformats.org/wordprocessingml/2006/main" xmlns:o="urn:schemas-microsoft-com:office:office" xmlns:r="http://schemas.openxmlformats.org/officeDocument/2006/relationships" xmlns:v="urn:schemas-microsoft-com:vml" xmlns:mc="http://schemas.openxmlformats.org/markup-compatibility/2006" xmlns:w14="http://schemas.microsoft.com/office/word/2010/wordml" mc:Ignorable="w14">
-  <w:abstractNum w:abstractNumId="1">
+<w:numbering xmlns:wpc="http://schemas.microsoft.com/office/word/2010/wordprocessingCanvas" xmlns:cx="http://schemas.microsoft.com/office/drawing/2014/chartex" xmlns:cx1="http://schemas.microsoft.com/office/drawing/2015/9/8/chartex" xmlns:cx2="http://schemas.microsoft.com/office/drawing/2015/10/21/chartex" xmlns:cx3="http://schemas.microsoft.com/office/drawing/2016/5/9/chartex" xmlns:cx4="http://schemas.microsoft.com/office/drawing/2016/5/10/chartex" xmlns:cx5="http://schemas.microsoft.com/office/drawing/2016/5/11/chartex" xmlns:cx6="http://schemas.microsoft.com/office/drawing/2016/5/12/chartex" xmlns:cx7="http://schemas.microsoft.com/office/drawing/2016/5/13/chartex" xmlns:cx8="http://schemas.microsoft.com/office/drawing/2016/5/14/chartex" xmlns:mc="http://schemas.openxmlformats.org/markup-compatibility/2006" xmlns:aink="http://schemas.microsoft.com/office/drawing/2016/ink" xmlns:am3d="http://schemas.microsoft.com/office/drawing/2017/model3d" xmlns:o="urn:schemas-microsoft-com:office:office" xmlns:oel="http://schemas.microsoft.com/office/2019/extlst" xmlns:r="http://schemas.openxmlformats.org/officeDocument/2006/relationships" xmlns:m="http://schemas.openxmlformats.org/officeDocument/2006/math" xmlns:v="urn:schemas-microsoft-com:vml" xmlns:wp14="http://schemas.microsoft.com/office/word/2010/wordprocessingDrawing" xmlns:wp="http://schemas.openxmlformats.org/drawingml/2006/wordprocessingDrawing" xmlns:w10="urn:schemas-microsoft-com:office:word" xmlns:w="http://schemas.openxmlformats.org/wordprocessingml/2006/main" xmlns:w14="http://schemas.microsoft.com/office/word/2010/wordml" xmlns:w15="http://schemas.microsoft.com/office/word/2012/wordml" xmlns:w16cex="http://schemas.microsoft.com/office/word/2018/wordml/cex" xmlns:w16cid="http://schemas.microsoft.com/office/word/2016/wordml/cid" xmlns:w16="http://schemas.microsoft.com/office/word/2018/wordml" xmlns:w16sdtdh="http://schemas.microsoft.com/office/word/2020/wordml/sdtdatahash" xmlns:w16se="http://schemas.microsoft.com/office/word/2015/wordml/symex" xmlns:wpg="http://schemas.microsoft.com/office/word/2010/wordprocessingGroup" xmlns:wpi="http://schemas.microsoft.com/office/word/2010/wordprocessingInk" xmlns:wne="http://schemas.microsoft.com/office/word/2006/wordml" xmlns:wps="http://schemas.microsoft.com/office/word/2010/wordprocessingShape" mc:Ignorable="w14 w15 w16se w16cid w16 w16cex w16sdtdh wp14">
+  <w:abstractNum w:abstractNumId="0" w15:restartNumberingAfterBreak="0">
+    <w:nsid w:val="15AF20A4"/>
+    <w:multiLevelType w:val="multilevel"/>
+    <w:tmpl w:val="DF5449AE"/>
     <w:lvl w:ilvl="0">
       <w:start w:val="1"/>
       <w:numFmt w:val="bullet"/>
@@ -817,7 +770,10 @@
       </w:rPr>
     </w:lvl>
   </w:abstractNum>
-  <w:abstractNum w:abstractNumId="2">
+  <w:abstractNum w:abstractNumId="1" w15:restartNumberingAfterBreak="0">
+    <w:nsid w:val="31107103"/>
+    <w:multiLevelType w:val="multilevel"/>
+    <w:tmpl w:val="926E14FA"/>
     <w:lvl w:ilvl="0">
       <w:start w:val="1"/>
       <w:numFmt w:val="bullet"/>
@@ -954,281 +910,10 @@
       </w:rPr>
     </w:lvl>
   </w:abstractNum>
-  <w:abstractNum w:abstractNumId="3">
-    <w:lvl w:ilvl="0">
-      <w:start w:val="1"/>
-      <w:numFmt w:val="bullet"/>
-      <w:lvlText w:val=""/>
-      <w:lvlJc w:val="left"/>
-      <w:pPr>
-        <w:tabs>
-          <w:tab w:val="num" w:pos="720"/>
-        </w:tabs>
-        <w:ind w:left="720" w:hanging="360"/>
-      </w:pPr>
-      <w:rPr>
-        <w:rFonts w:ascii="Symbol" w:hAnsi="Symbol" w:cs="Symbol" w:hint="default"/>
-      </w:rPr>
-    </w:lvl>
-    <w:lvl w:ilvl="1">
-      <w:start w:val="1"/>
-      <w:numFmt w:val="bullet"/>
-      <w:lvlText w:val="◦"/>
-      <w:lvlJc w:val="left"/>
-      <w:pPr>
-        <w:tabs>
-          <w:tab w:val="num" w:pos="1080"/>
-        </w:tabs>
-        <w:ind w:left="1080" w:hanging="360"/>
-      </w:pPr>
-      <w:rPr>
-        <w:rFonts w:ascii="OpenSymbol" w:hAnsi="OpenSymbol" w:cs="OpenSymbol" w:hint="default"/>
-      </w:rPr>
-    </w:lvl>
-    <w:lvl w:ilvl="2">
-      <w:start w:val="1"/>
-      <w:numFmt w:val="bullet"/>
-      <w:lvlText w:val="▪"/>
-      <w:lvlJc w:val="left"/>
-      <w:pPr>
-        <w:tabs>
-          <w:tab w:val="num" w:pos="1440"/>
-        </w:tabs>
-        <w:ind w:left="1440" w:hanging="360"/>
-      </w:pPr>
-      <w:rPr>
-        <w:rFonts w:ascii="OpenSymbol" w:hAnsi="OpenSymbol" w:cs="OpenSymbol" w:hint="default"/>
-      </w:rPr>
-    </w:lvl>
-    <w:lvl w:ilvl="3">
-      <w:start w:val="1"/>
-      <w:numFmt w:val="bullet"/>
-      <w:lvlText w:val=""/>
-      <w:lvlJc w:val="left"/>
-      <w:pPr>
-        <w:tabs>
-          <w:tab w:val="num" w:pos="1800"/>
-        </w:tabs>
-        <w:ind w:left="1800" w:hanging="360"/>
-      </w:pPr>
-      <w:rPr>
-        <w:rFonts w:ascii="Symbol" w:hAnsi="Symbol" w:cs="Symbol" w:hint="default"/>
-      </w:rPr>
-    </w:lvl>
-    <w:lvl w:ilvl="4">
-      <w:start w:val="1"/>
-      <w:numFmt w:val="bullet"/>
-      <w:lvlText w:val="◦"/>
-      <w:lvlJc w:val="left"/>
-      <w:pPr>
-        <w:tabs>
-          <w:tab w:val="num" w:pos="2160"/>
-        </w:tabs>
-        <w:ind w:left="2160" w:hanging="360"/>
-      </w:pPr>
-      <w:rPr>
-        <w:rFonts w:ascii="OpenSymbol" w:hAnsi="OpenSymbol" w:cs="OpenSymbol" w:hint="default"/>
-      </w:rPr>
-    </w:lvl>
-    <w:lvl w:ilvl="5">
-      <w:start w:val="1"/>
-      <w:numFmt w:val="bullet"/>
-      <w:lvlText w:val="▪"/>
-      <w:lvlJc w:val="left"/>
-      <w:pPr>
-        <w:tabs>
-          <w:tab w:val="num" w:pos="2520"/>
-        </w:tabs>
-        <w:ind w:left="2520" w:hanging="360"/>
-      </w:pPr>
-      <w:rPr>
-        <w:rFonts w:ascii="OpenSymbol" w:hAnsi="OpenSymbol" w:cs="OpenSymbol" w:hint="default"/>
-      </w:rPr>
-    </w:lvl>
-    <w:lvl w:ilvl="6">
-      <w:start w:val="1"/>
-      <w:numFmt w:val="bullet"/>
-      <w:lvlText w:val=""/>
-      <w:lvlJc w:val="left"/>
-      <w:pPr>
-        <w:tabs>
-          <w:tab w:val="num" w:pos="2880"/>
-        </w:tabs>
-        <w:ind w:left="2880" w:hanging="360"/>
-      </w:pPr>
-      <w:rPr>
-        <w:rFonts w:ascii="Symbol" w:hAnsi="Symbol" w:cs="Symbol" w:hint="default"/>
-      </w:rPr>
-    </w:lvl>
-    <w:lvl w:ilvl="7">
-      <w:start w:val="1"/>
-      <w:numFmt w:val="bullet"/>
-      <w:lvlText w:val="◦"/>
-      <w:lvlJc w:val="left"/>
-      <w:pPr>
-        <w:tabs>
-          <w:tab w:val="num" w:pos="3240"/>
-        </w:tabs>
-        <w:ind w:left="3240" w:hanging="360"/>
-      </w:pPr>
-      <w:rPr>
-        <w:rFonts w:ascii="OpenSymbol" w:hAnsi="OpenSymbol" w:cs="OpenSymbol" w:hint="default"/>
-      </w:rPr>
-    </w:lvl>
-    <w:lvl w:ilvl="8">
-      <w:start w:val="1"/>
-      <w:numFmt w:val="bullet"/>
-      <w:lvlText w:val="▪"/>
-      <w:lvlJc w:val="left"/>
-      <w:pPr>
-        <w:tabs>
-          <w:tab w:val="num" w:pos="3600"/>
-        </w:tabs>
-        <w:ind w:left="3600" w:hanging="360"/>
-      </w:pPr>
-      <w:rPr>
-        <w:rFonts w:ascii="OpenSymbol" w:hAnsi="OpenSymbol" w:cs="OpenSymbol" w:hint="default"/>
-      </w:rPr>
-    </w:lvl>
-  </w:abstractNum>
-  <w:abstractNum w:abstractNumId="4">
-    <w:lvl w:ilvl="0">
-      <w:start w:val="1"/>
-      <w:numFmt w:val="bullet"/>
-      <w:lvlText w:val=""/>
-      <w:lvlJc w:val="left"/>
-      <w:pPr>
-        <w:tabs>
-          <w:tab w:val="num" w:pos="720"/>
-        </w:tabs>
-        <w:ind w:left="720" w:hanging="360"/>
-      </w:pPr>
-      <w:rPr>
-        <w:rFonts w:ascii="Symbol" w:hAnsi="Symbol" w:cs="Symbol" w:hint="default"/>
-      </w:rPr>
-    </w:lvl>
-    <w:lvl w:ilvl="1">
-      <w:start w:val="1"/>
-      <w:numFmt w:val="bullet"/>
-      <w:lvlText w:val="◦"/>
-      <w:lvlJc w:val="left"/>
-      <w:pPr>
-        <w:tabs>
-          <w:tab w:val="num" w:pos="1080"/>
-        </w:tabs>
-        <w:ind w:left="1080" w:hanging="360"/>
-      </w:pPr>
-      <w:rPr>
-        <w:rFonts w:ascii="OpenSymbol" w:hAnsi="OpenSymbol" w:cs="OpenSymbol" w:hint="default"/>
-      </w:rPr>
-    </w:lvl>
-    <w:lvl w:ilvl="2">
-      <w:start w:val="1"/>
-      <w:numFmt w:val="bullet"/>
-      <w:lvlText w:val="▪"/>
-      <w:lvlJc w:val="left"/>
-      <w:pPr>
-        <w:tabs>
-          <w:tab w:val="num" w:pos="1440"/>
-        </w:tabs>
-        <w:ind w:left="1440" w:hanging="360"/>
-      </w:pPr>
-      <w:rPr>
-        <w:rFonts w:ascii="OpenSymbol" w:hAnsi="OpenSymbol" w:cs="OpenSymbol" w:hint="default"/>
-      </w:rPr>
-    </w:lvl>
-    <w:lvl w:ilvl="3">
-      <w:start w:val="1"/>
-      <w:numFmt w:val="bullet"/>
-      <w:lvlText w:val=""/>
-      <w:lvlJc w:val="left"/>
-      <w:pPr>
-        <w:tabs>
-          <w:tab w:val="num" w:pos="1800"/>
-        </w:tabs>
-        <w:ind w:left="1800" w:hanging="360"/>
-      </w:pPr>
-      <w:rPr>
-        <w:rFonts w:ascii="Symbol" w:hAnsi="Symbol" w:cs="Symbol" w:hint="default"/>
-      </w:rPr>
-    </w:lvl>
-    <w:lvl w:ilvl="4">
-      <w:start w:val="1"/>
-      <w:numFmt w:val="bullet"/>
-      <w:lvlText w:val="◦"/>
-      <w:lvlJc w:val="left"/>
-      <w:pPr>
-        <w:tabs>
-          <w:tab w:val="num" w:pos="2160"/>
-        </w:tabs>
-        <w:ind w:left="2160" w:hanging="360"/>
-      </w:pPr>
-      <w:rPr>
-        <w:rFonts w:ascii="OpenSymbol" w:hAnsi="OpenSymbol" w:cs="OpenSymbol" w:hint="default"/>
-      </w:rPr>
-    </w:lvl>
-    <w:lvl w:ilvl="5">
-      <w:start w:val="1"/>
-      <w:numFmt w:val="bullet"/>
-      <w:lvlText w:val="▪"/>
-      <w:lvlJc w:val="left"/>
-      <w:pPr>
-        <w:tabs>
-          <w:tab w:val="num" w:pos="2520"/>
-        </w:tabs>
-        <w:ind w:left="2520" w:hanging="360"/>
-      </w:pPr>
-      <w:rPr>
-        <w:rFonts w:ascii="OpenSymbol" w:hAnsi="OpenSymbol" w:cs="OpenSymbol" w:hint="default"/>
-      </w:rPr>
-    </w:lvl>
-    <w:lvl w:ilvl="6">
-      <w:start w:val="1"/>
-      <w:numFmt w:val="bullet"/>
-      <w:lvlText w:val=""/>
-      <w:lvlJc w:val="left"/>
-      <w:pPr>
-        <w:tabs>
-          <w:tab w:val="num" w:pos="2880"/>
-        </w:tabs>
-        <w:ind w:left="2880" w:hanging="360"/>
-      </w:pPr>
-      <w:rPr>
-        <w:rFonts w:ascii="Symbol" w:hAnsi="Symbol" w:cs="Symbol" w:hint="default"/>
-      </w:rPr>
-    </w:lvl>
-    <w:lvl w:ilvl="7">
-      <w:start w:val="1"/>
-      <w:numFmt w:val="bullet"/>
-      <w:lvlText w:val="◦"/>
-      <w:lvlJc w:val="left"/>
-      <w:pPr>
-        <w:tabs>
-          <w:tab w:val="num" w:pos="3240"/>
-        </w:tabs>
-        <w:ind w:left="3240" w:hanging="360"/>
-      </w:pPr>
-      <w:rPr>
-        <w:rFonts w:ascii="OpenSymbol" w:hAnsi="OpenSymbol" w:cs="OpenSymbol" w:hint="default"/>
-      </w:rPr>
-    </w:lvl>
-    <w:lvl w:ilvl="8">
-      <w:start w:val="1"/>
-      <w:numFmt w:val="bullet"/>
-      <w:lvlText w:val="▪"/>
-      <w:lvlJc w:val="left"/>
-      <w:pPr>
-        <w:tabs>
-          <w:tab w:val="num" w:pos="3600"/>
-        </w:tabs>
-        <w:ind w:left="3600" w:hanging="360"/>
-      </w:pPr>
-      <w:rPr>
-        <w:rFonts w:ascii="OpenSymbol" w:hAnsi="OpenSymbol" w:cs="OpenSymbol" w:hint="default"/>
-      </w:rPr>
-    </w:lvl>
-  </w:abstractNum>
-  <w:abstractNum w:abstractNumId="5">
+  <w:abstractNum w:abstractNumId="2" w15:restartNumberingAfterBreak="0">
+    <w:nsid w:val="540B7EDA"/>
+    <w:multiLevelType w:val="multilevel"/>
+    <w:tmpl w:val="650E5F12"/>
     <w:lvl w:ilvl="0">
       <w:start w:val="1"/>
       <w:numFmt w:val="none"/>
@@ -1239,7 +924,7 @@
         <w:tabs>
           <w:tab w:val="num" w:pos="0"/>
         </w:tabs>
-        <w:ind w:left="0" w:hanging="0"/>
+        <w:ind w:left="0" w:firstLine="0"/>
       </w:pPr>
     </w:lvl>
     <w:lvl w:ilvl="1">
@@ -1252,7 +937,7 @@
         <w:tabs>
           <w:tab w:val="num" w:pos="0"/>
         </w:tabs>
-        <w:ind w:left="0" w:hanging="0"/>
+        <w:ind w:left="0" w:firstLine="0"/>
       </w:pPr>
     </w:lvl>
     <w:lvl w:ilvl="2">
@@ -1265,7 +950,7 @@
         <w:tabs>
           <w:tab w:val="num" w:pos="0"/>
         </w:tabs>
-        <w:ind w:left="0" w:hanging="0"/>
+        <w:ind w:left="0" w:firstLine="0"/>
       </w:pPr>
     </w:lvl>
     <w:lvl w:ilvl="3">
@@ -1278,7 +963,7 @@
         <w:tabs>
           <w:tab w:val="num" w:pos="0"/>
         </w:tabs>
-        <w:ind w:left="0" w:hanging="0"/>
+        <w:ind w:left="0" w:firstLine="0"/>
       </w:pPr>
     </w:lvl>
     <w:lvl w:ilvl="4">
@@ -1291,7 +976,7 @@
         <w:tabs>
           <w:tab w:val="num" w:pos="0"/>
         </w:tabs>
-        <w:ind w:left="0" w:hanging="0"/>
+        <w:ind w:left="0" w:firstLine="0"/>
       </w:pPr>
     </w:lvl>
     <w:lvl w:ilvl="5">
@@ -1304,7 +989,7 @@
         <w:tabs>
           <w:tab w:val="num" w:pos="0"/>
         </w:tabs>
-        <w:ind w:left="0" w:hanging="0"/>
+        <w:ind w:left="0" w:firstLine="0"/>
       </w:pPr>
     </w:lvl>
     <w:lvl w:ilvl="6">
@@ -1317,7 +1002,7 @@
         <w:tabs>
           <w:tab w:val="num" w:pos="0"/>
         </w:tabs>
-        <w:ind w:left="0" w:hanging="0"/>
+        <w:ind w:left="0" w:firstLine="0"/>
       </w:pPr>
     </w:lvl>
     <w:lvl w:ilvl="7">
@@ -1330,7 +1015,7 @@
         <w:tabs>
           <w:tab w:val="num" w:pos="0"/>
         </w:tabs>
-        <w:ind w:left="0" w:hanging="0"/>
+        <w:ind w:left="0" w:firstLine="0"/>
       </w:pPr>
     </w:lvl>
     <w:lvl w:ilvl="8">
@@ -1343,34 +1028,314 @@
         <w:tabs>
           <w:tab w:val="num" w:pos="0"/>
         </w:tabs>
-        <w:ind w:left="0" w:hanging="0"/>
+        <w:ind w:left="0" w:firstLine="0"/>
       </w:pPr>
     </w:lvl>
   </w:abstractNum>
-  <w:num w:numId="1">
+  <w:abstractNum w:abstractNumId="3" w15:restartNumberingAfterBreak="0">
+    <w:nsid w:val="7218477C"/>
+    <w:multiLevelType w:val="multilevel"/>
+    <w:tmpl w:val="5CC42020"/>
+    <w:lvl w:ilvl="0">
+      <w:start w:val="1"/>
+      <w:numFmt w:val="bullet"/>
+      <w:lvlText w:val=""/>
+      <w:lvlJc w:val="left"/>
+      <w:pPr>
+        <w:tabs>
+          <w:tab w:val="num" w:pos="720"/>
+        </w:tabs>
+        <w:ind w:left="720" w:hanging="360"/>
+      </w:pPr>
+      <w:rPr>
+        <w:rFonts w:ascii="Symbol" w:hAnsi="Symbol" w:cs="Symbol" w:hint="default"/>
+      </w:rPr>
+    </w:lvl>
+    <w:lvl w:ilvl="1">
+      <w:start w:val="1"/>
+      <w:numFmt w:val="bullet"/>
+      <w:lvlText w:val="◦"/>
+      <w:lvlJc w:val="left"/>
+      <w:pPr>
+        <w:tabs>
+          <w:tab w:val="num" w:pos="1080"/>
+        </w:tabs>
+        <w:ind w:left="1080" w:hanging="360"/>
+      </w:pPr>
+      <w:rPr>
+        <w:rFonts w:ascii="OpenSymbol" w:hAnsi="OpenSymbol" w:cs="OpenSymbol" w:hint="default"/>
+      </w:rPr>
+    </w:lvl>
+    <w:lvl w:ilvl="2">
+      <w:start w:val="1"/>
+      <w:numFmt w:val="bullet"/>
+      <w:lvlText w:val="▪"/>
+      <w:lvlJc w:val="left"/>
+      <w:pPr>
+        <w:tabs>
+          <w:tab w:val="num" w:pos="1440"/>
+        </w:tabs>
+        <w:ind w:left="1440" w:hanging="360"/>
+      </w:pPr>
+      <w:rPr>
+        <w:rFonts w:ascii="OpenSymbol" w:hAnsi="OpenSymbol" w:cs="OpenSymbol" w:hint="default"/>
+      </w:rPr>
+    </w:lvl>
+    <w:lvl w:ilvl="3">
+      <w:start w:val="1"/>
+      <w:numFmt w:val="bullet"/>
+      <w:lvlText w:val=""/>
+      <w:lvlJc w:val="left"/>
+      <w:pPr>
+        <w:tabs>
+          <w:tab w:val="num" w:pos="1800"/>
+        </w:tabs>
+        <w:ind w:left="1800" w:hanging="360"/>
+      </w:pPr>
+      <w:rPr>
+        <w:rFonts w:ascii="Symbol" w:hAnsi="Symbol" w:cs="Symbol" w:hint="default"/>
+      </w:rPr>
+    </w:lvl>
+    <w:lvl w:ilvl="4">
+      <w:start w:val="1"/>
+      <w:numFmt w:val="bullet"/>
+      <w:lvlText w:val="◦"/>
+      <w:lvlJc w:val="left"/>
+      <w:pPr>
+        <w:tabs>
+          <w:tab w:val="num" w:pos="2160"/>
+        </w:tabs>
+        <w:ind w:left="2160" w:hanging="360"/>
+      </w:pPr>
+      <w:rPr>
+        <w:rFonts w:ascii="OpenSymbol" w:hAnsi="OpenSymbol" w:cs="OpenSymbol" w:hint="default"/>
+      </w:rPr>
+    </w:lvl>
+    <w:lvl w:ilvl="5">
+      <w:start w:val="1"/>
+      <w:numFmt w:val="bullet"/>
+      <w:lvlText w:val="▪"/>
+      <w:lvlJc w:val="left"/>
+      <w:pPr>
+        <w:tabs>
+          <w:tab w:val="num" w:pos="2520"/>
+        </w:tabs>
+        <w:ind w:left="2520" w:hanging="360"/>
+      </w:pPr>
+      <w:rPr>
+        <w:rFonts w:ascii="OpenSymbol" w:hAnsi="OpenSymbol" w:cs="OpenSymbol" w:hint="default"/>
+      </w:rPr>
+    </w:lvl>
+    <w:lvl w:ilvl="6">
+      <w:start w:val="1"/>
+      <w:numFmt w:val="bullet"/>
+      <w:lvlText w:val=""/>
+      <w:lvlJc w:val="left"/>
+      <w:pPr>
+        <w:tabs>
+          <w:tab w:val="num" w:pos="2880"/>
+        </w:tabs>
+        <w:ind w:left="2880" w:hanging="360"/>
+      </w:pPr>
+      <w:rPr>
+        <w:rFonts w:ascii="Symbol" w:hAnsi="Symbol" w:cs="Symbol" w:hint="default"/>
+      </w:rPr>
+    </w:lvl>
+    <w:lvl w:ilvl="7">
+      <w:start w:val="1"/>
+      <w:numFmt w:val="bullet"/>
+      <w:lvlText w:val="◦"/>
+      <w:lvlJc w:val="left"/>
+      <w:pPr>
+        <w:tabs>
+          <w:tab w:val="num" w:pos="3240"/>
+        </w:tabs>
+        <w:ind w:left="3240" w:hanging="360"/>
+      </w:pPr>
+      <w:rPr>
+        <w:rFonts w:ascii="OpenSymbol" w:hAnsi="OpenSymbol" w:cs="OpenSymbol" w:hint="default"/>
+      </w:rPr>
+    </w:lvl>
+    <w:lvl w:ilvl="8">
+      <w:start w:val="1"/>
+      <w:numFmt w:val="bullet"/>
+      <w:lvlText w:val="▪"/>
+      <w:lvlJc w:val="left"/>
+      <w:pPr>
+        <w:tabs>
+          <w:tab w:val="num" w:pos="3600"/>
+        </w:tabs>
+        <w:ind w:left="3600" w:hanging="360"/>
+      </w:pPr>
+      <w:rPr>
+        <w:rFonts w:ascii="OpenSymbol" w:hAnsi="OpenSymbol" w:cs="OpenSymbol" w:hint="default"/>
+      </w:rPr>
+    </w:lvl>
+  </w:abstractNum>
+  <w:abstractNum w:abstractNumId="4" w15:restartNumberingAfterBreak="0">
+    <w:nsid w:val="7C6619A4"/>
+    <w:multiLevelType w:val="multilevel"/>
+    <w:tmpl w:val="D8EEA6A0"/>
+    <w:lvl w:ilvl="0">
+      <w:start w:val="1"/>
+      <w:numFmt w:val="bullet"/>
+      <w:lvlText w:val=""/>
+      <w:lvlJc w:val="left"/>
+      <w:pPr>
+        <w:tabs>
+          <w:tab w:val="num" w:pos="720"/>
+        </w:tabs>
+        <w:ind w:left="720" w:hanging="360"/>
+      </w:pPr>
+      <w:rPr>
+        <w:rFonts w:ascii="Symbol" w:hAnsi="Symbol" w:cs="Symbol" w:hint="default"/>
+      </w:rPr>
+    </w:lvl>
+    <w:lvl w:ilvl="1">
+      <w:start w:val="1"/>
+      <w:numFmt w:val="bullet"/>
+      <w:lvlText w:val="◦"/>
+      <w:lvlJc w:val="left"/>
+      <w:pPr>
+        <w:tabs>
+          <w:tab w:val="num" w:pos="1080"/>
+        </w:tabs>
+        <w:ind w:left="1080" w:hanging="360"/>
+      </w:pPr>
+      <w:rPr>
+        <w:rFonts w:ascii="OpenSymbol" w:hAnsi="OpenSymbol" w:cs="OpenSymbol" w:hint="default"/>
+      </w:rPr>
+    </w:lvl>
+    <w:lvl w:ilvl="2">
+      <w:start w:val="1"/>
+      <w:numFmt w:val="bullet"/>
+      <w:lvlText w:val="▪"/>
+      <w:lvlJc w:val="left"/>
+      <w:pPr>
+        <w:tabs>
+          <w:tab w:val="num" w:pos="1440"/>
+        </w:tabs>
+        <w:ind w:left="1440" w:hanging="360"/>
+      </w:pPr>
+      <w:rPr>
+        <w:rFonts w:ascii="OpenSymbol" w:hAnsi="OpenSymbol" w:cs="OpenSymbol" w:hint="default"/>
+      </w:rPr>
+    </w:lvl>
+    <w:lvl w:ilvl="3">
+      <w:start w:val="1"/>
+      <w:numFmt w:val="bullet"/>
+      <w:lvlText w:val=""/>
+      <w:lvlJc w:val="left"/>
+      <w:pPr>
+        <w:tabs>
+          <w:tab w:val="num" w:pos="1800"/>
+        </w:tabs>
+        <w:ind w:left="1800" w:hanging="360"/>
+      </w:pPr>
+      <w:rPr>
+        <w:rFonts w:ascii="Symbol" w:hAnsi="Symbol" w:cs="Symbol" w:hint="default"/>
+      </w:rPr>
+    </w:lvl>
+    <w:lvl w:ilvl="4">
+      <w:start w:val="1"/>
+      <w:numFmt w:val="bullet"/>
+      <w:lvlText w:val="◦"/>
+      <w:lvlJc w:val="left"/>
+      <w:pPr>
+        <w:tabs>
+          <w:tab w:val="num" w:pos="2160"/>
+        </w:tabs>
+        <w:ind w:left="2160" w:hanging="360"/>
+      </w:pPr>
+      <w:rPr>
+        <w:rFonts w:ascii="OpenSymbol" w:hAnsi="OpenSymbol" w:cs="OpenSymbol" w:hint="default"/>
+      </w:rPr>
+    </w:lvl>
+    <w:lvl w:ilvl="5">
+      <w:start w:val="1"/>
+      <w:numFmt w:val="bullet"/>
+      <w:lvlText w:val="▪"/>
+      <w:lvlJc w:val="left"/>
+      <w:pPr>
+        <w:tabs>
+          <w:tab w:val="num" w:pos="2520"/>
+        </w:tabs>
+        <w:ind w:left="2520" w:hanging="360"/>
+      </w:pPr>
+      <w:rPr>
+        <w:rFonts w:ascii="OpenSymbol" w:hAnsi="OpenSymbol" w:cs="OpenSymbol" w:hint="default"/>
+      </w:rPr>
+    </w:lvl>
+    <w:lvl w:ilvl="6">
+      <w:start w:val="1"/>
+      <w:numFmt w:val="bullet"/>
+      <w:lvlText w:val=""/>
+      <w:lvlJc w:val="left"/>
+      <w:pPr>
+        <w:tabs>
+          <w:tab w:val="num" w:pos="2880"/>
+        </w:tabs>
+        <w:ind w:left="2880" w:hanging="360"/>
+      </w:pPr>
+      <w:rPr>
+        <w:rFonts w:ascii="Symbol" w:hAnsi="Symbol" w:cs="Symbol" w:hint="default"/>
+      </w:rPr>
+    </w:lvl>
+    <w:lvl w:ilvl="7">
+      <w:start w:val="1"/>
+      <w:numFmt w:val="bullet"/>
+      <w:lvlText w:val="◦"/>
+      <w:lvlJc w:val="left"/>
+      <w:pPr>
+        <w:tabs>
+          <w:tab w:val="num" w:pos="3240"/>
+        </w:tabs>
+        <w:ind w:left="3240" w:hanging="360"/>
+      </w:pPr>
+      <w:rPr>
+        <w:rFonts w:ascii="OpenSymbol" w:hAnsi="OpenSymbol" w:cs="OpenSymbol" w:hint="default"/>
+      </w:rPr>
+    </w:lvl>
+    <w:lvl w:ilvl="8">
+      <w:start w:val="1"/>
+      <w:numFmt w:val="bullet"/>
+      <w:lvlText w:val="▪"/>
+      <w:lvlJc w:val="left"/>
+      <w:pPr>
+        <w:tabs>
+          <w:tab w:val="num" w:pos="3600"/>
+        </w:tabs>
+        <w:ind w:left="3600" w:hanging="360"/>
+      </w:pPr>
+      <w:rPr>
+        <w:rFonts w:ascii="OpenSymbol" w:hAnsi="OpenSymbol" w:cs="OpenSymbol" w:hint="default"/>
+      </w:rPr>
+    </w:lvl>
+  </w:abstractNum>
+  <w:num w:numId="1" w16cid:durableId="1541937170">
+    <w:abstractNumId w:val="4"/>
+  </w:num>
+  <w:num w:numId="2" w16cid:durableId="1132941040">
+    <w:abstractNumId w:val="0"/>
+  </w:num>
+  <w:num w:numId="3" w16cid:durableId="12080123">
     <w:abstractNumId w:val="1"/>
   </w:num>
-  <w:num w:numId="2">
-    <w:abstractNumId w:val="2"/>
-  </w:num>
-  <w:num w:numId="3">
+  <w:num w:numId="4" w16cid:durableId="147865788">
     <w:abstractNumId w:val="3"/>
   </w:num>
-  <w:num w:numId="4">
-    <w:abstractNumId w:val="4"/>
-  </w:num>
-  <w:num w:numId="5">
-    <w:abstractNumId w:val="5"/>
+  <w:num w:numId="5" w16cid:durableId="1495488364">
+    <w:abstractNumId w:val="2"/>
   </w:num>
 </w:numbering>
 </file>
 
 <file path=word/styles.xml><?xml version="1.0" encoding="utf-8"?>
-<w:styles xmlns:w="http://schemas.openxmlformats.org/wordprocessingml/2006/main" xmlns:w14="http://schemas.microsoft.com/office/word/2010/wordml" xmlns:mc="http://schemas.openxmlformats.org/markup-compatibility/2006" mc:Ignorable="w14">
+<w:styles xmlns:mc="http://schemas.openxmlformats.org/markup-compatibility/2006" xmlns:r="http://schemas.openxmlformats.org/officeDocument/2006/relationships" xmlns:w="http://schemas.openxmlformats.org/wordprocessingml/2006/main" xmlns:w14="http://schemas.microsoft.com/office/word/2010/wordml" xmlns:w15="http://schemas.microsoft.com/office/word/2012/wordml" xmlns:w16cex="http://schemas.microsoft.com/office/word/2018/wordml/cex" xmlns:w16cid="http://schemas.microsoft.com/office/word/2016/wordml/cid" xmlns:w16="http://schemas.microsoft.com/office/word/2018/wordml" xmlns:w16sdtdh="http://schemas.microsoft.com/office/word/2020/wordml/sdtdatahash" xmlns:w16se="http://schemas.microsoft.com/office/word/2015/wordml/symex" mc:Ignorable="w14 w15 w16se w16cid w16 w16cex w16sdtdh">
   <w:docDefaults>
     <w:rPrDefault>
       <w:rPr>
-        <w:rFonts w:ascii="Cambria" w:hAnsi="Cambria" w:eastAsia="Cambria" w:cs="Cambria"/>
+        <w:rFonts w:ascii="Cambria" w:eastAsia="Cambria" w:hAnsi="Cambria" w:cs="Cambria"/>
         <w:sz w:val="24"/>
         <w:szCs w:val="24"/>
         <w:lang w:val="en-US" w:eastAsia="zh-CN" w:bidi="hi-IN"/>
@@ -1378,38 +1343,403 @@
     </w:rPrDefault>
     <w:pPrDefault>
       <w:pPr>
-        <w:suppressAutoHyphens w:val="true"/>
+        <w:suppressAutoHyphens/>
       </w:pPr>
     </w:pPrDefault>
   </w:docDefaults>
-  <w:style w:type="paragraph" w:styleId="Normal">
+  <w:latentStyles w:defLockedState="0" w:defUIPriority="99" w:defSemiHidden="0" w:defUnhideWhenUsed="0" w:defQFormat="0" w:count="376">
+    <w:lsdException w:name="Normal" w:uiPriority="0" w:qFormat="1"/>
+    <w:lsdException w:name="heading 1" w:uiPriority="9" w:qFormat="1"/>
+    <w:lsdException w:name="heading 2" w:semiHidden="1" w:uiPriority="9" w:unhideWhenUsed="1" w:qFormat="1"/>
+    <w:lsdException w:name="heading 3" w:semiHidden="1" w:uiPriority="9" w:unhideWhenUsed="1" w:qFormat="1"/>
+    <w:lsdException w:name="heading 4" w:semiHidden="1" w:uiPriority="9" w:unhideWhenUsed="1" w:qFormat="1"/>
+    <w:lsdException w:name="heading 5" w:semiHidden="1" w:uiPriority="9" w:unhideWhenUsed="1" w:qFormat="1"/>
+    <w:lsdException w:name="heading 6" w:semiHidden="1" w:uiPriority="9" w:unhideWhenUsed="1" w:qFormat="1"/>
+    <w:lsdException w:name="heading 7" w:semiHidden="1" w:uiPriority="9" w:unhideWhenUsed="1" w:qFormat="1"/>
+    <w:lsdException w:name="heading 8" w:semiHidden="1" w:uiPriority="9" w:unhideWhenUsed="1" w:qFormat="1"/>
+    <w:lsdException w:name="heading 9" w:semiHidden="1" w:uiPriority="9" w:unhideWhenUsed="1" w:qFormat="1"/>
+    <w:lsdException w:name="index 1" w:semiHidden="1" w:unhideWhenUsed="1"/>
+    <w:lsdException w:name="index 2" w:semiHidden="1" w:unhideWhenUsed="1"/>
+    <w:lsdException w:name="index 3" w:semiHidden="1" w:unhideWhenUsed="1"/>
+    <w:lsdException w:name="index 4" w:semiHidden="1" w:unhideWhenUsed="1"/>
+    <w:lsdException w:name="index 5" w:semiHidden="1" w:unhideWhenUsed="1"/>
+    <w:lsdException w:name="index 6" w:semiHidden="1" w:unhideWhenUsed="1"/>
+    <w:lsdException w:name="index 7" w:semiHidden="1" w:unhideWhenUsed="1"/>
+    <w:lsdException w:name="index 8" w:semiHidden="1" w:unhideWhenUsed="1"/>
+    <w:lsdException w:name="index 9" w:semiHidden="1" w:unhideWhenUsed="1"/>
+    <w:lsdException w:name="toc 1" w:semiHidden="1" w:uiPriority="39" w:unhideWhenUsed="1"/>
+    <w:lsdException w:name="toc 2" w:semiHidden="1" w:uiPriority="39" w:unhideWhenUsed="1"/>
+    <w:lsdException w:name="toc 3" w:semiHidden="1" w:uiPriority="39" w:unhideWhenUsed="1"/>
+    <w:lsdException w:name="toc 4" w:semiHidden="1" w:uiPriority="39" w:unhideWhenUsed="1"/>
+    <w:lsdException w:name="toc 5" w:semiHidden="1" w:uiPriority="39" w:unhideWhenUsed="1"/>
+    <w:lsdException w:name="toc 6" w:semiHidden="1" w:uiPriority="39" w:unhideWhenUsed="1"/>
+    <w:lsdException w:name="toc 7" w:semiHidden="1" w:uiPriority="39" w:unhideWhenUsed="1"/>
+    <w:lsdException w:name="toc 8" w:semiHidden="1" w:uiPriority="39" w:unhideWhenUsed="1"/>
+    <w:lsdException w:name="toc 9" w:semiHidden="1" w:uiPriority="39" w:unhideWhenUsed="1"/>
+    <w:lsdException w:name="Normal Indent" w:semiHidden="1" w:unhideWhenUsed="1"/>
+    <w:lsdException w:name="footnote text" w:semiHidden="1" w:unhideWhenUsed="1"/>
+    <w:lsdException w:name="annotation text" w:semiHidden="1" w:unhideWhenUsed="1"/>
+    <w:lsdException w:name="header" w:semiHidden="1" w:unhideWhenUsed="1"/>
+    <w:lsdException w:name="footer" w:semiHidden="1" w:unhideWhenUsed="1"/>
+    <w:lsdException w:name="index heading" w:semiHidden="1" w:unhideWhenUsed="1"/>
+    <w:lsdException w:name="caption" w:semiHidden="1" w:uiPriority="35" w:unhideWhenUsed="1" w:qFormat="1"/>
+    <w:lsdException w:name="table of figures" w:semiHidden="1" w:unhideWhenUsed="1"/>
+    <w:lsdException w:name="envelope address" w:semiHidden="1" w:unhideWhenUsed="1"/>
+    <w:lsdException w:name="envelope return" w:semiHidden="1" w:unhideWhenUsed="1"/>
+    <w:lsdException w:name="footnote reference" w:semiHidden="1" w:unhideWhenUsed="1"/>
+    <w:lsdException w:name="annotation reference" w:semiHidden="1" w:unhideWhenUsed="1"/>
+    <w:lsdException w:name="line number" w:semiHidden="1" w:unhideWhenUsed="1"/>
+    <w:lsdException w:name="page number" w:semiHidden="1" w:unhideWhenUsed="1"/>
+    <w:lsdException w:name="endnote reference" w:semiHidden="1" w:unhideWhenUsed="1"/>
+    <w:lsdException w:name="endnote text" w:semiHidden="1" w:unhideWhenUsed="1"/>
+    <w:lsdException w:name="table of authorities" w:semiHidden="1" w:unhideWhenUsed="1"/>
+    <w:lsdException w:name="macro" w:semiHidden="1" w:unhideWhenUsed="1"/>
+    <w:lsdException w:name="toa heading" w:semiHidden="1" w:unhideWhenUsed="1"/>
+    <w:lsdException w:name="List" w:semiHidden="1" w:unhideWhenUsed="1"/>
+    <w:lsdException w:name="List Bullet" w:semiHidden="1" w:unhideWhenUsed="1"/>
+    <w:lsdException w:name="List Number" w:semiHidden="1" w:unhideWhenUsed="1"/>
+    <w:lsdException w:name="List 2" w:semiHidden="1" w:unhideWhenUsed="1"/>
+    <w:lsdException w:name="List 3" w:semiHidden="1" w:unhideWhenUsed="1"/>
+    <w:lsdException w:name="List 4" w:semiHidden="1" w:unhideWhenUsed="1"/>
+    <w:lsdException w:name="List 5" w:semiHidden="1" w:unhideWhenUsed="1"/>
+    <w:lsdException w:name="List Bullet 2" w:semiHidden="1" w:unhideWhenUsed="1"/>
+    <w:lsdException w:name="List Bullet 3" w:semiHidden="1" w:unhideWhenUsed="1"/>
+    <w:lsdException w:name="List Bullet 4" w:semiHidden="1" w:unhideWhenUsed="1"/>
+    <w:lsdException w:name="List Bullet 5" w:semiHidden="1" w:unhideWhenUsed="1"/>
+    <w:lsdException w:name="List Number 2" w:semiHidden="1" w:unhideWhenUsed="1"/>
+    <w:lsdException w:name="List Number 3" w:semiHidden="1" w:unhideWhenUsed="1"/>
+    <w:lsdException w:name="List Number 4" w:semiHidden="1" w:unhideWhenUsed="1"/>
+    <w:lsdException w:name="List Number 5" w:semiHidden="1" w:unhideWhenUsed="1"/>
+    <w:lsdException w:name="Title" w:uiPriority="10" w:qFormat="1"/>
+    <w:lsdException w:name="Closing" w:semiHidden="1" w:unhideWhenUsed="1"/>
+    <w:lsdException w:name="Signature" w:semiHidden="1" w:unhideWhenUsed="1"/>
+    <w:lsdException w:name="Default Paragraph Font" w:semiHidden="1" w:uiPriority="1" w:unhideWhenUsed="1"/>
+    <w:lsdException w:name="Body Text" w:semiHidden="1" w:unhideWhenUsed="1"/>
+    <w:lsdException w:name="Body Text Indent" w:semiHidden="1" w:unhideWhenUsed="1"/>
+    <w:lsdException w:name="List Continue" w:semiHidden="1" w:unhideWhenUsed="1"/>
+    <w:lsdException w:name="List Continue 2" w:semiHidden="1" w:unhideWhenUsed="1"/>
+    <w:lsdException w:name="List Continue 3" w:semiHidden="1" w:unhideWhenUsed="1"/>
+    <w:lsdException w:name="List Continue 4" w:semiHidden="1" w:unhideWhenUsed="1"/>
+    <w:lsdException w:name="List Continue 5" w:semiHidden="1" w:unhideWhenUsed="1"/>
+    <w:lsdException w:name="Message Header" w:semiHidden="1" w:unhideWhenUsed="1"/>
+    <w:lsdException w:name="Subtitle" w:uiPriority="11" w:qFormat="1"/>
+    <w:lsdException w:name="Salutation" w:semiHidden="1" w:unhideWhenUsed="1"/>
+    <w:lsdException w:name="Date" w:semiHidden="1" w:unhideWhenUsed="1"/>
+    <w:lsdException w:name="Body Text First Indent" w:semiHidden="1" w:unhideWhenUsed="1"/>
+    <w:lsdException w:name="Body Text First Indent 2" w:semiHidden="1" w:unhideWhenUsed="1"/>
+    <w:lsdException w:name="Note Heading" w:semiHidden="1" w:unhideWhenUsed="1"/>
+    <w:lsdException w:name="Body Text 2" w:semiHidden="1" w:unhideWhenUsed="1"/>
+    <w:lsdException w:name="Body Text 3" w:semiHidden="1" w:unhideWhenUsed="1"/>
+    <w:lsdException w:name="Body Text Indent 2" w:semiHidden="1" w:unhideWhenUsed="1"/>
+    <w:lsdException w:name="Body Text Indent 3" w:semiHidden="1" w:unhideWhenUsed="1"/>
+    <w:lsdException w:name="Block Text" w:semiHidden="1" w:unhideWhenUsed="1"/>
+    <w:lsdException w:name="Hyperlink" w:semiHidden="1" w:unhideWhenUsed="1"/>
+    <w:lsdException w:name="FollowedHyperlink" w:semiHidden="1" w:unhideWhenUsed="1"/>
+    <w:lsdException w:name="Strong" w:uiPriority="22" w:qFormat="1"/>
+    <w:lsdException w:name="Emphasis" w:uiPriority="20" w:qFormat="1"/>
+    <w:lsdException w:name="Document Map" w:semiHidden="1" w:unhideWhenUsed="1"/>
+    <w:lsdException w:name="Plain Text" w:semiHidden="1" w:unhideWhenUsed="1"/>
+    <w:lsdException w:name="E-mail Signature" w:semiHidden="1" w:unhideWhenUsed="1"/>
+    <w:lsdException w:name="HTML Top of Form" w:semiHidden="1" w:unhideWhenUsed="1"/>
+    <w:lsdException w:name="HTML Bottom of Form" w:semiHidden="1" w:unhideWhenUsed="1"/>
+    <w:lsdException w:name="Normal (Web)" w:semiHidden="1" w:unhideWhenUsed="1"/>
+    <w:lsdException w:name="HTML Acronym" w:semiHidden="1" w:unhideWhenUsed="1"/>
+    <w:lsdException w:name="HTML Address" w:semiHidden="1" w:unhideWhenUsed="1"/>
+    <w:lsdException w:name="HTML Cite" w:semiHidden="1" w:unhideWhenUsed="1"/>
+    <w:lsdException w:name="HTML Code" w:semiHidden="1" w:unhideWhenUsed="1"/>
+    <w:lsdException w:name="HTML Definition" w:semiHidden="1" w:unhideWhenUsed="1"/>
+    <w:lsdException w:name="HTML Keyboard" w:semiHidden="1" w:unhideWhenUsed="1"/>
+    <w:lsdException w:name="HTML Preformatted" w:semiHidden="1" w:unhideWhenUsed="1"/>
+    <w:lsdException w:name="HTML Sample" w:semiHidden="1" w:unhideWhenUsed="1"/>
+    <w:lsdException w:name="HTML Typewriter" w:semiHidden="1" w:unhideWhenUsed="1"/>
+    <w:lsdException w:name="HTML Variable" w:semiHidden="1" w:unhideWhenUsed="1"/>
+    <w:lsdException w:name="Normal Table" w:semiHidden="1" w:unhideWhenUsed="1"/>
+    <w:lsdException w:name="annotation subject" w:semiHidden="1" w:unhideWhenUsed="1"/>
+    <w:lsdException w:name="No List" w:semiHidden="1" w:unhideWhenUsed="1"/>
+    <w:lsdException w:name="Outline List 1" w:semiHidden="1" w:unhideWhenUsed="1"/>
+    <w:lsdException w:name="Outline List 2" w:semiHidden="1" w:unhideWhenUsed="1"/>
+    <w:lsdException w:name="Outline List 3" w:semiHidden="1" w:unhideWhenUsed="1"/>
+    <w:lsdException w:name="Table Simple 1" w:semiHidden="1" w:unhideWhenUsed="1"/>
+    <w:lsdException w:name="Table Simple 2" w:semiHidden="1" w:unhideWhenUsed="1"/>
+    <w:lsdException w:name="Table Simple 3" w:semiHidden="1" w:unhideWhenUsed="1"/>
+    <w:lsdException w:name="Table Classic 1" w:semiHidden="1" w:unhideWhenUsed="1"/>
+    <w:lsdException w:name="Table Classic 2" w:semiHidden="1" w:unhideWhenUsed="1"/>
+    <w:lsdException w:name="Table Classic 3" w:semiHidden="1" w:unhideWhenUsed="1"/>
+    <w:lsdException w:name="Table Classic 4" w:semiHidden="1" w:unhideWhenUsed="1"/>
+    <w:lsdException w:name="Table Colorful 1" w:semiHidden="1" w:unhideWhenUsed="1"/>
+    <w:lsdException w:name="Table Colorful 2" w:semiHidden="1" w:unhideWhenUsed="1"/>
+    <w:lsdException w:name="Table Colorful 3" w:semiHidden="1" w:unhideWhenUsed="1"/>
+    <w:lsdException w:name="Table Columns 1" w:semiHidden="1" w:unhideWhenUsed="1"/>
+    <w:lsdException w:name="Table Columns 2" w:semiHidden="1" w:unhideWhenUsed="1"/>
+    <w:lsdException w:name="Table Columns 3" w:semiHidden="1" w:unhideWhenUsed="1"/>
+    <w:lsdException w:name="Table Columns 4" w:semiHidden="1" w:unhideWhenUsed="1"/>
+    <w:lsdException w:name="Table Columns 5" w:semiHidden="1" w:unhideWhenUsed="1"/>
+    <w:lsdException w:name="Table Grid 1" w:semiHidden="1" w:unhideWhenUsed="1"/>
+    <w:lsdException w:name="Table Grid 2" w:semiHidden="1" w:unhideWhenUsed="1"/>
+    <w:lsdException w:name="Table Grid 3" w:semiHidden="1" w:unhideWhenUsed="1"/>
+    <w:lsdException w:name="Table Grid 4" w:semiHidden="1" w:unhideWhenUsed="1"/>
+    <w:lsdException w:name="Table Grid 5" w:semiHidden="1" w:unhideWhenUsed="1"/>
+    <w:lsdException w:name="Table Grid 6" w:semiHidden="1" w:unhideWhenUsed="1"/>
+    <w:lsdException w:name="Table Grid 7" w:semiHidden="1" w:unhideWhenUsed="1"/>
+    <w:lsdException w:name="Table Grid 8" w:semiHidden="1" w:unhideWhenUsed="1"/>
+    <w:lsdException w:name="Table List 1" w:semiHidden="1" w:unhideWhenUsed="1"/>
+    <w:lsdException w:name="Table List 2" w:semiHidden="1" w:unhideWhenUsed="1"/>
+    <w:lsdException w:name="Table List 3" w:semiHidden="1" w:unhideWhenUsed="1"/>
+    <w:lsdException w:name="Table List 4" w:semiHidden="1" w:unhideWhenUsed="1"/>
+    <w:lsdException w:name="Table List 5" w:semiHidden="1" w:unhideWhenUsed="1"/>
+    <w:lsdException w:name="Table List 6" w:semiHidden="1" w:unhideWhenUsed="1"/>
+    <w:lsdException w:name="Table List 7" w:semiHidden="1" w:unhideWhenUsed="1"/>
+    <w:lsdException w:name="Table List 8" w:semiHidden="1" w:unhideWhenUsed="1"/>
+    <w:lsdException w:name="Table 3D effects 1" w:semiHidden="1" w:unhideWhenUsed="1"/>
+    <w:lsdException w:name="Table 3D effects 2" w:semiHidden="1" w:unhideWhenUsed="1"/>
+    <w:lsdException w:name="Table 3D effects 3" w:semiHidden="1" w:unhideWhenUsed="1"/>
+    <w:lsdException w:name="Table Contemporary" w:semiHidden="1" w:unhideWhenUsed="1"/>
+    <w:lsdException w:name="Table Elegant" w:semiHidden="1" w:unhideWhenUsed="1"/>
+    <w:lsdException w:name="Table Professional" w:semiHidden="1" w:unhideWhenUsed="1"/>
+    <w:lsdException w:name="Table Subtle 1" w:semiHidden="1" w:unhideWhenUsed="1"/>
+    <w:lsdException w:name="Table Subtle 2" w:semiHidden="1" w:unhideWhenUsed="1"/>
+    <w:lsdException w:name="Table Web 1" w:semiHidden="1" w:unhideWhenUsed="1"/>
+    <w:lsdException w:name="Table Web 2" w:semiHidden="1" w:unhideWhenUsed="1"/>
+    <w:lsdException w:name="Table Web 3" w:semiHidden="1" w:unhideWhenUsed="1"/>
+    <w:lsdException w:name="Balloon Text" w:semiHidden="1" w:unhideWhenUsed="1"/>
+    <w:lsdException w:name="Table Grid" w:uiPriority="39"/>
+    <w:lsdException w:name="Table Theme" w:semiHidden="1" w:unhideWhenUsed="1"/>
+    <w:lsdException w:name="Placeholder Text" w:semiHidden="1"/>
+    <w:lsdException w:name="No Spacing" w:uiPriority="1" w:qFormat="1"/>
+    <w:lsdException w:name="Light Shading" w:uiPriority="60"/>
+    <w:lsdException w:name="Light List" w:uiPriority="61"/>
+    <w:lsdException w:name="Light Grid" w:uiPriority="62"/>
+    <w:lsdException w:name="Medium Shading 1" w:uiPriority="63"/>
+    <w:lsdException w:name="Medium Shading 2" w:uiPriority="64"/>
+    <w:lsdException w:name="Medium List 1" w:uiPriority="65"/>
+    <w:lsdException w:name="Medium List 2" w:uiPriority="66"/>
+    <w:lsdException w:name="Medium Grid 1" w:uiPriority="67"/>
+    <w:lsdException w:name="Medium Grid 2" w:uiPriority="68"/>
+    <w:lsdException w:name="Medium Grid 3" w:uiPriority="69"/>
+    <w:lsdException w:name="Dark List" w:uiPriority="70"/>
+    <w:lsdException w:name="Colorful Shading" w:uiPriority="71"/>
+    <w:lsdException w:name="Colorful List" w:uiPriority="72"/>
+    <w:lsdException w:name="Colorful Grid" w:uiPriority="73"/>
+    <w:lsdException w:name="Light Shading Accent 1" w:uiPriority="60"/>
+    <w:lsdException w:name="Light List Accent 1" w:uiPriority="61"/>
+    <w:lsdException w:name="Light Grid Accent 1" w:uiPriority="62"/>
+    <w:lsdException w:name="Medium Shading 1 Accent 1" w:uiPriority="63"/>
+    <w:lsdException w:name="Medium Shading 2 Accent 1" w:uiPriority="64"/>
+    <w:lsdException w:name="Medium List 1 Accent 1" w:uiPriority="65"/>
+    <w:lsdException w:name="Revision" w:semiHidden="1"/>
+    <w:lsdException w:name="List Paragraph" w:uiPriority="34" w:qFormat="1"/>
+    <w:lsdException w:name="Quote" w:uiPriority="29" w:qFormat="1"/>
+    <w:lsdException w:name="Intense Quote" w:uiPriority="30" w:qFormat="1"/>
+    <w:lsdException w:name="Medium List 2 Accent 1" w:uiPriority="66"/>
+    <w:lsdException w:name="Medium Grid 1 Accent 1" w:uiPriority="67"/>
+    <w:lsdException w:name="Medium Grid 2 Accent 1" w:uiPriority="68"/>
+    <w:lsdException w:name="Medium Grid 3 Accent 1" w:uiPriority="69"/>
+    <w:lsdException w:name="Dark List Accent 1" w:uiPriority="70"/>
+    <w:lsdException w:name="Colorful Shading Accent 1" w:uiPriority="71"/>
+    <w:lsdException w:name="Colorful List Accent 1" w:uiPriority="72"/>
+    <w:lsdException w:name="Colorful Grid Accent 1" w:uiPriority="73"/>
+    <w:lsdException w:name="Light Shading Accent 2" w:uiPriority="60"/>
+    <w:lsdException w:name="Light List Accent 2" w:uiPriority="61"/>
+    <w:lsdException w:name="Light Grid Accent 2" w:uiPriority="62"/>
+    <w:lsdException w:name="Medium Shading 1 Accent 2" w:uiPriority="63"/>
+    <w:lsdException w:name="Medium Shading 2 Accent 2" w:uiPriority="64"/>
+    <w:lsdException w:name="Medium List 1 Accent 2" w:uiPriority="65"/>
+    <w:lsdException w:name="Medium List 2 Accent 2" w:uiPriority="66"/>
+    <w:lsdException w:name="Medium Grid 1 Accent 2" w:uiPriority="67"/>
+    <w:lsdException w:name="Medium Grid 2 Accent 2" w:uiPriority="68"/>
+    <w:lsdException w:name="Medium Grid 3 Accent 2" w:uiPriority="69"/>
+    <w:lsdException w:name="Dark List Accent 2" w:uiPriority="70"/>
+    <w:lsdException w:name="Colorful Shading Accent 2" w:uiPriority="71"/>
+    <w:lsdException w:name="Colorful List Accent 2" w:uiPriority="72"/>
+    <w:lsdException w:name="Colorful Grid Accent 2" w:uiPriority="73"/>
+    <w:lsdException w:name="Light Shading Accent 3" w:uiPriority="60"/>
+    <w:lsdException w:name="Light List Accent 3" w:uiPriority="61"/>
+    <w:lsdException w:name="Light Grid Accent 3" w:uiPriority="62"/>
+    <w:lsdException w:name="Medium Shading 1 Accent 3" w:uiPriority="63"/>
+    <w:lsdException w:name="Medium Shading 2 Accent 3" w:uiPriority="64"/>
+    <w:lsdException w:name="Medium List 1 Accent 3" w:uiPriority="65"/>
+    <w:lsdException w:name="Medium List 2 Accent 3" w:uiPriority="66"/>
+    <w:lsdException w:name="Medium Grid 1 Accent 3" w:uiPriority="67"/>
+    <w:lsdException w:name="Medium Grid 2 Accent 3" w:uiPriority="68"/>
+    <w:lsdException w:name="Medium Grid 3 Accent 3" w:uiPriority="69"/>
+    <w:lsdException w:name="Dark List Accent 3" w:uiPriority="70"/>
+    <w:lsdException w:name="Colorful Shading Accent 3" w:uiPriority="71"/>
+    <w:lsdException w:name="Colorful List Accent 3" w:uiPriority="72"/>
+    <w:lsdException w:name="Colorful Grid Accent 3" w:uiPriority="73"/>
+    <w:lsdException w:name="Light Shading Accent 4" w:uiPriority="60"/>
+    <w:lsdException w:name="Light List Accent 4" w:uiPriority="61"/>
+    <w:lsdException w:name="Light Grid Accent 4" w:uiPriority="62"/>
+    <w:lsdException w:name="Medium Shading 1 Accent 4" w:uiPriority="63"/>
+    <w:lsdException w:name="Medium Shading 2 Accent 4" w:uiPriority="64"/>
+    <w:lsdException w:name="Medium List 1 Accent 4" w:uiPriority="65"/>
+    <w:lsdException w:name="Medium List 2 Accent 4" w:uiPriority="66"/>
+    <w:lsdException w:name="Medium Grid 1 Accent 4" w:uiPriority="67"/>
+    <w:lsdException w:name="Medium Grid 2 Accent 4" w:uiPriority="68"/>
+    <w:lsdException w:name="Medium Grid 3 Accent 4" w:uiPriority="69"/>
+    <w:lsdException w:name="Dark List Accent 4" w:uiPriority="70"/>
+    <w:lsdException w:name="Colorful Shading Accent 4" w:uiPriority="71"/>
+    <w:lsdException w:name="Colorful List Accent 4" w:uiPriority="72"/>
+    <w:lsdException w:name="Colorful Grid Accent 4" w:uiPriority="73"/>
+    <w:lsdException w:name="Light Shading Accent 5" w:uiPriority="60"/>
+    <w:lsdException w:name="Light List Accent 5" w:uiPriority="61"/>
+    <w:lsdException w:name="Light Grid Accent 5" w:uiPriority="62"/>
+    <w:lsdException w:name="Medium Shading 1 Accent 5" w:uiPriority="63"/>
+    <w:lsdException w:name="Medium Shading 2 Accent 5" w:uiPriority="64"/>
+    <w:lsdException w:name="Medium List 1 Accent 5" w:uiPriority="65"/>
+    <w:lsdException w:name="Medium List 2 Accent 5" w:uiPriority="66"/>
+    <w:lsdException w:name="Medium Grid 1 Accent 5" w:uiPriority="67"/>
+    <w:lsdException w:name="Medium Grid 2 Accent 5" w:uiPriority="68"/>
+    <w:lsdException w:name="Medium Grid 3 Accent 5" w:uiPriority="69"/>
+    <w:lsdException w:name="Dark List Accent 5" w:uiPriority="70"/>
+    <w:lsdException w:name="Colorful Shading Accent 5" w:uiPriority="71"/>
+    <w:lsdException w:name="Colorful List Accent 5" w:uiPriority="72"/>
+    <w:lsdException w:name="Colorful Grid Accent 5" w:uiPriority="73"/>
+    <w:lsdException w:name="Light Shading Accent 6" w:uiPriority="60"/>
+    <w:lsdException w:name="Light List Accent 6" w:uiPriority="61"/>
+    <w:lsdException w:name="Light Grid Accent 6" w:uiPriority="62"/>
+    <w:lsdException w:name="Medium Shading 1 Accent 6" w:uiPriority="63"/>
+    <w:lsdException w:name="Medium Shading 2 Accent 6" w:uiPriority="64"/>
+    <w:lsdException w:name="Medium List 1 Accent 6" w:uiPriority="65"/>
+    <w:lsdException w:name="Medium List 2 Accent 6" w:uiPriority="66"/>
+    <w:lsdException w:name="Medium Grid 1 Accent 6" w:uiPriority="67"/>
+    <w:lsdException w:name="Medium Grid 2 Accent 6" w:uiPriority="68"/>
+    <w:lsdException w:name="Medium Grid 3 Accent 6" w:uiPriority="69"/>
+    <w:lsdException w:name="Dark List Accent 6" w:uiPriority="70"/>
+    <w:lsdException w:name="Colorful Shading Accent 6" w:uiPriority="71"/>
+    <w:lsdException w:name="Colorful List Accent 6" w:uiPriority="72"/>
+    <w:lsdException w:name="Colorful Grid Accent 6" w:uiPriority="73"/>
+    <w:lsdException w:name="Subtle Emphasis" w:uiPriority="19" w:qFormat="1"/>
+    <w:lsdException w:name="Intense Emphasis" w:uiPriority="21" w:qFormat="1"/>
+    <w:lsdException w:name="Subtle Reference" w:uiPriority="31" w:qFormat="1"/>
+    <w:lsdException w:name="Intense Reference" w:uiPriority="32" w:qFormat="1"/>
+    <w:lsdException w:name="Book Title" w:uiPriority="33" w:qFormat="1"/>
+    <w:lsdException w:name="Bibliography" w:semiHidden="1" w:uiPriority="37" w:unhideWhenUsed="1"/>
+    <w:lsdException w:name="TOC Heading" w:semiHidden="1" w:uiPriority="39" w:unhideWhenUsed="1" w:qFormat="1"/>
+    <w:lsdException w:name="Plain Table 1" w:uiPriority="41"/>
+    <w:lsdException w:name="Plain Table 2" w:uiPriority="42"/>
+    <w:lsdException w:name="Plain Table 3" w:uiPriority="43"/>
+    <w:lsdException w:name="Plain Table 4" w:uiPriority="44"/>
+    <w:lsdException w:name="Plain Table 5" w:uiPriority="45"/>
+    <w:lsdException w:name="Grid Table Light" w:uiPriority="40"/>
+    <w:lsdException w:name="Grid Table 1 Light" w:uiPriority="46"/>
+    <w:lsdException w:name="Grid Table 2" w:uiPriority="47"/>
+    <w:lsdException w:name="Grid Table 3" w:uiPriority="48"/>
+    <w:lsdException w:name="Grid Table 4" w:uiPriority="49"/>
+    <w:lsdException w:name="Grid Table 5 Dark" w:uiPriority="50"/>
+    <w:lsdException w:name="Grid Table 6 Colorful" w:uiPriority="51"/>
+    <w:lsdException w:name="Grid Table 7 Colorful" w:uiPriority="52"/>
+    <w:lsdException w:name="Grid Table 1 Light Accent 1" w:uiPriority="46"/>
+    <w:lsdException w:name="Grid Table 2 Accent 1" w:uiPriority="47"/>
+    <w:lsdException w:name="Grid Table 3 Accent 1" w:uiPriority="48"/>
+    <w:lsdException w:name="Grid Table 4 Accent 1" w:uiPriority="49"/>
+    <w:lsdException w:name="Grid Table 5 Dark Accent 1" w:uiPriority="50"/>
+    <w:lsdException w:name="Grid Table 6 Colorful Accent 1" w:uiPriority="51"/>
+    <w:lsdException w:name="Grid Table 7 Colorful Accent 1" w:uiPriority="52"/>
+    <w:lsdException w:name="Grid Table 1 Light Accent 2" w:uiPriority="46"/>
+    <w:lsdException w:name="Grid Table 2 Accent 2" w:uiPriority="47"/>
+    <w:lsdException w:name="Grid Table 3 Accent 2" w:uiPriority="48"/>
+    <w:lsdException w:name="Grid Table 4 Accent 2" w:uiPriority="49"/>
+    <w:lsdException w:name="Grid Table 5 Dark Accent 2" w:uiPriority="50"/>
+    <w:lsdException w:name="Grid Table 6 Colorful Accent 2" w:uiPriority="51"/>
+    <w:lsdException w:name="Grid Table 7 Colorful Accent 2" w:uiPriority="52"/>
+    <w:lsdException w:name="Grid Table 1 Light Accent 3" w:uiPriority="46"/>
+    <w:lsdException w:name="Grid Table 2 Accent 3" w:uiPriority="47"/>
+    <w:lsdException w:name="Grid Table 3 Accent 3" w:uiPriority="48"/>
+    <w:lsdException w:name="Grid Table 4 Accent 3" w:uiPriority="49"/>
+    <w:lsdException w:name="Grid Table 5 Dark Accent 3" w:uiPriority="50"/>
+    <w:lsdException w:name="Grid Table 6 Colorful Accent 3" w:uiPriority="51"/>
+    <w:lsdException w:name="Grid Table 7 Colorful Accent 3" w:uiPriority="52"/>
+    <w:lsdException w:name="Grid Table 1 Light Accent 4" w:uiPriority="46"/>
+    <w:lsdException w:name="Grid Table 2 Accent 4" w:uiPriority="47"/>
+    <w:lsdException w:name="Grid Table 3 Accent 4" w:uiPriority="48"/>
+    <w:lsdException w:name="Grid Table 4 Accent 4" w:uiPriority="49"/>
+    <w:lsdException w:name="Grid Table 5 Dark Accent 4" w:uiPriority="50"/>
+    <w:lsdException w:name="Grid Table 6 Colorful Accent 4" w:uiPriority="51"/>
+    <w:lsdException w:name="Grid Table 7 Colorful Accent 4" w:uiPriority="52"/>
+    <w:lsdException w:name="Grid Table 1 Light Accent 5" w:uiPriority="46"/>
+    <w:lsdException w:name="Grid Table 2 Accent 5" w:uiPriority="47"/>
+    <w:lsdException w:name="Grid Table 3 Accent 5" w:uiPriority="48"/>
+    <w:lsdException w:name="Grid Table 4 Accent 5" w:uiPriority="49"/>
+    <w:lsdException w:name="Grid Table 5 Dark Accent 5" w:uiPriority="50"/>
+    <w:lsdException w:name="Grid Table 6 Colorful Accent 5" w:uiPriority="51"/>
+    <w:lsdException w:name="Grid Table 7 Colorful Accent 5" w:uiPriority="52"/>
+    <w:lsdException w:name="Grid Table 1 Light Accent 6" w:uiPriority="46"/>
+    <w:lsdException w:name="Grid Table 2 Accent 6" w:uiPriority="47"/>
+    <w:lsdException w:name="Grid Table 3 Accent 6" w:uiPriority="48"/>
+    <w:lsdException w:name="Grid Table 4 Accent 6" w:uiPriority="49"/>
+    <w:lsdException w:name="Grid Table 5 Dark Accent 6" w:uiPriority="50"/>
+    <w:lsdException w:name="Grid Table 6 Colorful Accent 6" w:uiPriority="51"/>
+    <w:lsdException w:name="Grid Table 7 Colorful Accent 6" w:uiPriority="52"/>
+    <w:lsdException w:name="List Table 1 Light" w:uiPriority="46"/>
+    <w:lsdException w:name="List Table 2" w:uiPriority="47"/>
+    <w:lsdException w:name="List Table 3" w:uiPriority="48"/>
+    <w:lsdException w:name="List Table 4" w:uiPriority="49"/>
+    <w:lsdException w:name="List Table 5 Dark" w:uiPriority="50"/>
+    <w:lsdException w:name="List Table 6 Colorful" w:uiPriority="51"/>
+    <w:lsdException w:name="List Table 7 Colorful" w:uiPriority="52"/>
+    <w:lsdException w:name="List Table 1 Light Accent 1" w:uiPriority="46"/>
+    <w:lsdException w:name="List Table 2 Accent 1" w:uiPriority="47"/>
+    <w:lsdException w:name="List Table 3 Accent 1" w:uiPriority="48"/>
+    <w:lsdException w:name="List Table 4 Accent 1" w:uiPriority="49"/>
+    <w:lsdException w:name="List Table 5 Dark Accent 1" w:uiPriority="50"/>
+    <w:lsdException w:name="List Table 6 Colorful Accent 1" w:uiPriority="51"/>
+    <w:lsdException w:name="List Table 7 Colorful Accent 1" w:uiPriority="52"/>
+    <w:lsdException w:name="List Table 1 Light Accent 2" w:uiPriority="46"/>
+    <w:lsdException w:name="List Table 2 Accent 2" w:uiPriority="47"/>
+    <w:lsdException w:name="List Table 3 Accent 2" w:uiPriority="48"/>
+    <w:lsdException w:name="List Table 4 Accent 2" w:uiPriority="49"/>
+    <w:lsdException w:name="List Table 5 Dark Accent 2" w:uiPriority="50"/>
+    <w:lsdException w:name="List Table 6 Colorful Accent 2" w:uiPriority="51"/>
+    <w:lsdException w:name="List Table 7 Colorful Accent 2" w:uiPriority="52"/>
+    <w:lsdException w:name="List Table 1 Light Accent 3" w:uiPriority="46"/>
+    <w:lsdException w:name="List Table 2 Accent 3" w:uiPriority="47"/>
+    <w:lsdException w:name="List Table 3 Accent 3" w:uiPriority="48"/>
+    <w:lsdException w:name="List Table 4 Accent 3" w:uiPriority="49"/>
+    <w:lsdException w:name="List Table 5 Dark Accent 3" w:uiPriority="50"/>
+    <w:lsdException w:name="List Table 6 Colorful Accent 3" w:uiPriority="51"/>
+    <w:lsdException w:name="List Table 7 Colorful Accent 3" w:uiPriority="52"/>
+    <w:lsdException w:name="List Table 1 Light Accent 4" w:uiPriority="46"/>
+    <w:lsdException w:name="List Table 2 Accent 4" w:uiPriority="47"/>
+    <w:lsdException w:name="List Table 3 Accent 4" w:uiPriority="48"/>
+    <w:lsdException w:name="List Table 4 Accent 4" w:uiPriority="49"/>
+    <w:lsdException w:name="List Table 5 Dark Accent 4" w:uiPriority="50"/>
+    <w:lsdException w:name="List Table 6 Colorful Accent 4" w:uiPriority="51"/>
+    <w:lsdException w:name="List Table 7 Colorful Accent 4" w:uiPriority="52"/>
+    <w:lsdException w:name="List Table 1 Light Accent 5" w:uiPriority="46"/>
+    <w:lsdException w:name="List Table 2 Accent 5" w:uiPriority="47"/>
+    <w:lsdException w:name="List Table 3 Accent 5" w:uiPriority="48"/>
+    <w:lsdException w:name="List Table 4 Accent 5" w:uiPriority="49"/>
+    <w:lsdException w:name="List Table 5 Dark Accent 5" w:uiPriority="50"/>
+    <w:lsdException w:name="List Table 6 Colorful Accent 5" w:uiPriority="51"/>
+    <w:lsdException w:name="List Table 7 Colorful Accent 5" w:uiPriority="52"/>
+    <w:lsdException w:name="List Table 1 Light Accent 6" w:uiPriority="46"/>
+    <w:lsdException w:name="List Table 2 Accent 6" w:uiPriority="47"/>
+    <w:lsdException w:name="List Table 3 Accent 6" w:uiPriority="48"/>
+    <w:lsdException w:name="List Table 4 Accent 6" w:uiPriority="49"/>
+    <w:lsdException w:name="List Table 5 Dark Accent 6" w:uiPriority="50"/>
+    <w:lsdException w:name="List Table 6 Colorful Accent 6" w:uiPriority="51"/>
+    <w:lsdException w:name="List Table 7 Colorful Accent 6" w:uiPriority="52"/>
+    <w:lsdException w:name="Mention" w:semiHidden="1" w:unhideWhenUsed="1"/>
+    <w:lsdException w:name="Smart Hyperlink" w:semiHidden="1" w:unhideWhenUsed="1"/>
+    <w:lsdException w:name="Hashtag" w:semiHidden="1" w:unhideWhenUsed="1"/>
+    <w:lsdException w:name="Unresolved Mention" w:semiHidden="1" w:unhideWhenUsed="1"/>
+    <w:lsdException w:name="Smart Link" w:semiHidden="1" w:unhideWhenUsed="1"/>
+  </w:latentStyles>
+  <w:style w:type="paragraph" w:default="1" w:styleId="Normal">
     <w:name w:val="Normal"/>
     <w:qFormat/>
-    <w:pPr>
-      <w:widowControl/>
-      <w:bidi w:val="0"/>
-      <w:spacing w:before="0" w:after="0"/>
-      <w:jc w:val="left"/>
-    </w:pPr>
-    <w:rPr>
-      <w:rFonts w:ascii="Cambria" w:hAnsi="Cambria" w:eastAsia="Cambria" w:cs="Cambria"/>
-      <w:color w:val="auto"/>
-      <w:kern w:val="0"/>
-      <w:sz w:val="24"/>
-      <w:szCs w:val="24"/>
-      <w:lang w:val="en-US" w:eastAsia="zh-CN" w:bidi="hi-IN"/>
-    </w:rPr>
   </w:style>
   <w:style w:type="paragraph" w:styleId="Heading1">
-    <w:name w:val="Heading 1"/>
-    <w:basedOn w:val="Normal1"/>
-    <w:next w:val="Normal1"/>
+    <w:name w:val="heading 1"/>
+    <w:basedOn w:val="LO-normal"/>
+    <w:next w:val="LO-normal"/>
+    <w:uiPriority w:val="9"/>
     <w:qFormat/>
     <w:pPr>
-      <w:keepNext w:val="true"/>
+      <w:keepNext/>
       <w:keepLines/>
-      <w:pageBreakBefore w:val="false"/>
-      <w:spacing w:lineRule="auto" w:line="240" w:before="480" w:after="120"/>
+      <w:spacing w:before="480" w:after="120"/>
+      <w:outlineLvl w:val="0"/>
     </w:pPr>
     <w:rPr>
       <w:b/>
@@ -1418,15 +1748,18 @@
     </w:rPr>
   </w:style>
   <w:style w:type="paragraph" w:styleId="Heading2">
-    <w:name w:val="Heading 2"/>
-    <w:basedOn w:val="Normal1"/>
-    <w:next w:val="Normal1"/>
+    <w:name w:val="heading 2"/>
+    <w:basedOn w:val="LO-normal"/>
+    <w:next w:val="LO-normal"/>
+    <w:uiPriority w:val="9"/>
+    <w:semiHidden/>
+    <w:unhideWhenUsed/>
     <w:qFormat/>
     <w:pPr>
-      <w:keepNext w:val="true"/>
+      <w:keepNext/>
       <w:keepLines/>
-      <w:pageBreakBefore w:val="false"/>
-      <w:spacing w:lineRule="auto" w:line="240" w:before="360" w:after="80"/>
+      <w:spacing w:before="360" w:after="80"/>
+      <w:outlineLvl w:val="1"/>
     </w:pPr>
     <w:rPr>
       <w:b/>
@@ -1435,15 +1768,18 @@
     </w:rPr>
   </w:style>
   <w:style w:type="paragraph" w:styleId="Heading3">
-    <w:name w:val="Heading 3"/>
-    <w:basedOn w:val="Normal1"/>
-    <w:next w:val="Normal1"/>
+    <w:name w:val="heading 3"/>
+    <w:basedOn w:val="LO-normal"/>
+    <w:next w:val="LO-normal"/>
+    <w:uiPriority w:val="9"/>
+    <w:semiHidden/>
+    <w:unhideWhenUsed/>
     <w:qFormat/>
     <w:pPr>
-      <w:keepNext w:val="true"/>
+      <w:keepNext/>
       <w:keepLines/>
-      <w:pageBreakBefore w:val="false"/>
-      <w:spacing w:lineRule="auto" w:line="240" w:before="280" w:after="80"/>
+      <w:spacing w:before="280" w:after="80"/>
+      <w:outlineLvl w:val="2"/>
     </w:pPr>
     <w:rPr>
       <w:b/>
@@ -1452,32 +1788,36 @@
     </w:rPr>
   </w:style>
   <w:style w:type="paragraph" w:styleId="Heading4">
-    <w:name w:val="Heading 4"/>
-    <w:basedOn w:val="Normal1"/>
-    <w:next w:val="Normal1"/>
+    <w:name w:val="heading 4"/>
+    <w:basedOn w:val="LO-normal"/>
+    <w:next w:val="LO-normal"/>
+    <w:uiPriority w:val="9"/>
+    <w:semiHidden/>
+    <w:unhideWhenUsed/>
     <w:qFormat/>
     <w:pPr>
-      <w:keepNext w:val="true"/>
+      <w:keepNext/>
       <w:keepLines/>
-      <w:pageBreakBefore w:val="false"/>
-      <w:spacing w:lineRule="auto" w:line="240" w:before="240" w:after="40"/>
+      <w:spacing w:before="240" w:after="40"/>
+      <w:outlineLvl w:val="3"/>
     </w:pPr>
     <w:rPr>
       <w:b/>
-      <w:sz w:val="24"/>
-      <w:szCs w:val="24"/>
     </w:rPr>
   </w:style>
   <w:style w:type="paragraph" w:styleId="Heading5">
-    <w:name w:val="Heading 5"/>
-    <w:basedOn w:val="Normal1"/>
-    <w:next w:val="Normal1"/>
+    <w:name w:val="heading 5"/>
+    <w:basedOn w:val="LO-normal"/>
+    <w:next w:val="LO-normal"/>
+    <w:uiPriority w:val="9"/>
+    <w:semiHidden/>
+    <w:unhideWhenUsed/>
     <w:qFormat/>
     <w:pPr>
-      <w:keepNext w:val="true"/>
+      <w:keepNext/>
       <w:keepLines/>
-      <w:pageBreakBefore w:val="false"/>
-      <w:spacing w:lineRule="auto" w:line="240" w:before="220" w:after="40"/>
+      <w:spacing w:before="220" w:after="40"/>
+      <w:outlineLvl w:val="4"/>
     </w:pPr>
     <w:rPr>
       <w:b/>
@@ -1486,15 +1826,18 @@
     </w:rPr>
   </w:style>
   <w:style w:type="paragraph" w:styleId="Heading6">
-    <w:name w:val="Heading 6"/>
-    <w:basedOn w:val="Normal1"/>
-    <w:next w:val="Normal1"/>
+    <w:name w:val="heading 6"/>
+    <w:basedOn w:val="LO-normal"/>
+    <w:next w:val="LO-normal"/>
+    <w:uiPriority w:val="9"/>
+    <w:semiHidden/>
+    <w:unhideWhenUsed/>
     <w:qFormat/>
     <w:pPr>
-      <w:keepNext w:val="true"/>
+      <w:keepNext/>
       <w:keepLines/>
-      <w:pageBreakBefore w:val="false"/>
-      <w:spacing w:lineRule="auto" w:line="240" w:before="200" w:after="40"/>
+      <w:spacing w:before="200" w:after="40"/>
+      <w:outlineLvl w:val="5"/>
     </w:pPr>
     <w:rPr>
       <w:b/>
@@ -1502,46 +1845,71 @@
       <w:szCs w:val="20"/>
     </w:rPr>
   </w:style>
-  <w:style w:type="character" w:styleId="Bullets">
+  <w:style w:type="character" w:default="1" w:styleId="DefaultParagraphFont">
+    <w:name w:val="Default Paragraph Font"/>
+    <w:uiPriority w:val="1"/>
+    <w:semiHidden/>
+    <w:unhideWhenUsed/>
+  </w:style>
+  <w:style w:type="table" w:default="1" w:styleId="TableNormal">
+    <w:name w:val="Normal Table"/>
+    <w:uiPriority w:val="99"/>
+    <w:semiHidden/>
+    <w:unhideWhenUsed/>
+    <w:tblPr>
+      <w:tblInd w:w="0" w:type="dxa"/>
+      <w:tblCellMar>
+        <w:top w:w="0" w:type="dxa"/>
+        <w:left w:w="108" w:type="dxa"/>
+        <w:bottom w:w="0" w:type="dxa"/>
+        <w:right w:w="108" w:type="dxa"/>
+      </w:tblCellMar>
+    </w:tblPr>
+  </w:style>
+  <w:style w:type="numbering" w:default="1" w:styleId="NoList">
+    <w:name w:val="No List"/>
+    <w:uiPriority w:val="99"/>
+    <w:semiHidden/>
+    <w:unhideWhenUsed/>
+  </w:style>
+  <w:style w:type="character" w:customStyle="1" w:styleId="Bullets">
     <w:name w:val="Bullets"/>
     <w:qFormat/>
     <w:rPr>
-      <w:rFonts w:ascii="OpenSymbol" w:hAnsi="OpenSymbol" w:eastAsia="OpenSymbol" w:cs="OpenSymbol"/>
+      <w:rFonts w:ascii="OpenSymbol" w:eastAsia="OpenSymbol" w:hAnsi="OpenSymbol" w:cs="OpenSymbol"/>
     </w:rPr>
   </w:style>
-  <w:style w:type="paragraph" w:styleId="Heading">
+  <w:style w:type="paragraph" w:customStyle="1" w:styleId="Heading">
     <w:name w:val="Heading"/>
     <w:basedOn w:val="Normal"/>
-    <w:next w:val="TextBody"/>
+    <w:next w:val="BodyText"/>
     <w:qFormat/>
     <w:pPr>
-      <w:keepNext w:val="true"/>
+      <w:keepNext/>
       <w:spacing w:before="240" w:after="120"/>
     </w:pPr>
     <w:rPr>
-      <w:rFonts w:ascii="Liberation Sans" w:hAnsi="Liberation Sans" w:eastAsia="Noto Sans CJK SC" w:cs="Droid Sans Devanagari"/>
+      <w:rFonts w:ascii="Liberation Sans" w:eastAsia="Noto Sans CJK SC" w:hAnsi="Liberation Sans" w:cs="Droid Sans Devanagari"/>
       <w:sz w:val="28"/>
       <w:szCs w:val="28"/>
     </w:rPr>
   </w:style>
-  <w:style w:type="paragraph" w:styleId="TextBody">
+  <w:style w:type="paragraph" w:styleId="BodyText">
     <w:name w:val="Body Text"/>
     <w:basedOn w:val="Normal"/>
     <w:pPr>
-      <w:spacing w:lineRule="auto" w:line="276" w:before="0" w:after="140"/>
+      <w:spacing w:after="140" w:line="276" w:lineRule="auto"/>
     </w:pPr>
-    <w:rPr/>
   </w:style>
   <w:style w:type="paragraph" w:styleId="List">
     <w:name w:val="List"/>
-    <w:basedOn w:val="TextBody"/>
-    <w:pPr/>
+    <w:basedOn w:val="BodyText"/>
     <w:rPr>
       <w:rFonts w:cs="Droid Sans Devanagari"/>
     </w:rPr>
   </w:style>
   <w:style w:type="paragraph" w:styleId="Caption">
-    <w:name w:val="Caption"/>
+    <w:name w:val="caption"/>
     <w:basedOn w:val="Normal"/>
     <w:qFormat/>
     <w:pPr>
@@ -1552,11 +1920,9 @@
       <w:rFonts w:cs="Droid Sans Devanagari"/>
       <w:i/>
       <w:iCs/>
-      <w:sz w:val="24"/>
-      <w:szCs w:val="24"/>
     </w:rPr>
   </w:style>
-  <w:style w:type="paragraph" w:styleId="Index">
+  <w:style w:type="paragraph" w:customStyle="1" w:styleId="Index">
     <w:name w:val="Index"/>
     <w:basedOn w:val="Normal"/>
     <w:qFormat/>
@@ -1567,34 +1933,20 @@
       <w:rFonts w:cs="Droid Sans Devanagari"/>
     </w:rPr>
   </w:style>
-  <w:style w:type="paragraph" w:styleId="Normal1" w:default="1">
+  <w:style w:type="paragraph" w:customStyle="1" w:styleId="LO-normal">
     <w:name w:val="LO-normal"/>
     <w:qFormat/>
-    <w:pPr>
-      <w:widowControl/>
-      <w:bidi w:val="0"/>
-      <w:spacing w:before="0" w:after="0"/>
-      <w:jc w:val="left"/>
-    </w:pPr>
-    <w:rPr>
-      <w:rFonts w:ascii="Cambria" w:hAnsi="Cambria" w:eastAsia="Cambria" w:cs="Cambria"/>
-      <w:color w:val="auto"/>
-      <w:kern w:val="0"/>
-      <w:sz w:val="24"/>
-      <w:szCs w:val="24"/>
-      <w:lang w:val="en-US" w:eastAsia="zh-CN" w:bidi="hi-IN"/>
-    </w:rPr>
   </w:style>
   <w:style w:type="paragraph" w:styleId="Title">
     <w:name w:val="Title"/>
-    <w:basedOn w:val="Normal1"/>
-    <w:next w:val="Normal1"/>
+    <w:basedOn w:val="LO-normal"/>
+    <w:next w:val="LO-normal"/>
+    <w:uiPriority w:val="10"/>
     <w:qFormat/>
     <w:pPr>
-      <w:keepNext w:val="true"/>
+      <w:keepNext/>
       <w:keepLines/>
-      <w:pageBreakBefore w:val="false"/>
-      <w:spacing w:lineRule="auto" w:line="240" w:before="480" w:after="120"/>
+      <w:spacing w:before="480" w:after="120"/>
     </w:pPr>
     <w:rPr>
       <w:b/>
@@ -1604,25 +1956,22 @@
   </w:style>
   <w:style w:type="paragraph" w:styleId="Subtitle">
     <w:name w:val="Subtitle"/>
-    <w:basedOn w:val="Normal1"/>
-    <w:next w:val="Normal1"/>
+    <w:basedOn w:val="LO-normal"/>
+    <w:next w:val="LO-normal"/>
+    <w:uiPriority w:val="11"/>
     <w:qFormat/>
     <w:pPr>
-      <w:keepNext w:val="true"/>
+      <w:keepNext/>
       <w:keepLines/>
-      <w:pageBreakBefore w:val="false"/>
-      <w:spacing w:lineRule="auto" w:line="240" w:before="360" w:after="80"/>
+      <w:spacing w:before="360" w:after="80"/>
     </w:pPr>
     <w:rPr>
-      <w:rFonts w:ascii="Georgia" w:hAnsi="Georgia" w:eastAsia="Georgia" w:cs="Georgia"/>
+      <w:rFonts w:ascii="Georgia" w:eastAsia="Georgia" w:hAnsi="Georgia" w:cs="Georgia"/>
       <w:i/>
       <w:color w:val="666666"/>
       <w:sz w:val="48"/>
       <w:szCs w:val="48"/>
     </w:rPr>
-  </w:style>
-  <w:style w:type="table" w:default="1" w:styleId="TableNormal">
-    <w:name w:val="Table Normal"/>
   </w:style>
 </w:styles>
 </file>

--- a/docs/teamcontract.docx
+++ b/docs/teamcontract.docx
@@ -1,12 +1,13 @@
 
 <file path=word/document.xml><?xml version="1.0" encoding="utf-8"?>
-<w:document xmlns:wpc="http://schemas.microsoft.com/office/word/2010/wordprocessingCanvas" xmlns:cx="http://schemas.microsoft.com/office/drawing/2014/chartex" xmlns:cx1="http://schemas.microsoft.com/office/drawing/2015/9/8/chartex" xmlns:cx2="http://schemas.microsoft.com/office/drawing/2015/10/21/chartex" xmlns:cx3="http://schemas.microsoft.com/office/drawing/2016/5/9/chartex" xmlns:cx4="http://schemas.microsoft.com/office/drawing/2016/5/10/chartex" xmlns:cx5="http://schemas.microsoft.com/office/drawing/2016/5/11/chartex" xmlns:cx6="http://schemas.microsoft.com/office/drawing/2016/5/12/chartex" xmlns:cx7="http://schemas.microsoft.com/office/drawing/2016/5/13/chartex" xmlns:cx8="http://schemas.microsoft.com/office/drawing/2016/5/14/chartex" xmlns:mc="http://schemas.openxmlformats.org/markup-compatibility/2006" xmlns:aink="http://schemas.microsoft.com/office/drawing/2016/ink" xmlns:am3d="http://schemas.microsoft.com/office/drawing/2017/model3d" xmlns:o="urn:schemas-microsoft-com:office:office" xmlns:oel="http://schemas.microsoft.com/office/2019/extlst" xmlns:r="http://schemas.openxmlformats.org/officeDocument/2006/relationships" xmlns:m="http://schemas.openxmlformats.org/officeDocument/2006/math" xmlns:v="urn:schemas-microsoft-com:vml" xmlns:wp14="http://schemas.microsoft.com/office/word/2010/wordprocessingDrawing" xmlns:wp="http://schemas.openxmlformats.org/drawingml/2006/wordprocessingDrawing" xmlns:w10="urn:schemas-microsoft-com:office:word" xmlns:w="http://schemas.openxmlformats.org/wordprocessingml/2006/main" xmlns:w14="http://schemas.microsoft.com/office/word/2010/wordml" xmlns:w15="http://schemas.microsoft.com/office/word/2012/wordml" xmlns:w16cex="http://schemas.microsoft.com/office/word/2018/wordml/cex" xmlns:w16cid="http://schemas.microsoft.com/office/word/2016/wordml/cid" xmlns:w16="http://schemas.microsoft.com/office/word/2018/wordml" xmlns:w16sdtdh="http://schemas.microsoft.com/office/word/2020/wordml/sdtdatahash" xmlns:w16se="http://schemas.microsoft.com/office/word/2015/wordml/symex" xmlns:wpg="http://schemas.microsoft.com/office/word/2010/wordprocessingGroup" xmlns:wpi="http://schemas.microsoft.com/office/word/2010/wordprocessingInk" xmlns:wne="http://schemas.microsoft.com/office/word/2006/wordml" xmlns:wps="http://schemas.microsoft.com/office/word/2010/wordprocessingShape" mc:Ignorable="w14 w15 w16se w16cid w16 w16cex w16sdtdh wp14">
+<w:document xmlns:o="urn:schemas-microsoft-com:office:office" xmlns:r="http://schemas.openxmlformats.org/officeDocument/2006/relationships" xmlns:v="urn:schemas-microsoft-com:vml" xmlns:w="http://schemas.openxmlformats.org/wordprocessingml/2006/main" xmlns:w10="urn:schemas-microsoft-com:office:word" xmlns:wp="http://schemas.openxmlformats.org/drawingml/2006/wordprocessingDrawing" xmlns:wps="http://schemas.microsoft.com/office/word/2010/wordprocessingShape" xmlns:wpg="http://schemas.microsoft.com/office/word/2010/wordprocessingGroup" xmlns:mc="http://schemas.openxmlformats.org/markup-compatibility/2006" xmlns:wp14="http://schemas.microsoft.com/office/word/2010/wordprocessingDrawing" xmlns:w14="http://schemas.microsoft.com/office/word/2010/wordml" xmlns:w15="http://schemas.microsoft.com/office/word/2012/wordml" mc:Ignorable="w14 wp14 w15">
   <w:body>
     <w:p>
       <w:pPr>
-        <w:pStyle w:val="LO-normal"/>
+        <w:pStyle w:val="LOnormal"/>
         <w:jc w:val="center"/>
         <w:rPr>
+          <w:b/>
           <w:b/>
         </w:rPr>
       </w:pPr>
@@ -19,24 +20,37 @@
     </w:p>
     <w:p>
       <w:pPr>
-        <w:pStyle w:val="LO-normal"/>
+        <w:pStyle w:val="LOnormal"/>
+        <w:rPr>
+          <w:i/>
+          <w:i/>
+        </w:rPr>
+      </w:pPr>
+      <w:r>
         <w:rPr>
           <w:i/>
         </w:rPr>
-      </w:pPr>
+      </w:r>
       <w:bookmarkStart w:id="0" w:name="_gjdgxs"/>
-      <w:bookmarkEnd w:id="0"/>
+      <w:bookmarkStart w:id="1" w:name="_gjdgxs"/>
+      <w:bookmarkEnd w:id="1"/>
     </w:p>
     <w:p>
       <w:pPr>
-        <w:pStyle w:val="LO-normal"/>
-      </w:pPr>
+        <w:pStyle w:val="LOnormal"/>
+        <w:rPr/>
+      </w:pPr>
+      <w:r>
+        <w:rPr/>
+      </w:r>
     </w:p>
     <w:p>
       <w:pPr>
-        <w:pStyle w:val="LO-normal"/>
+        <w:pStyle w:val="LOnormal"/>
+        <w:rPr/>
       </w:pPr>
       <w:r>
+        <w:rPr/>
         <w:t xml:space="preserve">Team Name: </w:t>
       </w:r>
       <w:r>
@@ -45,22 +59,11 @@
           <w:bCs/>
         </w:rPr>
         <w:t xml:space="preserve">Homology Explorer </w:t>
-      </w:r>
-      <w:r>
-        <w:rPr>
-          <w:b/>
-          <w:bCs/>
-        </w:rPr>
+        <w:tab/>
         <w:tab/>
       </w:r>
       <w:r>
-        <w:rPr>
-          <w:b/>
-          <w:bCs/>
-        </w:rPr>
-        <w:tab/>
-      </w:r>
-      <w:r>
+        <w:rPr/>
         <w:t xml:space="preserve">Date: </w:t>
       </w:r>
       <w:r>
@@ -73,24 +76,41 @@
     </w:p>
     <w:p>
       <w:pPr>
-        <w:pStyle w:val="LO-normal"/>
-      </w:pPr>
+        <w:pStyle w:val="LOnormal"/>
+        <w:rPr/>
+      </w:pPr>
+      <w:r>
+        <w:rPr/>
+      </w:r>
     </w:p>
     <w:p>
       <w:pPr>
-        <w:pStyle w:val="LO-normal"/>
-      </w:pPr>
+        <w:pStyle w:val="LOnormal"/>
+        <w:rPr/>
+      </w:pPr>
+      <w:r>
+        <w:rPr/>
+      </w:r>
     </w:p>
     <w:tbl>
       <w:tblPr>
         <w:tblW w:w="8856" w:type="dxa"/>
+        <w:jc w:val="left"/>
+        <w:tblInd w:w="0" w:type="dxa"/>
         <w:tblLayout w:type="fixed"/>
-        <w:tblLook w:val="0000" w:firstRow="0" w:lastRow="0" w:firstColumn="0" w:lastColumn="0" w:noHBand="0" w:noVBand="0"/>
+        <w:tblCellMar>
+          <w:top w:w="0" w:type="dxa"/>
+          <w:left w:w="108" w:type="dxa"/>
+          <w:bottom w:w="0" w:type="dxa"/>
+          <w:right w:w="108" w:type="dxa"/>
+        </w:tblCellMar>
+        <w:tblLook w:val="0000" w:noHBand="0" w:noVBand="0" w:firstColumn="0" w:lastRow="0" w:lastColumn="0" w:firstRow="0"/>
       </w:tblPr>
       <w:tblGrid>
         <w:gridCol w:w="8856"/>
       </w:tblGrid>
       <w:tr>
+        <w:trPr/>
         <w:tc>
           <w:tcPr>
             <w:tcW w:w="8856" w:type="dxa"/>
@@ -103,25 +123,30 @@
           </w:tcPr>
           <w:p>
             <w:pPr>
-              <w:pStyle w:val="LO-normal"/>
-              <w:widowControl w:val="0"/>
-            </w:pPr>
-            <w:r>
+              <w:pStyle w:val="LOnormal"/>
+              <w:widowControl w:val="false"/>
+              <w:rPr/>
+            </w:pPr>
+            <w:r>
+              <w:rPr/>
               <w:t xml:space="preserve">GOALS: What are our team goals for this project? </w:t>
             </w:r>
           </w:p>
           <w:p>
             <w:pPr>
-              <w:pStyle w:val="LO-normal"/>
-              <w:widowControl w:val="0"/>
-            </w:pPr>
-            <w:r>
+              <w:pStyle w:val="LOnormal"/>
+              <w:widowControl w:val="false"/>
+              <w:rPr/>
+            </w:pPr>
+            <w:r>
+              <w:rPr/>
               <w:t>What do we want to accomplish? What skills do we want to develop or refine?</w:t>
             </w:r>
           </w:p>
         </w:tc>
       </w:tr>
       <w:tr>
+        <w:trPr/>
         <w:tc>
           <w:tcPr>
             <w:tcW w:w="8856" w:type="dxa"/>
@@ -134,123 +159,98 @@
           </w:tcPr>
           <w:p>
             <w:pPr>
-              <w:pStyle w:val="LO-normal"/>
-              <w:widowControl w:val="0"/>
-            </w:pPr>
-          </w:p>
-          <w:p>
-            <w:pPr>
-              <w:pStyle w:val="LO-normal"/>
-              <w:widowControl w:val="0"/>
+              <w:pStyle w:val="LOnormal"/>
+              <w:widowControl w:val="false"/>
+              <w:rPr/>
+            </w:pPr>
+            <w:r>
+              <w:rPr/>
+            </w:r>
+          </w:p>
+          <w:p>
+            <w:pPr>
+              <w:pStyle w:val="LOnormal"/>
+              <w:widowControl w:val="false"/>
               <w:numPr>
                 <w:ilvl w:val="0"/>
                 <w:numId w:val="1"/>
               </w:numPr>
-            </w:pPr>
-            <w:r>
-              <w:t>Build a</w:t>
-            </w:r>
-            <w:r>
-              <w:t xml:space="preserve"> web</w:t>
-            </w:r>
-            <w:r>
-              <w:t xml:space="preserve"> </w:t>
-            </w:r>
-            <w:r>
-              <w:t xml:space="preserve">application for </w:t>
-            </w:r>
-            <w:r>
-              <w:t xml:space="preserve">visualization of gene </w:t>
-            </w:r>
-            <w:r>
-              <w:t>homolog</w:t>
-            </w:r>
-            <w:r>
-              <w:t>y</w:t>
-            </w:r>
-            <w:r>
-              <w:t xml:space="preserve"> networks within and </w:t>
-            </w:r>
-            <w:r>
-              <w:t xml:space="preserve">between species. </w:t>
-            </w:r>
-          </w:p>
-          <w:p>
-            <w:pPr>
-              <w:pStyle w:val="LO-normal"/>
-              <w:widowControl w:val="0"/>
+              <w:rPr/>
+            </w:pPr>
+            <w:r>
+              <w:rPr/>
+              <w:t xml:space="preserve">Build a web application for visualization of gene homology networks within and between species. </w:t>
+            </w:r>
+          </w:p>
+          <w:p>
+            <w:pPr>
+              <w:pStyle w:val="LOnormal"/>
+              <w:widowControl w:val="false"/>
               <w:numPr>
                 <w:ilvl w:val="0"/>
                 <w:numId w:val="1"/>
               </w:numPr>
-            </w:pPr>
-            <w:r>
+              <w:rPr/>
+            </w:pPr>
+            <w:r>
+              <w:rPr/>
               <w:t>Publish a paper?</w:t>
             </w:r>
           </w:p>
           <w:p>
             <w:pPr>
-              <w:pStyle w:val="LO-normal"/>
-              <w:widowControl w:val="0"/>
+              <w:pStyle w:val="LOnormal"/>
+              <w:widowControl w:val="false"/>
               <w:numPr>
                 <w:ilvl w:val="0"/>
                 <w:numId w:val="1"/>
               </w:numPr>
-            </w:pPr>
-            <w:r>
-              <w:t xml:space="preserve">Mark wants to learn more about web app development outside Shiny, and also to hone Markdown / </w:t>
-            </w:r>
-            <w:proofErr w:type="spellStart"/>
-            <w:r>
-              <w:t>TeX</w:t>
-            </w:r>
-            <w:proofErr w:type="spellEnd"/>
-            <w:r>
-              <w:t xml:space="preserve"> / </w:t>
-            </w:r>
-            <w:proofErr w:type="spellStart"/>
-            <w:r>
-              <w:t>Pandoc</w:t>
-            </w:r>
-            <w:proofErr w:type="spellEnd"/>
-            <w:r>
-              <w:t xml:space="preserve"> document production skills. Also interested in learning more about genetics. </w:t>
-            </w:r>
-          </w:p>
-          <w:p>
-            <w:pPr>
-              <w:pStyle w:val="LO-normal"/>
-              <w:widowControl w:val="0"/>
+              <w:rPr/>
+            </w:pPr>
+            <w:r>
+              <w:rPr/>
+              <w:t xml:space="preserve">Mark wants to learn more about web app development outside Shiny, and also to hone Markdown / TeX / Pandoc document production skills. Also interested in learning more about genetics. </w:t>
+            </w:r>
+          </w:p>
+          <w:p>
+            <w:pPr>
+              <w:pStyle w:val="LOnormal"/>
+              <w:widowControl w:val="false"/>
               <w:numPr>
                 <w:ilvl w:val="0"/>
                 <w:numId w:val="1"/>
               </w:numPr>
-            </w:pPr>
-            <w:r>
-              <w:t xml:space="preserve">Josh wants to deepen his experience with network analysis algorithms </w:t>
-            </w:r>
-            <w:r>
-              <w:t xml:space="preserve">and visualization tools </w:t>
-            </w:r>
-            <w:r>
-              <w:t>by applying course knowledge to a familiar domain / problem space.</w:t>
-            </w:r>
-          </w:p>
-          <w:p>
-            <w:pPr>
-              <w:pStyle w:val="LO-normal"/>
-              <w:widowControl w:val="0"/>
-            </w:pPr>
-          </w:p>
-          <w:p>
-            <w:pPr>
-              <w:pStyle w:val="LO-normal"/>
-              <w:widowControl w:val="0"/>
-            </w:pPr>
+              <w:rPr/>
+            </w:pPr>
+            <w:r>
+              <w:rPr/>
+              <w:t>Josh wants to deepen his experience with network analysis algorithms and visualization tools by applying course knowledge to a familiar domain / problem space.</w:t>
+            </w:r>
+          </w:p>
+          <w:p>
+            <w:pPr>
+              <w:pStyle w:val="LOnormal"/>
+              <w:widowControl w:val="false"/>
+              <w:rPr/>
+            </w:pPr>
+            <w:r>
+              <w:rPr/>
+            </w:r>
+          </w:p>
+          <w:p>
+            <w:pPr>
+              <w:pStyle w:val="LOnormal"/>
+              <w:widowControl w:val="false"/>
+              <w:rPr/>
+            </w:pPr>
+            <w:r>
+              <w:rPr/>
+            </w:r>
           </w:p>
         </w:tc>
       </w:tr>
       <w:tr>
+        <w:trPr/>
         <w:tc>
           <w:tcPr>
             <w:tcW w:w="8856" w:type="dxa"/>
@@ -263,10 +263,12 @@
           </w:tcPr>
           <w:p>
             <w:pPr>
-              <w:pStyle w:val="LO-normal"/>
-              <w:widowControl w:val="0"/>
-            </w:pPr>
-            <w:r>
+              <w:pStyle w:val="LOnormal"/>
+              <w:widowControl w:val="false"/>
+              <w:rPr/>
+            </w:pPr>
+            <w:r>
+              <w:rPr/>
               <w:t>EXPECTATIONS: What do we expect of one another in regard to attendance at meetings, participation, frequency of communication, the quality of work, etc.?</w:t>
             </w:r>
           </w:p>
@@ -274,7 +276,7 @@
       </w:tr>
       <w:tr>
         <w:trPr>
-          <w:trHeight w:val="368"/>
+          <w:trHeight w:val="368" w:hRule="atLeast"/>
         </w:trPr>
         <w:tc>
           <w:tcPr>
@@ -288,64 +290,83 @@
           </w:tcPr>
           <w:p>
             <w:pPr>
-              <w:pStyle w:val="LO-normal"/>
-              <w:widowControl w:val="0"/>
-            </w:pPr>
-          </w:p>
-          <w:p>
-            <w:pPr>
-              <w:pStyle w:val="LO-normal"/>
-              <w:widowControl w:val="0"/>
+              <w:pStyle w:val="LOnormal"/>
+              <w:widowControl w:val="false"/>
+              <w:rPr/>
+            </w:pPr>
+            <w:r>
+              <w:rPr/>
+            </w:r>
+          </w:p>
+          <w:p>
+            <w:pPr>
+              <w:pStyle w:val="LOnormal"/>
+              <w:widowControl w:val="false"/>
               <w:numPr>
                 <w:ilvl w:val="0"/>
                 <w:numId w:val="2"/>
               </w:numPr>
-            </w:pPr>
-            <w:r>
+              <w:rPr/>
+            </w:pPr>
+            <w:r>
+              <w:rPr/>
               <w:t xml:space="preserve">Main expectation is to maintain good communication and to attend scheduled meetings. </w:t>
             </w:r>
           </w:p>
           <w:p>
             <w:pPr>
-              <w:pStyle w:val="LO-normal"/>
-              <w:widowControl w:val="0"/>
+              <w:pStyle w:val="LOnormal"/>
+              <w:widowControl w:val="false"/>
               <w:numPr>
                 <w:ilvl w:val="0"/>
                 <w:numId w:val="2"/>
               </w:numPr>
-            </w:pPr>
-            <w:r>
+              <w:rPr/>
+            </w:pPr>
+            <w:r>
+              <w:rPr/>
               <w:t xml:space="preserve">Communication frequency is as needed. </w:t>
             </w:r>
           </w:p>
           <w:p>
             <w:pPr>
-              <w:pStyle w:val="LO-normal"/>
-              <w:widowControl w:val="0"/>
+              <w:pStyle w:val="LOnormal"/>
+              <w:widowControl w:val="false"/>
               <w:numPr>
                 <w:ilvl w:val="0"/>
                 <w:numId w:val="2"/>
               </w:numPr>
-            </w:pPr>
-            <w:r>
+              <w:rPr/>
+            </w:pPr>
+            <w:r>
+              <w:rPr/>
               <w:t>Quality of Work is expected to be high. Let’s make something really nice for our portfolio!</w:t>
             </w:r>
           </w:p>
           <w:p>
             <w:pPr>
-              <w:pStyle w:val="LO-normal"/>
-              <w:widowControl w:val="0"/>
-            </w:pPr>
-          </w:p>
-          <w:p>
-            <w:pPr>
-              <w:pStyle w:val="LO-normal"/>
-              <w:widowControl w:val="0"/>
-            </w:pPr>
+              <w:pStyle w:val="LOnormal"/>
+              <w:widowControl w:val="false"/>
+              <w:rPr/>
+            </w:pPr>
+            <w:r>
+              <w:rPr/>
+            </w:r>
+          </w:p>
+          <w:p>
+            <w:pPr>
+              <w:pStyle w:val="LOnormal"/>
+              <w:widowControl w:val="false"/>
+              <w:rPr/>
+            </w:pPr>
+            <w:r>
+              <w:rPr/>
+            </w:r>
           </w:p>
         </w:tc>
       </w:tr>
       <w:tr>
+        <w:trPr/>
         <w:tc>
           <w:tcPr>
             <w:tcW w:w="8856" w:type="dxa"/>
@@ -358,16 +379,19 @@
           </w:tcPr>
           <w:p>
             <w:pPr>
-              <w:pStyle w:val="LO-normal"/>
-              <w:widowControl w:val="0"/>
-            </w:pPr>
-            <w:r>
+              <w:pStyle w:val="LOnormal"/>
+              <w:widowControl w:val="false"/>
+              <w:rPr/>
+            </w:pPr>
+            <w:r>
+              <w:rPr/>
               <w:t xml:space="preserve">POLICIES &amp; PROCEDURES: What rules can we agree on to help us meet our goals and expectations? </w:t>
             </w:r>
           </w:p>
         </w:tc>
       </w:tr>
       <w:tr>
+        <w:trPr/>
         <w:tc>
           <w:tcPr>
             <w:tcW w:w="8856" w:type="dxa"/>
@@ -380,82 +404,113 @@
           </w:tcPr>
           <w:p>
             <w:pPr>
-              <w:pStyle w:val="LO-normal"/>
-              <w:widowControl w:val="0"/>
-            </w:pPr>
-          </w:p>
-          <w:p>
-            <w:pPr>
-              <w:pStyle w:val="LO-normal"/>
-              <w:widowControl w:val="0"/>
+              <w:pStyle w:val="LOnormal"/>
+              <w:widowControl w:val="false"/>
+              <w:rPr/>
+            </w:pPr>
+            <w:r>
+              <w:rPr/>
+            </w:r>
+          </w:p>
+          <w:p>
+            <w:pPr>
+              <w:pStyle w:val="LOnormal"/>
+              <w:widowControl w:val="false"/>
               <w:numPr>
                 <w:ilvl w:val="0"/>
                 <w:numId w:val="3"/>
               </w:numPr>
-            </w:pPr>
-            <w:r>
+              <w:rPr/>
+            </w:pPr>
+            <w:r>
+              <w:rPr/>
               <w:t>Rule 1: communicate often</w:t>
             </w:r>
           </w:p>
           <w:p>
             <w:pPr>
-              <w:pStyle w:val="LO-normal"/>
-              <w:widowControl w:val="0"/>
+              <w:pStyle w:val="LOnormal"/>
+              <w:widowControl w:val="false"/>
               <w:numPr>
                 <w:ilvl w:val="0"/>
                 <w:numId w:val="3"/>
               </w:numPr>
-            </w:pPr>
-            <w:r>
+              <w:rPr/>
+            </w:pPr>
+            <w:r>
+              <w:rPr/>
               <w:t>Rule 2: track progress and adjust accordingly</w:t>
             </w:r>
           </w:p>
           <w:p>
             <w:pPr>
-              <w:pStyle w:val="LO-normal"/>
-              <w:widowControl w:val="0"/>
+              <w:pStyle w:val="LOnormal"/>
+              <w:widowControl w:val="false"/>
               <w:numPr>
                 <w:ilvl w:val="0"/>
                 <w:numId w:val="3"/>
               </w:numPr>
-            </w:pPr>
-            <w:r>
+              <w:rPr/>
+            </w:pPr>
+            <w:r>
+              <w:rPr/>
               <w:t>Rule 3: be proactive and timely</w:t>
             </w:r>
           </w:p>
           <w:p>
             <w:pPr>
-              <w:pStyle w:val="LO-normal"/>
-              <w:widowControl w:val="0"/>
-            </w:pPr>
-          </w:p>
-          <w:p>
-            <w:pPr>
-              <w:pStyle w:val="LO-normal"/>
-              <w:widowControl w:val="0"/>
-            </w:pPr>
-          </w:p>
-          <w:p>
-            <w:pPr>
-              <w:pStyle w:val="LO-normal"/>
-              <w:widowControl w:val="0"/>
-            </w:pPr>
-          </w:p>
-          <w:p>
-            <w:pPr>
-              <w:pStyle w:val="LO-normal"/>
-              <w:widowControl w:val="0"/>
-            </w:pPr>
-          </w:p>
-          <w:p>
-            <w:pPr>
-              <w:pStyle w:val="LO-normal"/>
-              <w:widowControl w:val="0"/>
-            </w:pPr>
+              <w:pStyle w:val="LOnormal"/>
+              <w:widowControl w:val="false"/>
+              <w:rPr/>
+            </w:pPr>
+            <w:r>
+              <w:rPr/>
+            </w:r>
+          </w:p>
+          <w:p>
+            <w:pPr>
+              <w:pStyle w:val="LOnormal"/>
+              <w:widowControl w:val="false"/>
+              <w:rPr/>
+            </w:pPr>
+            <w:r>
+              <w:rPr/>
+            </w:r>
+          </w:p>
+          <w:p>
+            <w:pPr>
+              <w:pStyle w:val="LOnormal"/>
+              <w:widowControl w:val="false"/>
+              <w:rPr/>
+            </w:pPr>
+            <w:r>
+              <w:rPr/>
+            </w:r>
+          </w:p>
+          <w:p>
+            <w:pPr>
+              <w:pStyle w:val="LOnormal"/>
+              <w:widowControl w:val="false"/>
+              <w:rPr/>
+            </w:pPr>
+            <w:r>
+              <w:rPr/>
+            </w:r>
+          </w:p>
+          <w:p>
+            <w:pPr>
+              <w:pStyle w:val="LOnormal"/>
+              <w:widowControl w:val="false"/>
+              <w:rPr/>
+            </w:pPr>
+            <w:r>
+              <w:rPr/>
+            </w:r>
           </w:p>
         </w:tc>
       </w:tr>
       <w:tr>
+        <w:trPr/>
         <w:tc>
           <w:tcPr>
             <w:tcW w:w="8856" w:type="dxa"/>
@@ -468,16 +523,19 @@
           </w:tcPr>
           <w:p>
             <w:pPr>
-              <w:pStyle w:val="LO-normal"/>
-              <w:widowControl w:val="0"/>
-            </w:pPr>
-            <w:r>
+              <w:pStyle w:val="LOnormal"/>
+              <w:widowControl w:val="false"/>
+              <w:rPr/>
+            </w:pPr>
+            <w:r>
+              <w:rPr/>
               <w:t xml:space="preserve">CONSEQUENCES: How will we address non-performance in regard to these goals, expectations, policies and procedures? </w:t>
             </w:r>
           </w:p>
         </w:tc>
       </w:tr>
       <w:tr>
+        <w:trPr/>
         <w:tc>
           <w:tcPr>
             <w:tcW w:w="8856" w:type="dxa"/>
@@ -490,150 +548,184 @@
           </w:tcPr>
           <w:p>
             <w:pPr>
-              <w:pStyle w:val="LO-normal"/>
-              <w:widowControl w:val="0"/>
-            </w:pPr>
-          </w:p>
-          <w:p>
-            <w:pPr>
-              <w:pStyle w:val="LO-normal"/>
-              <w:widowControl w:val="0"/>
+              <w:pStyle w:val="LOnormal"/>
+              <w:widowControl w:val="false"/>
+              <w:rPr/>
+            </w:pPr>
+            <w:r>
+              <w:rPr/>
+            </w:r>
+          </w:p>
+          <w:p>
+            <w:pPr>
+              <w:pStyle w:val="LOnormal"/>
+              <w:widowControl w:val="false"/>
               <w:numPr>
                 <w:ilvl w:val="0"/>
                 <w:numId w:val="4"/>
               </w:numPr>
-            </w:pPr>
-            <w:r>
+              <w:rPr/>
+            </w:pPr>
+            <w:r>
+              <w:rPr/>
               <w:t xml:space="preserve">Candid conversations hopefully – there are only two of us after all. </w:t>
             </w:r>
           </w:p>
           <w:p>
             <w:pPr>
-              <w:pStyle w:val="LO-normal"/>
-              <w:widowControl w:val="0"/>
+              <w:pStyle w:val="LOnormal"/>
+              <w:widowControl w:val="false"/>
               <w:numPr>
                 <w:ilvl w:val="0"/>
                 <w:numId w:val="4"/>
               </w:numPr>
-            </w:pPr>
-            <w:r>
-              <w:lastRenderedPageBreak/>
-              <w:t xml:space="preserve">If we are not meeting the expectations of the other, then we can dissolve the team and do separate projects (Mark has a couple backup plans, Josh would stick with the </w:t>
-            </w:r>
-            <w:r>
-              <w:t>homology</w:t>
-            </w:r>
-            <w:r>
-              <w:t xml:space="preserve"> </w:t>
-            </w:r>
-            <w:r>
-              <w:t>v</w:t>
-            </w:r>
-            <w:r>
-              <w:t xml:space="preserve">isualization). </w:t>
-            </w:r>
-          </w:p>
-          <w:p>
-            <w:pPr>
-              <w:pStyle w:val="LO-normal"/>
-              <w:widowControl w:val="0"/>
-            </w:pPr>
-          </w:p>
-          <w:p>
-            <w:pPr>
-              <w:pStyle w:val="LO-normal"/>
-              <w:widowControl w:val="0"/>
-            </w:pPr>
+              <w:rPr/>
+            </w:pPr>
+            <w:r>
+              <w:rPr/>
+              <w:t xml:space="preserve">If we are not meeting the expectations of the other, then we can dissolve the team and do separate projects (Mark has a couple backup plans, Josh would stick with the homology visualization). </w:t>
+            </w:r>
+          </w:p>
+          <w:p>
+            <w:pPr>
+              <w:pStyle w:val="LOnormal"/>
+              <w:widowControl w:val="false"/>
+              <w:rPr/>
+            </w:pPr>
+            <w:r>
+              <w:rPr/>
+            </w:r>
+          </w:p>
+          <w:p>
+            <w:pPr>
+              <w:pStyle w:val="LOnormal"/>
+              <w:widowControl w:val="false"/>
+              <w:rPr/>
+            </w:pPr>
+            <w:r>
+              <w:rPr/>
+            </w:r>
           </w:p>
         </w:tc>
       </w:tr>
     </w:tbl>
     <w:p>
       <w:pPr>
-        <w:pStyle w:val="LO-normal"/>
-      </w:pPr>
+        <w:pStyle w:val="LOnormal"/>
+        <w:rPr/>
+      </w:pPr>
+      <w:r>
+        <w:rPr/>
+      </w:r>
     </w:p>
     <w:p>
       <w:pPr>
-        <w:pStyle w:val="LO-normal"/>
+        <w:pStyle w:val="LOnormal"/>
+        <w:rPr/>
       </w:pPr>
       <w:r>
+        <w:rPr/>
         <w:t>We share these goals and expectations, and agree to these policies, procedures, and consequences.</w:t>
       </w:r>
     </w:p>
     <w:p>
       <w:pPr>
-        <w:pStyle w:val="LO-normal"/>
-      </w:pPr>
+        <w:pStyle w:val="LOnormal"/>
+        <w:rPr/>
+      </w:pPr>
+      <w:r>
+        <w:rPr/>
+      </w:r>
     </w:p>
     <w:p>
       <w:pPr>
-        <w:pStyle w:val="LO-normal"/>
-      </w:pPr>
+        <w:pStyle w:val="LOnormal"/>
+        <w:rPr/>
+      </w:pPr>
+      <w:r>
+        <w:rPr/>
+      </w:r>
     </w:p>
     <w:p>
       <w:pPr>
-        <w:pStyle w:val="LO-normal"/>
+        <w:pStyle w:val="LOnormal"/>
         <w:pBdr>
           <w:bottom w:val="single" w:sz="12" w:space="1" w:color="000000"/>
         </w:pBdr>
-      </w:pPr>
+        <w:rPr/>
+      </w:pPr>
+      <w:r>
+        <w:rPr/>
+        <w:t>Mark Green</w:t>
+      </w:r>
     </w:p>
     <w:p>
       <w:pPr>
-        <w:pStyle w:val="LO-normal"/>
+        <w:pStyle w:val="LOnormal"/>
+        <w:rPr/>
       </w:pPr>
       <w:r>
+        <w:rPr/>
         <w:t>Team member name</w:t>
       </w:r>
     </w:p>
     <w:p>
       <w:pPr>
-        <w:pStyle w:val="LO-normal"/>
-      </w:pPr>
+        <w:pStyle w:val="LOnormal"/>
+        <w:rPr/>
+      </w:pPr>
+      <w:r>
+        <w:rPr/>
+      </w:r>
     </w:p>
     <w:p>
       <w:pPr>
-        <w:pStyle w:val="LO-normal"/>
+        <w:pStyle w:val="LOnormal"/>
         <w:pBdr>
           <w:bottom w:val="single" w:sz="12" w:space="1" w:color="000000"/>
         </w:pBdr>
+        <w:rPr/>
       </w:pPr>
       <w:r>
+        <w:rPr/>
         <w:t>Josh Goodman</w:t>
       </w:r>
     </w:p>
     <w:p>
       <w:pPr>
-        <w:pStyle w:val="LO-normal"/>
+        <w:pStyle w:val="LOnormal"/>
+        <w:rPr/>
       </w:pPr>
       <w:r>
+        <w:rPr/>
         <w:t>Team member name</w:t>
       </w:r>
     </w:p>
     <w:p>
       <w:pPr>
-        <w:pStyle w:val="LO-normal"/>
-      </w:pPr>
+        <w:pStyle w:val="LOnormal"/>
+        <w:rPr/>
+      </w:pPr>
+      <w:r>
+        <w:rPr/>
+      </w:r>
     </w:p>
     <w:sectPr>
+      <w:type w:val="nextPage"/>
       <w:pgSz w:w="12240" w:h="15840"/>
-      <w:pgMar w:top="1440" w:right="1800" w:bottom="1440" w:left="1800" w:header="0" w:footer="0" w:gutter="0"/>
-      <w:pgNumType w:start="1"/>
-      <w:cols w:space="720"/>
-      <w:formProt w:val="0"/>
-      <w:docGrid w:linePitch="100"/>
+      <w:pgMar w:left="1800" w:right="1800" w:gutter="0" w:header="0" w:top="1440" w:footer="0" w:bottom="1440"/>
+      <w:pgNumType w:start="1" w:fmt="decimal"/>
+      <w:formProt w:val="false"/>
+      <w:textDirection w:val="lrTb"/>
+      <w:docGrid w:type="default" w:linePitch="100" w:charSpace="0"/>
     </w:sectPr>
   </w:body>
 </w:document>
 </file>
 
 <file path=word/numbering.xml><?xml version="1.0" encoding="utf-8"?>
-<w:numbering xmlns:wpc="http://schemas.microsoft.com/office/word/2010/wordprocessingCanvas" xmlns:cx="http://schemas.microsoft.com/office/drawing/2014/chartex" xmlns:cx1="http://schemas.microsoft.com/office/drawing/2015/9/8/chartex" xmlns:cx2="http://schemas.microsoft.com/office/drawing/2015/10/21/chartex" xmlns:cx3="http://schemas.microsoft.com/office/drawing/2016/5/9/chartex" xmlns:cx4="http://schemas.microsoft.com/office/drawing/2016/5/10/chartex" xmlns:cx5="http://schemas.microsoft.com/office/drawing/2016/5/11/chartex" xmlns:cx6="http://schemas.microsoft.com/office/drawing/2016/5/12/chartex" xmlns:cx7="http://schemas.microsoft.com/office/drawing/2016/5/13/chartex" xmlns:cx8="http://schemas.microsoft.com/office/drawing/2016/5/14/chartex" xmlns:mc="http://schemas.openxmlformats.org/markup-compatibility/2006" xmlns:aink="http://schemas.microsoft.com/office/drawing/2016/ink" xmlns:am3d="http://schemas.microsoft.com/office/drawing/2017/model3d" xmlns:o="urn:schemas-microsoft-com:office:office" xmlns:oel="http://schemas.microsoft.com/office/2019/extlst" xmlns:r="http://schemas.openxmlformats.org/officeDocument/2006/relationships" xmlns:m="http://schemas.openxmlformats.org/officeDocument/2006/math" xmlns:v="urn:schemas-microsoft-com:vml" xmlns:wp14="http://schemas.microsoft.com/office/word/2010/wordprocessingDrawing" xmlns:wp="http://schemas.openxmlformats.org/drawingml/2006/wordprocessingDrawing" xmlns:w10="urn:schemas-microsoft-com:office:word" xmlns:w="http://schemas.openxmlformats.org/wordprocessingml/2006/main" xmlns:w14="http://schemas.microsoft.com/office/word/2010/wordml" xmlns:w15="http://schemas.microsoft.com/office/word/2012/wordml" xmlns:w16cex="http://schemas.microsoft.com/office/word/2018/wordml/cex" xmlns:w16cid="http://schemas.microsoft.com/office/word/2016/wordml/cid" xmlns:w16="http://schemas.microsoft.com/office/word/2018/wordml" xmlns:w16sdtdh="http://schemas.microsoft.com/office/word/2020/wordml/sdtdatahash" xmlns:w16se="http://schemas.microsoft.com/office/word/2015/wordml/symex" xmlns:wpg="http://schemas.microsoft.com/office/word/2010/wordprocessingGroup" xmlns:wpi="http://schemas.microsoft.com/office/word/2010/wordprocessingInk" xmlns:wne="http://schemas.microsoft.com/office/word/2006/wordml" xmlns:wps="http://schemas.microsoft.com/office/word/2010/wordprocessingShape" mc:Ignorable="w14 w15 w16se w16cid w16 w16cex w16sdtdh wp14">
-  <w:abstractNum w:abstractNumId="0" w15:restartNumberingAfterBreak="0">
-    <w:nsid w:val="15AF20A4"/>
-    <w:multiLevelType w:val="multilevel"/>
-    <w:tmpl w:val="DF5449AE"/>
+<w:numbering xmlns:w="http://schemas.openxmlformats.org/wordprocessingml/2006/main" xmlns:o="urn:schemas-microsoft-com:office:office" xmlns:r="http://schemas.openxmlformats.org/officeDocument/2006/relationships" xmlns:v="urn:schemas-microsoft-com:vml" xmlns:mc="http://schemas.openxmlformats.org/markup-compatibility/2006" xmlns:w14="http://schemas.microsoft.com/office/word/2010/wordml" mc:Ignorable="w14">
+  <w:abstractNum w:abstractNumId="1">
     <w:lvl w:ilvl="0">
       <w:start w:val="1"/>
       <w:numFmt w:val="bullet"/>
@@ -770,10 +862,7 @@
       </w:rPr>
     </w:lvl>
   </w:abstractNum>
-  <w:abstractNum w:abstractNumId="1" w15:restartNumberingAfterBreak="0">
-    <w:nsid w:val="31107103"/>
-    <w:multiLevelType w:val="multilevel"/>
-    <w:tmpl w:val="926E14FA"/>
+  <w:abstractNum w:abstractNumId="2">
     <w:lvl w:ilvl="0">
       <w:start w:val="1"/>
       <w:numFmt w:val="bullet"/>
@@ -910,10 +999,281 @@
       </w:rPr>
     </w:lvl>
   </w:abstractNum>
-  <w:abstractNum w:abstractNumId="2" w15:restartNumberingAfterBreak="0">
-    <w:nsid w:val="540B7EDA"/>
-    <w:multiLevelType w:val="multilevel"/>
-    <w:tmpl w:val="650E5F12"/>
+  <w:abstractNum w:abstractNumId="3">
+    <w:lvl w:ilvl="0">
+      <w:start w:val="1"/>
+      <w:numFmt w:val="bullet"/>
+      <w:lvlText w:val=""/>
+      <w:lvlJc w:val="left"/>
+      <w:pPr>
+        <w:tabs>
+          <w:tab w:val="num" w:pos="720"/>
+        </w:tabs>
+        <w:ind w:left="720" w:hanging="360"/>
+      </w:pPr>
+      <w:rPr>
+        <w:rFonts w:ascii="Symbol" w:hAnsi="Symbol" w:cs="Symbol" w:hint="default"/>
+      </w:rPr>
+    </w:lvl>
+    <w:lvl w:ilvl="1">
+      <w:start w:val="1"/>
+      <w:numFmt w:val="bullet"/>
+      <w:lvlText w:val="◦"/>
+      <w:lvlJc w:val="left"/>
+      <w:pPr>
+        <w:tabs>
+          <w:tab w:val="num" w:pos="1080"/>
+        </w:tabs>
+        <w:ind w:left="1080" w:hanging="360"/>
+      </w:pPr>
+      <w:rPr>
+        <w:rFonts w:ascii="OpenSymbol" w:hAnsi="OpenSymbol" w:cs="OpenSymbol" w:hint="default"/>
+      </w:rPr>
+    </w:lvl>
+    <w:lvl w:ilvl="2">
+      <w:start w:val="1"/>
+      <w:numFmt w:val="bullet"/>
+      <w:lvlText w:val="▪"/>
+      <w:lvlJc w:val="left"/>
+      <w:pPr>
+        <w:tabs>
+          <w:tab w:val="num" w:pos="1440"/>
+        </w:tabs>
+        <w:ind w:left="1440" w:hanging="360"/>
+      </w:pPr>
+      <w:rPr>
+        <w:rFonts w:ascii="OpenSymbol" w:hAnsi="OpenSymbol" w:cs="OpenSymbol" w:hint="default"/>
+      </w:rPr>
+    </w:lvl>
+    <w:lvl w:ilvl="3">
+      <w:start w:val="1"/>
+      <w:numFmt w:val="bullet"/>
+      <w:lvlText w:val=""/>
+      <w:lvlJc w:val="left"/>
+      <w:pPr>
+        <w:tabs>
+          <w:tab w:val="num" w:pos="1800"/>
+        </w:tabs>
+        <w:ind w:left="1800" w:hanging="360"/>
+      </w:pPr>
+      <w:rPr>
+        <w:rFonts w:ascii="Symbol" w:hAnsi="Symbol" w:cs="Symbol" w:hint="default"/>
+      </w:rPr>
+    </w:lvl>
+    <w:lvl w:ilvl="4">
+      <w:start w:val="1"/>
+      <w:numFmt w:val="bullet"/>
+      <w:lvlText w:val="◦"/>
+      <w:lvlJc w:val="left"/>
+      <w:pPr>
+        <w:tabs>
+          <w:tab w:val="num" w:pos="2160"/>
+        </w:tabs>
+        <w:ind w:left="2160" w:hanging="360"/>
+      </w:pPr>
+      <w:rPr>
+        <w:rFonts w:ascii="OpenSymbol" w:hAnsi="OpenSymbol" w:cs="OpenSymbol" w:hint="default"/>
+      </w:rPr>
+    </w:lvl>
+    <w:lvl w:ilvl="5">
+      <w:start w:val="1"/>
+      <w:numFmt w:val="bullet"/>
+      <w:lvlText w:val="▪"/>
+      <w:lvlJc w:val="left"/>
+      <w:pPr>
+        <w:tabs>
+          <w:tab w:val="num" w:pos="2520"/>
+        </w:tabs>
+        <w:ind w:left="2520" w:hanging="360"/>
+      </w:pPr>
+      <w:rPr>
+        <w:rFonts w:ascii="OpenSymbol" w:hAnsi="OpenSymbol" w:cs="OpenSymbol" w:hint="default"/>
+      </w:rPr>
+    </w:lvl>
+    <w:lvl w:ilvl="6">
+      <w:start w:val="1"/>
+      <w:numFmt w:val="bullet"/>
+      <w:lvlText w:val=""/>
+      <w:lvlJc w:val="left"/>
+      <w:pPr>
+        <w:tabs>
+          <w:tab w:val="num" w:pos="2880"/>
+        </w:tabs>
+        <w:ind w:left="2880" w:hanging="360"/>
+      </w:pPr>
+      <w:rPr>
+        <w:rFonts w:ascii="Symbol" w:hAnsi="Symbol" w:cs="Symbol" w:hint="default"/>
+      </w:rPr>
+    </w:lvl>
+    <w:lvl w:ilvl="7">
+      <w:start w:val="1"/>
+      <w:numFmt w:val="bullet"/>
+      <w:lvlText w:val="◦"/>
+      <w:lvlJc w:val="left"/>
+      <w:pPr>
+        <w:tabs>
+          <w:tab w:val="num" w:pos="3240"/>
+        </w:tabs>
+        <w:ind w:left="3240" w:hanging="360"/>
+      </w:pPr>
+      <w:rPr>
+        <w:rFonts w:ascii="OpenSymbol" w:hAnsi="OpenSymbol" w:cs="OpenSymbol" w:hint="default"/>
+      </w:rPr>
+    </w:lvl>
+    <w:lvl w:ilvl="8">
+      <w:start w:val="1"/>
+      <w:numFmt w:val="bullet"/>
+      <w:lvlText w:val="▪"/>
+      <w:lvlJc w:val="left"/>
+      <w:pPr>
+        <w:tabs>
+          <w:tab w:val="num" w:pos="3600"/>
+        </w:tabs>
+        <w:ind w:left="3600" w:hanging="360"/>
+      </w:pPr>
+      <w:rPr>
+        <w:rFonts w:ascii="OpenSymbol" w:hAnsi="OpenSymbol" w:cs="OpenSymbol" w:hint="default"/>
+      </w:rPr>
+    </w:lvl>
+  </w:abstractNum>
+  <w:abstractNum w:abstractNumId="4">
+    <w:lvl w:ilvl="0">
+      <w:start w:val="1"/>
+      <w:numFmt w:val="bullet"/>
+      <w:lvlText w:val=""/>
+      <w:lvlJc w:val="left"/>
+      <w:pPr>
+        <w:tabs>
+          <w:tab w:val="num" w:pos="720"/>
+        </w:tabs>
+        <w:ind w:left="720" w:hanging="360"/>
+      </w:pPr>
+      <w:rPr>
+        <w:rFonts w:ascii="Symbol" w:hAnsi="Symbol" w:cs="Symbol" w:hint="default"/>
+      </w:rPr>
+    </w:lvl>
+    <w:lvl w:ilvl="1">
+      <w:start w:val="1"/>
+      <w:numFmt w:val="bullet"/>
+      <w:lvlText w:val="◦"/>
+      <w:lvlJc w:val="left"/>
+      <w:pPr>
+        <w:tabs>
+          <w:tab w:val="num" w:pos="1080"/>
+        </w:tabs>
+        <w:ind w:left="1080" w:hanging="360"/>
+      </w:pPr>
+      <w:rPr>
+        <w:rFonts w:ascii="OpenSymbol" w:hAnsi="OpenSymbol" w:cs="OpenSymbol" w:hint="default"/>
+      </w:rPr>
+    </w:lvl>
+    <w:lvl w:ilvl="2">
+      <w:start w:val="1"/>
+      <w:numFmt w:val="bullet"/>
+      <w:lvlText w:val="▪"/>
+      <w:lvlJc w:val="left"/>
+      <w:pPr>
+        <w:tabs>
+          <w:tab w:val="num" w:pos="1440"/>
+        </w:tabs>
+        <w:ind w:left="1440" w:hanging="360"/>
+      </w:pPr>
+      <w:rPr>
+        <w:rFonts w:ascii="OpenSymbol" w:hAnsi="OpenSymbol" w:cs="OpenSymbol" w:hint="default"/>
+      </w:rPr>
+    </w:lvl>
+    <w:lvl w:ilvl="3">
+      <w:start w:val="1"/>
+      <w:numFmt w:val="bullet"/>
+      <w:lvlText w:val=""/>
+      <w:lvlJc w:val="left"/>
+      <w:pPr>
+        <w:tabs>
+          <w:tab w:val="num" w:pos="1800"/>
+        </w:tabs>
+        <w:ind w:left="1800" w:hanging="360"/>
+      </w:pPr>
+      <w:rPr>
+        <w:rFonts w:ascii="Symbol" w:hAnsi="Symbol" w:cs="Symbol" w:hint="default"/>
+      </w:rPr>
+    </w:lvl>
+    <w:lvl w:ilvl="4">
+      <w:start w:val="1"/>
+      <w:numFmt w:val="bullet"/>
+      <w:lvlText w:val="◦"/>
+      <w:lvlJc w:val="left"/>
+      <w:pPr>
+        <w:tabs>
+          <w:tab w:val="num" w:pos="2160"/>
+        </w:tabs>
+        <w:ind w:left="2160" w:hanging="360"/>
+      </w:pPr>
+      <w:rPr>
+        <w:rFonts w:ascii="OpenSymbol" w:hAnsi="OpenSymbol" w:cs="OpenSymbol" w:hint="default"/>
+      </w:rPr>
+    </w:lvl>
+    <w:lvl w:ilvl="5">
+      <w:start w:val="1"/>
+      <w:numFmt w:val="bullet"/>
+      <w:lvlText w:val="▪"/>
+      <w:lvlJc w:val="left"/>
+      <w:pPr>
+        <w:tabs>
+          <w:tab w:val="num" w:pos="2520"/>
+        </w:tabs>
+        <w:ind w:left="2520" w:hanging="360"/>
+      </w:pPr>
+      <w:rPr>
+        <w:rFonts w:ascii="OpenSymbol" w:hAnsi="OpenSymbol" w:cs="OpenSymbol" w:hint="default"/>
+      </w:rPr>
+    </w:lvl>
+    <w:lvl w:ilvl="6">
+      <w:start w:val="1"/>
+      <w:numFmt w:val="bullet"/>
+      <w:lvlText w:val=""/>
+      <w:lvlJc w:val="left"/>
+      <w:pPr>
+        <w:tabs>
+          <w:tab w:val="num" w:pos="2880"/>
+        </w:tabs>
+        <w:ind w:left="2880" w:hanging="360"/>
+      </w:pPr>
+      <w:rPr>
+        <w:rFonts w:ascii="Symbol" w:hAnsi="Symbol" w:cs="Symbol" w:hint="default"/>
+      </w:rPr>
+    </w:lvl>
+    <w:lvl w:ilvl="7">
+      <w:start w:val="1"/>
+      <w:numFmt w:val="bullet"/>
+      <w:lvlText w:val="◦"/>
+      <w:lvlJc w:val="left"/>
+      <w:pPr>
+        <w:tabs>
+          <w:tab w:val="num" w:pos="3240"/>
+        </w:tabs>
+        <w:ind w:left="3240" w:hanging="360"/>
+      </w:pPr>
+      <w:rPr>
+        <w:rFonts w:ascii="OpenSymbol" w:hAnsi="OpenSymbol" w:cs="OpenSymbol" w:hint="default"/>
+      </w:rPr>
+    </w:lvl>
+    <w:lvl w:ilvl="8">
+      <w:start w:val="1"/>
+      <w:numFmt w:val="bullet"/>
+      <w:lvlText w:val="▪"/>
+      <w:lvlJc w:val="left"/>
+      <w:pPr>
+        <w:tabs>
+          <w:tab w:val="num" w:pos="3600"/>
+        </w:tabs>
+        <w:ind w:left="3600" w:hanging="360"/>
+      </w:pPr>
+      <w:rPr>
+        <w:rFonts w:ascii="OpenSymbol" w:hAnsi="OpenSymbol" w:cs="OpenSymbol" w:hint="default"/>
+      </w:rPr>
+    </w:lvl>
+  </w:abstractNum>
+  <w:abstractNum w:abstractNumId="5">
     <w:lvl w:ilvl="0">
       <w:start w:val="1"/>
       <w:numFmt w:val="none"/>
@@ -924,7 +1284,7 @@
         <w:tabs>
           <w:tab w:val="num" w:pos="0"/>
         </w:tabs>
-        <w:ind w:left="0" w:firstLine="0"/>
+        <w:ind w:left="0" w:hanging="0"/>
       </w:pPr>
     </w:lvl>
     <w:lvl w:ilvl="1">
@@ -937,7 +1297,7 @@
         <w:tabs>
           <w:tab w:val="num" w:pos="0"/>
         </w:tabs>
-        <w:ind w:left="0" w:firstLine="0"/>
+        <w:ind w:left="0" w:hanging="0"/>
       </w:pPr>
     </w:lvl>
     <w:lvl w:ilvl="2">
@@ -950,7 +1310,7 @@
         <w:tabs>
           <w:tab w:val="num" w:pos="0"/>
         </w:tabs>
-        <w:ind w:left="0" w:firstLine="0"/>
+        <w:ind w:left="0" w:hanging="0"/>
       </w:pPr>
     </w:lvl>
     <w:lvl w:ilvl="3">
@@ -963,7 +1323,7 @@
         <w:tabs>
           <w:tab w:val="num" w:pos="0"/>
         </w:tabs>
-        <w:ind w:left="0" w:firstLine="0"/>
+        <w:ind w:left="0" w:hanging="0"/>
       </w:pPr>
     </w:lvl>
     <w:lvl w:ilvl="4">
@@ -976,7 +1336,7 @@
         <w:tabs>
           <w:tab w:val="num" w:pos="0"/>
         </w:tabs>
-        <w:ind w:left="0" w:firstLine="0"/>
+        <w:ind w:left="0" w:hanging="0"/>
       </w:pPr>
     </w:lvl>
     <w:lvl w:ilvl="5">
@@ -989,7 +1349,7 @@
         <w:tabs>
           <w:tab w:val="num" w:pos="0"/>
         </w:tabs>
-        <w:ind w:left="0" w:firstLine="0"/>
+        <w:ind w:left="0" w:hanging="0"/>
       </w:pPr>
     </w:lvl>
     <w:lvl w:ilvl="6">
@@ -1002,7 +1362,7 @@
         <w:tabs>
           <w:tab w:val="num" w:pos="0"/>
         </w:tabs>
-        <w:ind w:left="0" w:firstLine="0"/>
+        <w:ind w:left="0" w:hanging="0"/>
       </w:pPr>
     </w:lvl>
     <w:lvl w:ilvl="7">
@@ -1015,7 +1375,7 @@
         <w:tabs>
           <w:tab w:val="num" w:pos="0"/>
         </w:tabs>
-        <w:ind w:left="0" w:firstLine="0"/>
+        <w:ind w:left="0" w:hanging="0"/>
       </w:pPr>
     </w:lvl>
     <w:lvl w:ilvl="8">
@@ -1028,314 +1388,34 @@
         <w:tabs>
           <w:tab w:val="num" w:pos="0"/>
         </w:tabs>
-        <w:ind w:left="0" w:firstLine="0"/>
+        <w:ind w:left="0" w:hanging="0"/>
       </w:pPr>
     </w:lvl>
   </w:abstractNum>
-  <w:abstractNum w:abstractNumId="3" w15:restartNumberingAfterBreak="0">
-    <w:nsid w:val="7218477C"/>
-    <w:multiLevelType w:val="multilevel"/>
-    <w:tmpl w:val="5CC42020"/>
-    <w:lvl w:ilvl="0">
-      <w:start w:val="1"/>
-      <w:numFmt w:val="bullet"/>
-      <w:lvlText w:val=""/>
-      <w:lvlJc w:val="left"/>
-      <w:pPr>
-        <w:tabs>
-          <w:tab w:val="num" w:pos="720"/>
-        </w:tabs>
-        <w:ind w:left="720" w:hanging="360"/>
-      </w:pPr>
-      <w:rPr>
-        <w:rFonts w:ascii="Symbol" w:hAnsi="Symbol" w:cs="Symbol" w:hint="default"/>
-      </w:rPr>
-    </w:lvl>
-    <w:lvl w:ilvl="1">
-      <w:start w:val="1"/>
-      <w:numFmt w:val="bullet"/>
-      <w:lvlText w:val="◦"/>
-      <w:lvlJc w:val="left"/>
-      <w:pPr>
-        <w:tabs>
-          <w:tab w:val="num" w:pos="1080"/>
-        </w:tabs>
-        <w:ind w:left="1080" w:hanging="360"/>
-      </w:pPr>
-      <w:rPr>
-        <w:rFonts w:ascii="OpenSymbol" w:hAnsi="OpenSymbol" w:cs="OpenSymbol" w:hint="default"/>
-      </w:rPr>
-    </w:lvl>
-    <w:lvl w:ilvl="2">
-      <w:start w:val="1"/>
-      <w:numFmt w:val="bullet"/>
-      <w:lvlText w:val="▪"/>
-      <w:lvlJc w:val="left"/>
-      <w:pPr>
-        <w:tabs>
-          <w:tab w:val="num" w:pos="1440"/>
-        </w:tabs>
-        <w:ind w:left="1440" w:hanging="360"/>
-      </w:pPr>
-      <w:rPr>
-        <w:rFonts w:ascii="OpenSymbol" w:hAnsi="OpenSymbol" w:cs="OpenSymbol" w:hint="default"/>
-      </w:rPr>
-    </w:lvl>
-    <w:lvl w:ilvl="3">
-      <w:start w:val="1"/>
-      <w:numFmt w:val="bullet"/>
-      <w:lvlText w:val=""/>
-      <w:lvlJc w:val="left"/>
-      <w:pPr>
-        <w:tabs>
-          <w:tab w:val="num" w:pos="1800"/>
-        </w:tabs>
-        <w:ind w:left="1800" w:hanging="360"/>
-      </w:pPr>
-      <w:rPr>
-        <w:rFonts w:ascii="Symbol" w:hAnsi="Symbol" w:cs="Symbol" w:hint="default"/>
-      </w:rPr>
-    </w:lvl>
-    <w:lvl w:ilvl="4">
-      <w:start w:val="1"/>
-      <w:numFmt w:val="bullet"/>
-      <w:lvlText w:val="◦"/>
-      <w:lvlJc w:val="left"/>
-      <w:pPr>
-        <w:tabs>
-          <w:tab w:val="num" w:pos="2160"/>
-        </w:tabs>
-        <w:ind w:left="2160" w:hanging="360"/>
-      </w:pPr>
-      <w:rPr>
-        <w:rFonts w:ascii="OpenSymbol" w:hAnsi="OpenSymbol" w:cs="OpenSymbol" w:hint="default"/>
-      </w:rPr>
-    </w:lvl>
-    <w:lvl w:ilvl="5">
-      <w:start w:val="1"/>
-      <w:numFmt w:val="bullet"/>
-      <w:lvlText w:val="▪"/>
-      <w:lvlJc w:val="left"/>
-      <w:pPr>
-        <w:tabs>
-          <w:tab w:val="num" w:pos="2520"/>
-        </w:tabs>
-        <w:ind w:left="2520" w:hanging="360"/>
-      </w:pPr>
-      <w:rPr>
-        <w:rFonts w:ascii="OpenSymbol" w:hAnsi="OpenSymbol" w:cs="OpenSymbol" w:hint="default"/>
-      </w:rPr>
-    </w:lvl>
-    <w:lvl w:ilvl="6">
-      <w:start w:val="1"/>
-      <w:numFmt w:val="bullet"/>
-      <w:lvlText w:val=""/>
-      <w:lvlJc w:val="left"/>
-      <w:pPr>
-        <w:tabs>
-          <w:tab w:val="num" w:pos="2880"/>
-        </w:tabs>
-        <w:ind w:left="2880" w:hanging="360"/>
-      </w:pPr>
-      <w:rPr>
-        <w:rFonts w:ascii="Symbol" w:hAnsi="Symbol" w:cs="Symbol" w:hint="default"/>
-      </w:rPr>
-    </w:lvl>
-    <w:lvl w:ilvl="7">
-      <w:start w:val="1"/>
-      <w:numFmt w:val="bullet"/>
-      <w:lvlText w:val="◦"/>
-      <w:lvlJc w:val="left"/>
-      <w:pPr>
-        <w:tabs>
-          <w:tab w:val="num" w:pos="3240"/>
-        </w:tabs>
-        <w:ind w:left="3240" w:hanging="360"/>
-      </w:pPr>
-      <w:rPr>
-        <w:rFonts w:ascii="OpenSymbol" w:hAnsi="OpenSymbol" w:cs="OpenSymbol" w:hint="default"/>
-      </w:rPr>
-    </w:lvl>
-    <w:lvl w:ilvl="8">
-      <w:start w:val="1"/>
-      <w:numFmt w:val="bullet"/>
-      <w:lvlText w:val="▪"/>
-      <w:lvlJc w:val="left"/>
-      <w:pPr>
-        <w:tabs>
-          <w:tab w:val="num" w:pos="3600"/>
-        </w:tabs>
-        <w:ind w:left="3600" w:hanging="360"/>
-      </w:pPr>
-      <w:rPr>
-        <w:rFonts w:ascii="OpenSymbol" w:hAnsi="OpenSymbol" w:cs="OpenSymbol" w:hint="default"/>
-      </w:rPr>
-    </w:lvl>
-  </w:abstractNum>
-  <w:abstractNum w:abstractNumId="4" w15:restartNumberingAfterBreak="0">
-    <w:nsid w:val="7C6619A4"/>
-    <w:multiLevelType w:val="multilevel"/>
-    <w:tmpl w:val="D8EEA6A0"/>
-    <w:lvl w:ilvl="0">
-      <w:start w:val="1"/>
-      <w:numFmt w:val="bullet"/>
-      <w:lvlText w:val=""/>
-      <w:lvlJc w:val="left"/>
-      <w:pPr>
-        <w:tabs>
-          <w:tab w:val="num" w:pos="720"/>
-        </w:tabs>
-        <w:ind w:left="720" w:hanging="360"/>
-      </w:pPr>
-      <w:rPr>
-        <w:rFonts w:ascii="Symbol" w:hAnsi="Symbol" w:cs="Symbol" w:hint="default"/>
-      </w:rPr>
-    </w:lvl>
-    <w:lvl w:ilvl="1">
-      <w:start w:val="1"/>
-      <w:numFmt w:val="bullet"/>
-      <w:lvlText w:val="◦"/>
-      <w:lvlJc w:val="left"/>
-      <w:pPr>
-        <w:tabs>
-          <w:tab w:val="num" w:pos="1080"/>
-        </w:tabs>
-        <w:ind w:left="1080" w:hanging="360"/>
-      </w:pPr>
-      <w:rPr>
-        <w:rFonts w:ascii="OpenSymbol" w:hAnsi="OpenSymbol" w:cs="OpenSymbol" w:hint="default"/>
-      </w:rPr>
-    </w:lvl>
-    <w:lvl w:ilvl="2">
-      <w:start w:val="1"/>
-      <w:numFmt w:val="bullet"/>
-      <w:lvlText w:val="▪"/>
-      <w:lvlJc w:val="left"/>
-      <w:pPr>
-        <w:tabs>
-          <w:tab w:val="num" w:pos="1440"/>
-        </w:tabs>
-        <w:ind w:left="1440" w:hanging="360"/>
-      </w:pPr>
-      <w:rPr>
-        <w:rFonts w:ascii="OpenSymbol" w:hAnsi="OpenSymbol" w:cs="OpenSymbol" w:hint="default"/>
-      </w:rPr>
-    </w:lvl>
-    <w:lvl w:ilvl="3">
-      <w:start w:val="1"/>
-      <w:numFmt w:val="bullet"/>
-      <w:lvlText w:val=""/>
-      <w:lvlJc w:val="left"/>
-      <w:pPr>
-        <w:tabs>
-          <w:tab w:val="num" w:pos="1800"/>
-        </w:tabs>
-        <w:ind w:left="1800" w:hanging="360"/>
-      </w:pPr>
-      <w:rPr>
-        <w:rFonts w:ascii="Symbol" w:hAnsi="Symbol" w:cs="Symbol" w:hint="default"/>
-      </w:rPr>
-    </w:lvl>
-    <w:lvl w:ilvl="4">
-      <w:start w:val="1"/>
-      <w:numFmt w:val="bullet"/>
-      <w:lvlText w:val="◦"/>
-      <w:lvlJc w:val="left"/>
-      <w:pPr>
-        <w:tabs>
-          <w:tab w:val="num" w:pos="2160"/>
-        </w:tabs>
-        <w:ind w:left="2160" w:hanging="360"/>
-      </w:pPr>
-      <w:rPr>
-        <w:rFonts w:ascii="OpenSymbol" w:hAnsi="OpenSymbol" w:cs="OpenSymbol" w:hint="default"/>
-      </w:rPr>
-    </w:lvl>
-    <w:lvl w:ilvl="5">
-      <w:start w:val="1"/>
-      <w:numFmt w:val="bullet"/>
-      <w:lvlText w:val="▪"/>
-      <w:lvlJc w:val="left"/>
-      <w:pPr>
-        <w:tabs>
-          <w:tab w:val="num" w:pos="2520"/>
-        </w:tabs>
-        <w:ind w:left="2520" w:hanging="360"/>
-      </w:pPr>
-      <w:rPr>
-        <w:rFonts w:ascii="OpenSymbol" w:hAnsi="OpenSymbol" w:cs="OpenSymbol" w:hint="default"/>
-      </w:rPr>
-    </w:lvl>
-    <w:lvl w:ilvl="6">
-      <w:start w:val="1"/>
-      <w:numFmt w:val="bullet"/>
-      <w:lvlText w:val=""/>
-      <w:lvlJc w:val="left"/>
-      <w:pPr>
-        <w:tabs>
-          <w:tab w:val="num" w:pos="2880"/>
-        </w:tabs>
-        <w:ind w:left="2880" w:hanging="360"/>
-      </w:pPr>
-      <w:rPr>
-        <w:rFonts w:ascii="Symbol" w:hAnsi="Symbol" w:cs="Symbol" w:hint="default"/>
-      </w:rPr>
-    </w:lvl>
-    <w:lvl w:ilvl="7">
-      <w:start w:val="1"/>
-      <w:numFmt w:val="bullet"/>
-      <w:lvlText w:val="◦"/>
-      <w:lvlJc w:val="left"/>
-      <w:pPr>
-        <w:tabs>
-          <w:tab w:val="num" w:pos="3240"/>
-        </w:tabs>
-        <w:ind w:left="3240" w:hanging="360"/>
-      </w:pPr>
-      <w:rPr>
-        <w:rFonts w:ascii="OpenSymbol" w:hAnsi="OpenSymbol" w:cs="OpenSymbol" w:hint="default"/>
-      </w:rPr>
-    </w:lvl>
-    <w:lvl w:ilvl="8">
-      <w:start w:val="1"/>
-      <w:numFmt w:val="bullet"/>
-      <w:lvlText w:val="▪"/>
-      <w:lvlJc w:val="left"/>
-      <w:pPr>
-        <w:tabs>
-          <w:tab w:val="num" w:pos="3600"/>
-        </w:tabs>
-        <w:ind w:left="3600" w:hanging="360"/>
-      </w:pPr>
-      <w:rPr>
-        <w:rFonts w:ascii="OpenSymbol" w:hAnsi="OpenSymbol" w:cs="OpenSymbol" w:hint="default"/>
-      </w:rPr>
-    </w:lvl>
-  </w:abstractNum>
-  <w:num w:numId="1" w16cid:durableId="1541937170">
+  <w:num w:numId="1">
+    <w:abstractNumId w:val="1"/>
+  </w:num>
+  <w:num w:numId="2">
+    <w:abstractNumId w:val="2"/>
+  </w:num>
+  <w:num w:numId="3">
+    <w:abstractNumId w:val="3"/>
+  </w:num>
+  <w:num w:numId="4">
     <w:abstractNumId w:val="4"/>
   </w:num>
-  <w:num w:numId="2" w16cid:durableId="1132941040">
-    <w:abstractNumId w:val="0"/>
-  </w:num>
-  <w:num w:numId="3" w16cid:durableId="12080123">
-    <w:abstractNumId w:val="1"/>
-  </w:num>
-  <w:num w:numId="4" w16cid:durableId="147865788">
-    <w:abstractNumId w:val="3"/>
-  </w:num>
-  <w:num w:numId="5" w16cid:durableId="1495488364">
-    <w:abstractNumId w:val="2"/>
+  <w:num w:numId="5">
+    <w:abstractNumId w:val="5"/>
   </w:num>
 </w:numbering>
 </file>
 
 <file path=word/styles.xml><?xml version="1.0" encoding="utf-8"?>
-<w:styles xmlns:mc="http://schemas.openxmlformats.org/markup-compatibility/2006" xmlns:r="http://schemas.openxmlformats.org/officeDocument/2006/relationships" xmlns:w="http://schemas.openxmlformats.org/wordprocessingml/2006/main" xmlns:w14="http://schemas.microsoft.com/office/word/2010/wordml" xmlns:w15="http://schemas.microsoft.com/office/word/2012/wordml" xmlns:w16cex="http://schemas.microsoft.com/office/word/2018/wordml/cex" xmlns:w16cid="http://schemas.microsoft.com/office/word/2016/wordml/cid" xmlns:w16="http://schemas.microsoft.com/office/word/2018/wordml" xmlns:w16sdtdh="http://schemas.microsoft.com/office/word/2020/wordml/sdtdatahash" xmlns:w16se="http://schemas.microsoft.com/office/word/2015/wordml/symex" mc:Ignorable="w14 w15 w16se w16cid w16 w16cex w16sdtdh">
+<w:styles xmlns:w="http://schemas.openxmlformats.org/wordprocessingml/2006/main" xmlns:w14="http://schemas.microsoft.com/office/word/2010/wordml" xmlns:mc="http://schemas.openxmlformats.org/markup-compatibility/2006" mc:Ignorable="w14">
   <w:docDefaults>
     <w:rPrDefault>
       <w:rPr>
-        <w:rFonts w:ascii="Cambria" w:eastAsia="Cambria" w:hAnsi="Cambria" w:cs="Cambria"/>
+        <w:rFonts w:ascii="Cambria" w:hAnsi="Cambria" w:eastAsia="Cambria" w:cs="Cambria"/>
         <w:sz w:val="24"/>
         <w:szCs w:val="24"/>
         <w:lang w:val="en-US" w:eastAsia="zh-CN" w:bidi="hi-IN"/>
@@ -1343,21 +1423,21 @@
     </w:rPrDefault>
     <w:pPrDefault>
       <w:pPr>
-        <w:suppressAutoHyphens/>
+        <w:suppressAutoHyphens w:val="true"/>
       </w:pPr>
     </w:pPrDefault>
   </w:docDefaults>
   <w:latentStyles w:defLockedState="0" w:defUIPriority="99" w:defSemiHidden="0" w:defUnhideWhenUsed="0" w:defQFormat="0" w:count="376">
     <w:lsdException w:name="Normal" w:uiPriority="0" w:qFormat="1"/>
     <w:lsdException w:name="heading 1" w:uiPriority="9" w:qFormat="1"/>
-    <w:lsdException w:name="heading 2" w:semiHidden="1" w:uiPriority="9" w:unhideWhenUsed="1" w:qFormat="1"/>
-    <w:lsdException w:name="heading 3" w:semiHidden="1" w:uiPriority="9" w:unhideWhenUsed="1" w:qFormat="1"/>
-    <w:lsdException w:name="heading 4" w:semiHidden="1" w:uiPriority="9" w:unhideWhenUsed="1" w:qFormat="1"/>
-    <w:lsdException w:name="heading 5" w:semiHidden="1" w:uiPriority="9" w:unhideWhenUsed="1" w:qFormat="1"/>
-    <w:lsdException w:name="heading 6" w:semiHidden="1" w:uiPriority="9" w:unhideWhenUsed="1" w:qFormat="1"/>
-    <w:lsdException w:name="heading 7" w:semiHidden="1" w:uiPriority="9" w:unhideWhenUsed="1" w:qFormat="1"/>
-    <w:lsdException w:name="heading 8" w:semiHidden="1" w:uiPriority="9" w:unhideWhenUsed="1" w:qFormat="1"/>
-    <w:lsdException w:name="heading 9" w:semiHidden="1" w:uiPriority="9" w:unhideWhenUsed="1" w:qFormat="1"/>
+    <w:lsdException w:name="heading 2" w:uiPriority="9" w:semiHidden="1" w:unhideWhenUsed="1" w:qFormat="1"/>
+    <w:lsdException w:name="heading 3" w:uiPriority="9" w:semiHidden="1" w:unhideWhenUsed="1" w:qFormat="1"/>
+    <w:lsdException w:name="heading 4" w:uiPriority="9" w:semiHidden="1" w:unhideWhenUsed="1" w:qFormat="1"/>
+    <w:lsdException w:name="heading 5" w:uiPriority="9" w:semiHidden="1" w:unhideWhenUsed="1" w:qFormat="1"/>
+    <w:lsdException w:name="heading 6" w:uiPriority="9" w:semiHidden="1" w:unhideWhenUsed="1" w:qFormat="1"/>
+    <w:lsdException w:name="heading 7" w:uiPriority="9" w:semiHidden="1" w:unhideWhenUsed="1" w:qFormat="1"/>
+    <w:lsdException w:name="heading 8" w:uiPriority="9" w:semiHidden="1" w:unhideWhenUsed="1" w:qFormat="1"/>
+    <w:lsdException w:name="heading 9" w:uiPriority="9" w:semiHidden="1" w:unhideWhenUsed="1" w:qFormat="1"/>
     <w:lsdException w:name="index 1" w:semiHidden="1" w:unhideWhenUsed="1"/>
     <w:lsdException w:name="index 2" w:semiHidden="1" w:unhideWhenUsed="1"/>
     <w:lsdException w:name="index 3" w:semiHidden="1" w:unhideWhenUsed="1"/>
@@ -1367,22 +1447,22 @@
     <w:lsdException w:name="index 7" w:semiHidden="1" w:unhideWhenUsed="1"/>
     <w:lsdException w:name="index 8" w:semiHidden="1" w:unhideWhenUsed="1"/>
     <w:lsdException w:name="index 9" w:semiHidden="1" w:unhideWhenUsed="1"/>
-    <w:lsdException w:name="toc 1" w:semiHidden="1" w:uiPriority="39" w:unhideWhenUsed="1"/>
-    <w:lsdException w:name="toc 2" w:semiHidden="1" w:uiPriority="39" w:unhideWhenUsed="1"/>
-    <w:lsdException w:name="toc 3" w:semiHidden="1" w:uiPriority="39" w:unhideWhenUsed="1"/>
-    <w:lsdException w:name="toc 4" w:semiHidden="1" w:uiPriority="39" w:unhideWhenUsed="1"/>
-    <w:lsdException w:name="toc 5" w:semiHidden="1" w:uiPriority="39" w:unhideWhenUsed="1"/>
-    <w:lsdException w:name="toc 6" w:semiHidden="1" w:uiPriority="39" w:unhideWhenUsed="1"/>
-    <w:lsdException w:name="toc 7" w:semiHidden="1" w:uiPriority="39" w:unhideWhenUsed="1"/>
-    <w:lsdException w:name="toc 8" w:semiHidden="1" w:uiPriority="39" w:unhideWhenUsed="1"/>
-    <w:lsdException w:name="toc 9" w:semiHidden="1" w:uiPriority="39" w:unhideWhenUsed="1"/>
+    <w:lsdException w:name="toc 1" w:uiPriority="39" w:semiHidden="1" w:unhideWhenUsed="1"/>
+    <w:lsdException w:name="toc 2" w:uiPriority="39" w:semiHidden="1" w:unhideWhenUsed="1"/>
+    <w:lsdException w:name="toc 3" w:uiPriority="39" w:semiHidden="1" w:unhideWhenUsed="1"/>
+    <w:lsdException w:name="toc 4" w:uiPriority="39" w:semiHidden="1" w:unhideWhenUsed="1"/>
+    <w:lsdException w:name="toc 5" w:uiPriority="39" w:semiHidden="1" w:unhideWhenUsed="1"/>
+    <w:lsdException w:name="toc 6" w:uiPriority="39" w:semiHidden="1" w:unhideWhenUsed="1"/>
+    <w:lsdException w:name="toc 7" w:uiPriority="39" w:semiHidden="1" w:unhideWhenUsed="1"/>
+    <w:lsdException w:name="toc 8" w:uiPriority="39" w:semiHidden="1" w:unhideWhenUsed="1"/>
+    <w:lsdException w:name="toc 9" w:uiPriority="39" w:semiHidden="1" w:unhideWhenUsed="1"/>
     <w:lsdException w:name="Normal Indent" w:semiHidden="1" w:unhideWhenUsed="1"/>
     <w:lsdException w:name="footnote text" w:semiHidden="1" w:unhideWhenUsed="1"/>
     <w:lsdException w:name="annotation text" w:semiHidden="1" w:unhideWhenUsed="1"/>
     <w:lsdException w:name="header" w:semiHidden="1" w:unhideWhenUsed="1"/>
     <w:lsdException w:name="footer" w:semiHidden="1" w:unhideWhenUsed="1"/>
     <w:lsdException w:name="index heading" w:semiHidden="1" w:unhideWhenUsed="1"/>
-    <w:lsdException w:name="caption" w:semiHidden="1" w:uiPriority="35" w:unhideWhenUsed="1" w:qFormat="1"/>
+    <w:lsdException w:name="caption" w:uiPriority="35" w:semiHidden="1" w:unhideWhenUsed="1" w:qFormat="1"/>
     <w:lsdException w:name="table of figures" w:semiHidden="1" w:unhideWhenUsed="1"/>
     <w:lsdException w:name="envelope address" w:semiHidden="1" w:unhideWhenUsed="1"/>
     <w:lsdException w:name="envelope return" w:semiHidden="1" w:unhideWhenUsed="1"/>
@@ -1413,7 +1493,7 @@
     <w:lsdException w:name="Title" w:uiPriority="10" w:qFormat="1"/>
     <w:lsdException w:name="Closing" w:semiHidden="1" w:unhideWhenUsed="1"/>
     <w:lsdException w:name="Signature" w:semiHidden="1" w:unhideWhenUsed="1"/>
-    <w:lsdException w:name="Default Paragraph Font" w:semiHidden="1" w:uiPriority="1" w:unhideWhenUsed="1"/>
+    <w:lsdException w:name="Default Paragraph Font" w:uiPriority="1" w:semiHidden="1" w:unhideWhenUsed="1"/>
     <w:lsdException w:name="Body Text" w:semiHidden="1" w:unhideWhenUsed="1"/>
     <w:lsdException w:name="Body Text Indent" w:semiHidden="1" w:unhideWhenUsed="1"/>
     <w:lsdException w:name="List Continue" w:semiHidden="1" w:unhideWhenUsed="1"/>
@@ -1613,8 +1693,8 @@
     <w:lsdException w:name="Subtle Reference" w:uiPriority="31" w:qFormat="1"/>
     <w:lsdException w:name="Intense Reference" w:uiPriority="32" w:qFormat="1"/>
     <w:lsdException w:name="Book Title" w:uiPriority="33" w:qFormat="1"/>
-    <w:lsdException w:name="Bibliography" w:semiHidden="1" w:uiPriority="37" w:unhideWhenUsed="1"/>
-    <w:lsdException w:name="TOC Heading" w:semiHidden="1" w:uiPriority="39" w:unhideWhenUsed="1" w:qFormat="1"/>
+    <w:lsdException w:name="Bibliography" w:uiPriority="37" w:semiHidden="1" w:unhideWhenUsed="1"/>
+    <w:lsdException w:name="TOC Heading" w:uiPriority="39" w:semiHidden="1" w:unhideWhenUsed="1" w:qFormat="1"/>
     <w:lsdException w:name="Plain Table 1" w:uiPriority="41"/>
     <w:lsdException w:name="Plain Table 2" w:uiPriority="42"/>
     <w:lsdException w:name="Plain Table 3" w:uiPriority="43"/>
@@ -1725,18 +1805,33 @@
     <w:lsdException w:name="Unresolved Mention" w:semiHidden="1" w:unhideWhenUsed="1"/>
     <w:lsdException w:name="Smart Link" w:semiHidden="1" w:unhideWhenUsed="1"/>
   </w:latentStyles>
-  <w:style w:type="paragraph" w:default="1" w:styleId="Normal">
+  <w:style w:type="paragraph" w:styleId="Normal" w:default="1">
     <w:name w:val="Normal"/>
     <w:qFormat/>
+    <w:pPr>
+      <w:widowControl/>
+      <w:suppressAutoHyphens w:val="true"/>
+      <w:bidi w:val="0"/>
+      <w:spacing w:before="0" w:after="0"/>
+      <w:jc w:val="left"/>
+    </w:pPr>
+    <w:rPr>
+      <w:rFonts w:ascii="Cambria" w:hAnsi="Cambria" w:eastAsia="Cambria" w:cs="Cambria"/>
+      <w:color w:val="auto"/>
+      <w:kern w:val="0"/>
+      <w:sz w:val="24"/>
+      <w:szCs w:val="24"/>
+      <w:lang w:val="en-US" w:eastAsia="zh-CN" w:bidi="hi-IN"/>
+    </w:rPr>
   </w:style>
   <w:style w:type="paragraph" w:styleId="Heading1">
-    <w:name w:val="heading 1"/>
-    <w:basedOn w:val="LO-normal"/>
-    <w:next w:val="LO-normal"/>
+    <w:name w:val="Heading 1"/>
+    <w:basedOn w:val="LOnormal"/>
+    <w:next w:val="LOnormal"/>
     <w:uiPriority w:val="9"/>
     <w:qFormat/>
     <w:pPr>
-      <w:keepNext/>
+      <w:keepNext w:val="true"/>
       <w:keepLines/>
       <w:spacing w:before="480" w:after="120"/>
       <w:outlineLvl w:val="0"/>
@@ -1748,15 +1843,15 @@
     </w:rPr>
   </w:style>
   <w:style w:type="paragraph" w:styleId="Heading2">
-    <w:name w:val="heading 2"/>
-    <w:basedOn w:val="LO-normal"/>
-    <w:next w:val="LO-normal"/>
+    <w:name w:val="Heading 2"/>
+    <w:basedOn w:val="LOnormal"/>
+    <w:next w:val="LOnormal"/>
     <w:uiPriority w:val="9"/>
     <w:semiHidden/>
     <w:unhideWhenUsed/>
     <w:qFormat/>
     <w:pPr>
-      <w:keepNext/>
+      <w:keepNext w:val="true"/>
       <w:keepLines/>
       <w:spacing w:before="360" w:after="80"/>
       <w:outlineLvl w:val="1"/>
@@ -1768,15 +1863,15 @@
     </w:rPr>
   </w:style>
   <w:style w:type="paragraph" w:styleId="Heading3">
-    <w:name w:val="heading 3"/>
-    <w:basedOn w:val="LO-normal"/>
-    <w:next w:val="LO-normal"/>
+    <w:name w:val="Heading 3"/>
+    <w:basedOn w:val="LOnormal"/>
+    <w:next w:val="LOnormal"/>
     <w:uiPriority w:val="9"/>
     <w:semiHidden/>
     <w:unhideWhenUsed/>
     <w:qFormat/>
     <w:pPr>
-      <w:keepNext/>
+      <w:keepNext w:val="true"/>
       <w:keepLines/>
       <w:spacing w:before="280" w:after="80"/>
       <w:outlineLvl w:val="2"/>
@@ -1788,15 +1883,15 @@
     </w:rPr>
   </w:style>
   <w:style w:type="paragraph" w:styleId="Heading4">
-    <w:name w:val="heading 4"/>
-    <w:basedOn w:val="LO-normal"/>
-    <w:next w:val="LO-normal"/>
+    <w:name w:val="Heading 4"/>
+    <w:basedOn w:val="LOnormal"/>
+    <w:next w:val="LOnormal"/>
     <w:uiPriority w:val="9"/>
     <w:semiHidden/>
     <w:unhideWhenUsed/>
     <w:qFormat/>
     <w:pPr>
-      <w:keepNext/>
+      <w:keepNext w:val="true"/>
       <w:keepLines/>
       <w:spacing w:before="240" w:after="40"/>
       <w:outlineLvl w:val="3"/>
@@ -1806,15 +1901,15 @@
     </w:rPr>
   </w:style>
   <w:style w:type="paragraph" w:styleId="Heading5">
-    <w:name w:val="heading 5"/>
-    <w:basedOn w:val="LO-normal"/>
-    <w:next w:val="LO-normal"/>
+    <w:name w:val="Heading 5"/>
+    <w:basedOn w:val="LOnormal"/>
+    <w:next w:val="LOnormal"/>
     <w:uiPriority w:val="9"/>
     <w:semiHidden/>
     <w:unhideWhenUsed/>
     <w:qFormat/>
     <w:pPr>
-      <w:keepNext/>
+      <w:keepNext w:val="true"/>
       <w:keepLines/>
       <w:spacing w:before="220" w:after="40"/>
       <w:outlineLvl w:val="4"/>
@@ -1826,15 +1921,15 @@
     </w:rPr>
   </w:style>
   <w:style w:type="paragraph" w:styleId="Heading6">
-    <w:name w:val="heading 6"/>
-    <w:basedOn w:val="LO-normal"/>
-    <w:next w:val="LO-normal"/>
+    <w:name w:val="Heading 6"/>
+    <w:basedOn w:val="LOnormal"/>
+    <w:next w:val="LOnormal"/>
     <w:uiPriority w:val="9"/>
     <w:semiHidden/>
     <w:unhideWhenUsed/>
     <w:qFormat/>
     <w:pPr>
-      <w:keepNext/>
+      <w:keepNext w:val="true"/>
       <w:keepLines/>
       <w:spacing w:before="200" w:after="40"/>
       <w:outlineLvl w:val="5"/>
@@ -1845,70 +1940,80 @@
       <w:szCs w:val="20"/>
     </w:rPr>
   </w:style>
-  <w:style w:type="character" w:default="1" w:styleId="DefaultParagraphFont">
+  <w:style w:type="character" w:styleId="DefaultParagraphFont" w:default="1">
     <w:name w:val="Default Paragraph Font"/>
     <w:uiPriority w:val="1"/>
     <w:semiHidden/>
     <w:unhideWhenUsed/>
+    <w:qFormat/>
+    <w:rPr/>
   </w:style>
-  <w:style w:type="table" w:default="1" w:styleId="TableNormal">
-    <w:name w:val="Normal Table"/>
-    <w:uiPriority w:val="99"/>
-    <w:semiHidden/>
-    <w:unhideWhenUsed/>
-    <w:tblPr>
-      <w:tblInd w:w="0" w:type="dxa"/>
-      <w:tblCellMar>
-        <w:top w:w="0" w:type="dxa"/>
-        <w:left w:w="108" w:type="dxa"/>
-        <w:bottom w:w="0" w:type="dxa"/>
-        <w:right w:w="108" w:type="dxa"/>
-      </w:tblCellMar>
-    </w:tblPr>
-  </w:style>
-  <w:style w:type="numbering" w:default="1" w:styleId="NoList">
-    <w:name w:val="No List"/>
-    <w:uiPriority w:val="99"/>
-    <w:semiHidden/>
-    <w:unhideWhenUsed/>
-  </w:style>
-  <w:style w:type="character" w:customStyle="1" w:styleId="Bullets">
+  <w:style w:type="character" w:styleId="Bullets" w:customStyle="1">
     <w:name w:val="Bullets"/>
     <w:qFormat/>
     <w:rPr>
-      <w:rFonts w:ascii="OpenSymbol" w:eastAsia="OpenSymbol" w:hAnsi="OpenSymbol" w:cs="OpenSymbol"/>
+      <w:rFonts w:ascii="OpenSymbol" w:hAnsi="OpenSymbol" w:eastAsia="OpenSymbol" w:cs="OpenSymbol"/>
     </w:rPr>
   </w:style>
-  <w:style w:type="paragraph" w:customStyle="1" w:styleId="Heading">
+  <w:style w:type="paragraph" w:styleId="Heading" w:customStyle="1">
     <w:name w:val="Heading"/>
     <w:basedOn w:val="Normal"/>
-    <w:next w:val="BodyText"/>
+    <w:next w:val="TextBody"/>
     <w:qFormat/>
     <w:pPr>
-      <w:keepNext/>
+      <w:keepNext w:val="true"/>
       <w:spacing w:before="240" w:after="120"/>
     </w:pPr>
     <w:rPr>
-      <w:rFonts w:ascii="Liberation Sans" w:eastAsia="Noto Sans CJK SC" w:hAnsi="Liberation Sans" w:cs="Droid Sans Devanagari"/>
+      <w:rFonts w:ascii="Liberation Sans" w:hAnsi="Liberation Sans" w:eastAsia="Noto Sans CJK SC" w:cs="Droid Sans Devanagari"/>
       <w:sz w:val="28"/>
       <w:szCs w:val="28"/>
     </w:rPr>
   </w:style>
-  <w:style w:type="paragraph" w:styleId="BodyText">
+  <w:style w:type="paragraph" w:styleId="TextBody">
     <w:name w:val="Body Text"/>
     <w:basedOn w:val="Normal"/>
     <w:pPr>
-      <w:spacing w:after="140" w:line="276" w:lineRule="auto"/>
+      <w:spacing w:lineRule="auto" w:line="276" w:before="0" w:after="140"/>
     </w:pPr>
+    <w:rPr/>
   </w:style>
   <w:style w:type="paragraph" w:styleId="List">
     <w:name w:val="List"/>
-    <w:basedOn w:val="BodyText"/>
+    <w:basedOn w:val="TextBody"/>
+    <w:pPr/>
     <w:rPr>
       <w:rFonts w:cs="Droid Sans Devanagari"/>
     </w:rPr>
   </w:style>
   <w:style w:type="paragraph" w:styleId="Caption">
+    <w:name w:val="Caption"/>
+    <w:basedOn w:val="Normal"/>
+    <w:qFormat/>
+    <w:pPr>
+      <w:suppressLineNumbers/>
+      <w:spacing w:before="120" w:after="120"/>
+    </w:pPr>
+    <w:rPr>
+      <w:rFonts w:cs="Droid Sans Devanagari"/>
+      <w:i/>
+      <w:iCs/>
+      <w:sz w:val="24"/>
+      <w:szCs w:val="24"/>
+    </w:rPr>
+  </w:style>
+  <w:style w:type="paragraph" w:styleId="Index" w:customStyle="1">
+    <w:name w:val="Index"/>
+    <w:basedOn w:val="Normal"/>
+    <w:qFormat/>
+    <w:pPr>
+      <w:suppressLineNumbers/>
+    </w:pPr>
+    <w:rPr>
+      <w:rFonts w:cs="Droid Sans Devanagari"/>
+    </w:rPr>
+  </w:style>
+  <w:style w:type="paragraph" w:styleId="Caption1">
     <w:name w:val="caption"/>
     <w:basedOn w:val="Normal"/>
     <w:qFormat/>
@@ -1922,29 +2027,33 @@
       <w:iCs/>
     </w:rPr>
   </w:style>
-  <w:style w:type="paragraph" w:customStyle="1" w:styleId="Index">
-    <w:name w:val="Index"/>
-    <w:basedOn w:val="Normal"/>
+  <w:style w:type="paragraph" w:styleId="LOnormal" w:customStyle="1">
+    <w:name w:val="LO-normal"/>
     <w:qFormat/>
     <w:pPr>
-      <w:suppressLineNumbers/>
+      <w:widowControl/>
+      <w:suppressAutoHyphens w:val="true"/>
+      <w:bidi w:val="0"/>
+      <w:spacing w:before="0" w:after="0"/>
+      <w:jc w:val="left"/>
     </w:pPr>
     <w:rPr>
-      <w:rFonts w:cs="Droid Sans Devanagari"/>
+      <w:rFonts w:ascii="Cambria" w:hAnsi="Cambria" w:eastAsia="Cambria" w:cs="Cambria"/>
+      <w:color w:val="auto"/>
+      <w:kern w:val="0"/>
+      <w:sz w:val="24"/>
+      <w:szCs w:val="24"/>
+      <w:lang w:val="en-US" w:eastAsia="zh-CN" w:bidi="hi-IN"/>
     </w:rPr>
-  </w:style>
-  <w:style w:type="paragraph" w:customStyle="1" w:styleId="LO-normal">
-    <w:name w:val="LO-normal"/>
-    <w:qFormat/>
   </w:style>
   <w:style w:type="paragraph" w:styleId="Title">
     <w:name w:val="Title"/>
-    <w:basedOn w:val="LO-normal"/>
-    <w:next w:val="LO-normal"/>
+    <w:basedOn w:val="LOnormal"/>
+    <w:next w:val="LOnormal"/>
     <w:uiPriority w:val="10"/>
     <w:qFormat/>
     <w:pPr>
-      <w:keepNext/>
+      <w:keepNext w:val="true"/>
       <w:keepLines/>
       <w:spacing w:before="480" w:after="120"/>
     </w:pPr>
@@ -1956,22 +2065,43 @@
   </w:style>
   <w:style w:type="paragraph" w:styleId="Subtitle">
     <w:name w:val="Subtitle"/>
-    <w:basedOn w:val="LO-normal"/>
-    <w:next w:val="LO-normal"/>
+    <w:basedOn w:val="LOnormal"/>
+    <w:next w:val="LOnormal"/>
     <w:uiPriority w:val="11"/>
     <w:qFormat/>
     <w:pPr>
-      <w:keepNext/>
+      <w:keepNext w:val="true"/>
       <w:keepLines/>
       <w:spacing w:before="360" w:after="80"/>
     </w:pPr>
     <w:rPr>
-      <w:rFonts w:ascii="Georgia" w:eastAsia="Georgia" w:hAnsi="Georgia" w:cs="Georgia"/>
+      <w:rFonts w:ascii="Georgia" w:hAnsi="Georgia" w:eastAsia="Georgia" w:cs="Georgia"/>
       <w:i/>
       <w:color w:val="666666"/>
       <w:sz w:val="48"/>
       <w:szCs w:val="48"/>
     </w:rPr>
+  </w:style>
+  <w:style w:type="numbering" w:styleId="NoList" w:default="1">
+    <w:name w:val="No List"/>
+    <w:uiPriority w:val="99"/>
+    <w:semiHidden/>
+    <w:unhideWhenUsed/>
+    <w:qFormat/>
+  </w:style>
+  <w:style w:type="table" w:default="1" w:styleId="TableNormal">
+    <w:name w:val="Normal Table"/>
+    <w:uiPriority w:val="99"/>
+    <w:semiHidden/>
+    <w:unhideWhenUsed/>
+    <w:tblPr>
+      <w:tblCellMar>
+        <w:top w:w="0" w:type="dxa"/>
+        <w:left w:w="108" w:type="dxa"/>
+        <w:bottom w:w="0" w:type="dxa"/>
+        <w:right w:w="108" w:type="dxa"/>
+      </w:tblCellMar>
+    </w:tblPr>
   </w:style>
 </w:styles>
 </file>
